--- a/InstructionServicedesk.docx
+++ b/InstructionServicedesk.docx
@@ -1,6 +1,6 @@
 
 <file path=word/document.xml><?xml version="1.0" encoding="utf-8"?>
-<w:document xmlns:wpc="http://schemas.microsoft.com/office/word/2010/wordprocessingCanvas" xmlns:cx="http://schemas.microsoft.com/office/drawing/2014/chartex" xmlns:cx1="http://schemas.microsoft.com/office/drawing/2015/9/8/chartex" xmlns:mc="http://schemas.openxmlformats.org/markup-compatibility/2006" xmlns:o="urn:schemas-microsoft-com:office:office" xmlns:r="http://schemas.openxmlformats.org/officeDocument/2006/relationships" xmlns:m="http://schemas.openxmlformats.org/officeDocument/2006/math" xmlns:v="urn:schemas-microsoft-com:vml" xmlns:wp14="http://schemas.microsoft.com/office/word/2010/wordprocessingDrawing" xmlns:wp="http://schemas.openxmlformats.org/drawingml/2006/wordprocessingDrawing" xmlns:w10="urn:schemas-microsoft-com:office:word" xmlns:w="http://schemas.openxmlformats.org/wordprocessingml/2006/main" xmlns:w14="http://schemas.microsoft.com/office/word/2010/wordml" xmlns:w15="http://schemas.microsoft.com/office/word/2012/wordml" xmlns:w16se="http://schemas.microsoft.com/office/word/2015/wordml/symex" xmlns:wpg="http://schemas.microsoft.com/office/word/2010/wordprocessingGroup" xmlns:wpi="http://schemas.microsoft.com/office/word/2010/wordprocessingInk" xmlns:wne="http://schemas.microsoft.com/office/word/2006/wordml" xmlns:wps="http://schemas.microsoft.com/office/word/2010/wordprocessingShape" mc:Ignorable="w14 w15 w16se wp14">
+<w:document xmlns:wpc="http://schemas.microsoft.com/office/word/2010/wordprocessingCanvas" xmlns:mc="http://schemas.openxmlformats.org/markup-compatibility/2006" xmlns:o="urn:schemas-microsoft-com:office:office" xmlns:r="http://schemas.openxmlformats.org/officeDocument/2006/relationships" xmlns:m="http://schemas.openxmlformats.org/officeDocument/2006/math" xmlns:v="urn:schemas-microsoft-com:vml" xmlns:wp14="http://schemas.microsoft.com/office/word/2010/wordprocessingDrawing" xmlns:wp="http://schemas.openxmlformats.org/drawingml/2006/wordprocessingDrawing" xmlns:w10="urn:schemas-microsoft-com:office:word" xmlns:w="http://schemas.openxmlformats.org/wordprocessingml/2006/main" xmlns:w14="http://schemas.microsoft.com/office/word/2010/wordml" xmlns:w15="http://schemas.microsoft.com/office/word/2012/wordml" xmlns:wpg="http://schemas.microsoft.com/office/word/2010/wordprocessingGroup" xmlns:wpi="http://schemas.microsoft.com/office/word/2010/wordprocessingInk" xmlns:wne="http://schemas.microsoft.com/office/word/2006/wordml" xmlns:wps="http://schemas.microsoft.com/office/word/2010/wordprocessingShape" mc:Ignorable="w14 w15 wp14">
   <w:body>
     <w:p>
       <w:pPr>
@@ -9,41 +9,75 @@
           <w:rFonts w:ascii="Times New Roman" w:hAnsi="Times New Roman" w:cs="Times New Roman"/>
           <w:sz w:val="28"/>
           <w:szCs w:val="28"/>
-          <w:lang w:val="ru-RU"/>
-        </w:rPr>
-      </w:pPr>
-      <w:r>
-        <w:rPr>
-          <w:rFonts w:ascii="Times New Roman" w:hAnsi="Times New Roman" w:cs="Times New Roman"/>
-          <w:sz w:val="28"/>
-          <w:szCs w:val="28"/>
-          <w:lang w:val="ru-RU"/>
+        </w:rPr>
+      </w:pPr>
+      <w:r>
+        <w:rPr>
+          <w:rFonts w:ascii="Times New Roman" w:hAnsi="Times New Roman" w:cs="Times New Roman"/>
+          <w:sz w:val="28"/>
+          <w:szCs w:val="28"/>
         </w:rPr>
         <w:t>Для запуска проекта необходимы:</w:t>
       </w:r>
     </w:p>
     <w:p>
       <w:pPr>
-        <w:pStyle w:val="a4"/>
+        <w:pStyle w:val="ListParagraph"/>
         <w:numPr>
           <w:ilvl w:val="0"/>
           <w:numId w:val="2"/>
         </w:numPr>
+        <w:tabs>
+          <w:tab w:val="left" w:pos="916"/>
+          <w:tab w:val="left" w:pos="1832"/>
+          <w:tab w:val="left" w:pos="2748"/>
+          <w:tab w:val="left" w:pos="3664"/>
+          <w:tab w:val="left" w:pos="4580"/>
+          <w:tab w:val="left" w:pos="5496"/>
+          <w:tab w:val="left" w:pos="6412"/>
+          <w:tab w:val="left" w:pos="7328"/>
+          <w:tab w:val="left" w:pos="8244"/>
+          <w:tab w:val="left" w:pos="9160"/>
+          <w:tab w:val="left" w:pos="10076"/>
+          <w:tab w:val="left" w:pos="10992"/>
+          <w:tab w:val="left" w:pos="11908"/>
+          <w:tab w:val="left" w:pos="12824"/>
+          <w:tab w:val="left" w:pos="13740"/>
+          <w:tab w:val="left" w:pos="14656"/>
+        </w:tabs>
+        <w:spacing w:after="0" w:line="240" w:lineRule="auto"/>
+        <w:rPr>
+          <w:rFonts w:ascii="Times New Roman" w:eastAsia="Times New Roman" w:hAnsi="Times New Roman" w:cs="Times New Roman"/>
+          <w:color w:val="000000" w:themeColor="text1"/>
+          <w:sz w:val="28"/>
+          <w:szCs w:val="24"/>
+          <w:lang w:val="en-US" w:eastAsia="ru-RU"/>
+        </w:rPr>
+      </w:pPr>
+      <w:r>
+        <w:rPr>
+          <w:rFonts w:ascii="Times New Roman" w:hAnsi="Times New Roman" w:cs="Times New Roman"/>
+          <w:sz w:val="28"/>
+          <w:szCs w:val="28"/>
+        </w:rPr>
+        <w:t>Среда</w:t>
+      </w:r>
+      <w:r>
         <w:rPr>
           <w:rFonts w:ascii="Times New Roman" w:hAnsi="Times New Roman" w:cs="Times New Roman"/>
           <w:sz w:val="28"/>
           <w:szCs w:val="28"/>
           <w:lang w:val="en-US"/>
         </w:rPr>
-      </w:pPr>
-      <w:r>
-        <w:rPr>
-          <w:rFonts w:ascii="Times New Roman" w:hAnsi="Times New Roman" w:cs="Times New Roman"/>
-          <w:sz w:val="28"/>
-          <w:szCs w:val="28"/>
-          <w:lang w:val="ru-RU"/>
-        </w:rPr>
-        <w:t>Среда</w:t>
+        <w:t xml:space="preserve"> </w:t>
+      </w:r>
+      <w:r>
+        <w:rPr>
+          <w:rFonts w:ascii="Times New Roman" w:hAnsi="Times New Roman" w:cs="Times New Roman"/>
+          <w:sz w:val="28"/>
+          <w:szCs w:val="28"/>
+        </w:rPr>
+        <w:t>разработки</w:t>
       </w:r>
       <w:r>
         <w:rPr>
@@ -52,59 +86,43 @@
           <w:szCs w:val="28"/>
           <w:lang w:val="en-US"/>
         </w:rPr>
+        <w:t>:</w:t>
+      </w:r>
+      <w:r>
+        <w:rPr>
+          <w:rFonts w:ascii="Times New Roman" w:hAnsi="Times New Roman" w:cs="Times New Roman"/>
+          <w:sz w:val="28"/>
+          <w:szCs w:val="28"/>
+          <w:lang w:val="en-US"/>
+        </w:rPr>
         <w:t xml:space="preserve"> </w:t>
       </w:r>
-      <w:r>
-        <w:rPr>
-          <w:rFonts w:ascii="Times New Roman" w:hAnsi="Times New Roman" w:cs="Times New Roman"/>
-          <w:sz w:val="28"/>
-          <w:szCs w:val="28"/>
-          <w:lang w:val="ru-RU"/>
-        </w:rPr>
-        <w:t>разработки</w:t>
-      </w:r>
-      <w:r>
-        <w:rPr>
-          <w:rFonts w:ascii="Times New Roman" w:hAnsi="Times New Roman" w:cs="Times New Roman"/>
-          <w:sz w:val="28"/>
-          <w:szCs w:val="28"/>
-          <w:lang w:val="en-US"/>
-        </w:rPr>
-        <w:t>:</w:t>
-      </w:r>
-      <w:r>
-        <w:rPr>
-          <w:rFonts w:ascii="Times New Roman" w:hAnsi="Times New Roman" w:cs="Times New Roman"/>
-          <w:sz w:val="28"/>
-          <w:szCs w:val="28"/>
-          <w:lang w:val="en-US"/>
-        </w:rPr>
-        <w:t xml:space="preserve"> </w:t>
-      </w:r>
       <w:proofErr w:type="spellStart"/>
       <w:r>
         <w:rPr>
-          <w:rFonts w:ascii="Times New Roman" w:hAnsi="Times New Roman" w:cs="Times New Roman"/>
-          <w:sz w:val="28"/>
-          <w:szCs w:val="28"/>
-          <w:lang w:val="en-US"/>
-        </w:rPr>
-        <w:t>Intellij</w:t>
+          <w:rFonts w:ascii="Times New Roman" w:eastAsia="Times New Roman" w:hAnsi="Times New Roman" w:cs="Times New Roman"/>
+          <w:color w:val="000000" w:themeColor="text1"/>
+          <w:sz w:val="28"/>
+          <w:szCs w:val="24"/>
+          <w:lang w:val="en-US" w:eastAsia="ru-RU"/>
+        </w:rPr>
+        <w:t>IntelliJ</w:t>
       </w:r>
       <w:proofErr w:type="spellEnd"/>
       <w:r>
         <w:rPr>
-          <w:rFonts w:ascii="Times New Roman" w:hAnsi="Times New Roman" w:cs="Times New Roman"/>
-          <w:sz w:val="28"/>
-          <w:szCs w:val="28"/>
-          <w:lang w:val="en-US"/>
-        </w:rPr>
-        <w:t xml:space="preserve"> IDEA (Community Edition)</w:t>
+          <w:rFonts w:ascii="Times New Roman" w:eastAsia="Times New Roman" w:hAnsi="Times New Roman" w:cs="Times New Roman"/>
+          <w:color w:val="000000" w:themeColor="text1"/>
+          <w:sz w:val="28"/>
+          <w:szCs w:val="24"/>
+          <w:lang w:val="en-US" w:eastAsia="ru-RU"/>
+        </w:rPr>
+        <w:t xml:space="preserve"> IDEA 2019.2.2 (Community Edition)</w:t>
       </w:r>
     </w:p>
     <w:p>
       <w:pPr>
-        <w:pStyle w:val="a4"/>
+        <w:pStyle w:val="ListParagraph"/>
         <w:numPr>
           <w:ilvl w:val="0"/>
           <w:numId w:val="2"/>
@@ -113,7 +131,6 @@
           <w:rFonts w:ascii="Times New Roman" w:hAnsi="Times New Roman" w:cs="Times New Roman"/>
           <w:sz w:val="28"/>
           <w:szCs w:val="28"/>
-          <w:lang w:val="ru-RU"/>
         </w:rPr>
       </w:pPr>
       <w:r>
@@ -130,32 +147,13 @@
           <w:rFonts w:ascii="Times New Roman" w:hAnsi="Times New Roman" w:cs="Times New Roman"/>
           <w:sz w:val="28"/>
           <w:szCs w:val="28"/>
-          <w:lang w:val="ru-RU"/>
-        </w:rPr>
-        <w:t xml:space="preserve"> версии</w:t>
-      </w:r>
-      <w:r>
-        <w:rPr>
-          <w:rFonts w:ascii="Times New Roman" w:hAnsi="Times New Roman" w:cs="Times New Roman"/>
-          <w:sz w:val="28"/>
-          <w:szCs w:val="28"/>
-          <w:lang w:val="ru-RU"/>
-        </w:rPr>
-        <w:t>:</w:t>
-      </w:r>
-      <w:r>
-        <w:rPr>
-          <w:rFonts w:ascii="Times New Roman" w:hAnsi="Times New Roman" w:cs="Times New Roman"/>
-          <w:sz w:val="28"/>
-          <w:szCs w:val="28"/>
-          <w:lang w:val="ru-RU"/>
-        </w:rPr>
-        <w:t xml:space="preserve"> 1.8</w:t>
+        </w:rPr>
+        <w:t xml:space="preserve"> версии: 1.8</w:t>
       </w:r>
     </w:p>
     <w:p>
       <w:pPr>
-        <w:pStyle w:val="a4"/>
+        <w:pStyle w:val="ListParagraph"/>
         <w:numPr>
           <w:ilvl w:val="0"/>
           <w:numId w:val="2"/>
@@ -164,15 +162,13 @@
           <w:rFonts w:ascii="Times New Roman" w:hAnsi="Times New Roman" w:cs="Times New Roman"/>
           <w:sz w:val="28"/>
           <w:szCs w:val="28"/>
-          <w:lang w:val="ru-RU"/>
-        </w:rPr>
-      </w:pPr>
-      <w:r>
-        <w:rPr>
-          <w:rFonts w:ascii="Times New Roman" w:hAnsi="Times New Roman" w:cs="Times New Roman"/>
-          <w:sz w:val="28"/>
-          <w:szCs w:val="28"/>
-          <w:lang w:val="ru-RU"/>
+        </w:rPr>
+      </w:pPr>
+      <w:r>
+        <w:rPr>
+          <w:rFonts w:ascii="Times New Roman" w:hAnsi="Times New Roman" w:cs="Times New Roman"/>
+          <w:sz w:val="28"/>
+          <w:szCs w:val="28"/>
         </w:rPr>
         <w:t xml:space="preserve">Сервер: </w:t>
       </w:r>
@@ -190,7 +186,6 @@
           <w:rFonts w:ascii="Times New Roman" w:hAnsi="Times New Roman" w:cs="Times New Roman"/>
           <w:sz w:val="28"/>
           <w:szCs w:val="28"/>
-          <w:lang w:val="ru-RU"/>
         </w:rPr>
         <w:t xml:space="preserve"> </w:t>
       </w:r>
@@ -208,14 +203,13 @@
           <w:rFonts w:ascii="Times New Roman" w:hAnsi="Times New Roman" w:cs="Times New Roman"/>
           <w:sz w:val="28"/>
           <w:szCs w:val="28"/>
-          <w:lang w:val="ru-RU"/>
         </w:rPr>
         <w:t xml:space="preserve"> 7.</w:t>
       </w:r>
     </w:p>
     <w:p>
       <w:pPr>
-        <w:pStyle w:val="a4"/>
+        <w:pStyle w:val="ListParagraph"/>
         <w:numPr>
           <w:ilvl w:val="0"/>
           <w:numId w:val="2"/>
@@ -224,15 +218,13 @@
           <w:rFonts w:ascii="Times New Roman" w:hAnsi="Times New Roman" w:cs="Times New Roman"/>
           <w:sz w:val="28"/>
           <w:szCs w:val="28"/>
-          <w:lang w:val="ru-RU"/>
-        </w:rPr>
-      </w:pPr>
-      <w:r>
-        <w:rPr>
-          <w:rFonts w:ascii="Times New Roman" w:hAnsi="Times New Roman" w:cs="Times New Roman"/>
-          <w:sz w:val="28"/>
-          <w:szCs w:val="28"/>
-          <w:lang w:val="ru-RU"/>
+        </w:rPr>
+      </w:pPr>
+      <w:r>
+        <w:rPr>
+          <w:rFonts w:ascii="Times New Roman" w:hAnsi="Times New Roman" w:cs="Times New Roman"/>
+          <w:sz w:val="28"/>
+          <w:szCs w:val="28"/>
         </w:rPr>
         <w:t xml:space="preserve">База данных: </w:t>
       </w:r>
@@ -260,14 +252,13 @@
           <w:rFonts w:ascii="Times New Roman" w:hAnsi="Times New Roman" w:cs="Times New Roman"/>
           <w:sz w:val="28"/>
           <w:szCs w:val="28"/>
-          <w:lang w:val="ru-RU"/>
         </w:rPr>
         <w:t>Инструкция по запуску проекта:</w:t>
       </w:r>
     </w:p>
     <w:p>
       <w:pPr>
-        <w:pStyle w:val="a4"/>
+        <w:pStyle w:val="ListParagraph"/>
         <w:numPr>
           <w:ilvl w:val="0"/>
           <w:numId w:val="1"/>
@@ -283,22 +274,13 @@
           <w:rFonts w:ascii="Times New Roman" w:hAnsi="Times New Roman" w:cs="Times New Roman"/>
           <w:sz w:val="28"/>
           <w:szCs w:val="28"/>
-          <w:lang w:val="ru-RU"/>
-        </w:rPr>
-        <w:t>Перейдите по ссылке</w:t>
-      </w:r>
-      <w:r>
-        <w:rPr>
-          <w:rFonts w:ascii="Times New Roman" w:hAnsi="Times New Roman" w:cs="Times New Roman"/>
-          <w:sz w:val="28"/>
-          <w:szCs w:val="28"/>
-        </w:rPr>
-        <w:t xml:space="preserve">: </w:t>
+        </w:rPr>
+        <w:t xml:space="preserve">Перейдите по ссылке: </w:t>
       </w:r>
       <w:hyperlink r:id="rId5" w:history="1">
         <w:r>
           <w:rPr>
-            <w:rStyle w:val="a3"/>
+            <w:rStyle w:val="Hyperlink"/>
             <w:rFonts w:ascii="Times New Roman" w:hAnsi="Times New Roman" w:cs="Times New Roman"/>
             <w:sz w:val="28"/>
             <w:szCs w:val="28"/>
@@ -309,7 +291,7 @@
     </w:p>
     <w:p>
       <w:pPr>
-        <w:pStyle w:val="a4"/>
+        <w:pStyle w:val="ListParagraph"/>
         <w:numPr>
           <w:ilvl w:val="0"/>
           <w:numId w:val="1"/>
@@ -325,7 +307,6 @@
           <w:rFonts w:ascii="Times New Roman" w:hAnsi="Times New Roman" w:cs="Times New Roman"/>
           <w:sz w:val="28"/>
           <w:szCs w:val="28"/>
-          <w:lang w:val="ru-RU"/>
         </w:rPr>
         <w:t>Для</w:t>
       </w:r>
@@ -334,7 +315,6 @@
           <w:rFonts w:ascii="Times New Roman" w:hAnsi="Times New Roman" w:cs="Times New Roman"/>
           <w:sz w:val="28"/>
           <w:szCs w:val="28"/>
-          <w:lang w:val="ru-RU"/>
         </w:rPr>
         <w:t xml:space="preserve"> запуска необходимо</w:t>
       </w:r>
@@ -343,7 +323,6 @@
           <w:rFonts w:ascii="Times New Roman" w:hAnsi="Times New Roman" w:cs="Times New Roman"/>
           <w:sz w:val="28"/>
           <w:szCs w:val="28"/>
-          <w:lang w:val="ru-RU"/>
         </w:rPr>
         <w:t xml:space="preserve"> </w:t>
       </w:r>
@@ -352,7 +331,6 @@
           <w:rFonts w:ascii="Times New Roman" w:hAnsi="Times New Roman" w:cs="Times New Roman"/>
           <w:sz w:val="28"/>
           <w:szCs w:val="28"/>
-          <w:lang w:val="ru-RU"/>
         </w:rPr>
         <w:t>с</w:t>
       </w:r>
@@ -361,7 +339,6 @@
           <w:rFonts w:ascii="Times New Roman" w:hAnsi="Times New Roman" w:cs="Times New Roman"/>
           <w:sz w:val="28"/>
           <w:szCs w:val="28"/>
-          <w:lang w:val="ru-RU"/>
         </w:rPr>
         <w:t>кача</w:t>
       </w:r>
@@ -370,7 +347,6 @@
           <w:rFonts w:ascii="Times New Roman" w:hAnsi="Times New Roman" w:cs="Times New Roman"/>
           <w:sz w:val="28"/>
           <w:szCs w:val="28"/>
-          <w:lang w:val="ru-RU"/>
         </w:rPr>
         <w:t>ть</w:t>
       </w:r>
@@ -379,7 +355,6 @@
           <w:rFonts w:ascii="Times New Roman" w:hAnsi="Times New Roman" w:cs="Times New Roman"/>
           <w:sz w:val="28"/>
           <w:szCs w:val="28"/>
-          <w:lang w:val="ru-RU"/>
         </w:rPr>
         <w:t xml:space="preserve"> архив с </w:t>
       </w:r>
@@ -388,7 +363,6 @@
           <w:rFonts w:ascii="Times New Roman" w:hAnsi="Times New Roman" w:cs="Times New Roman"/>
           <w:sz w:val="28"/>
           <w:szCs w:val="28"/>
-          <w:lang w:val="ru-RU"/>
         </w:rPr>
         <w:t>проектом</w:t>
       </w:r>
@@ -397,7 +371,6 @@
           <w:rFonts w:ascii="Times New Roman" w:hAnsi="Times New Roman" w:cs="Times New Roman"/>
           <w:sz w:val="28"/>
           <w:szCs w:val="28"/>
-          <w:lang w:val="ru-RU"/>
         </w:rPr>
         <w:t xml:space="preserve"> на компьютер и разархивир</w:t>
       </w:r>
@@ -406,7 +379,6 @@
           <w:rFonts w:ascii="Times New Roman" w:hAnsi="Times New Roman" w:cs="Times New Roman"/>
           <w:sz w:val="28"/>
           <w:szCs w:val="28"/>
-          <w:lang w:val="ru-RU"/>
         </w:rPr>
         <w:t>овать</w:t>
       </w:r>
@@ -415,20 +387,18 @@
           <w:rFonts w:ascii="Times New Roman" w:hAnsi="Times New Roman" w:cs="Times New Roman"/>
           <w:sz w:val="28"/>
           <w:szCs w:val="28"/>
-          <w:lang w:val="ru-RU"/>
         </w:rPr>
         <w:t>.</w:t>
       </w:r>
     </w:p>
     <w:p>
       <w:pPr>
-        <w:ind w:left="360"/>
         <w:rPr>
           <w:rFonts w:ascii="Times New Roman" w:hAnsi="Times New Roman" w:cs="Times New Roman"/>
           <w:noProof/>
           <w:sz w:val="28"/>
           <w:szCs w:val="28"/>
-          <w:lang w:val="ru-RU" w:eastAsia="ru-RU"/>
+          <w:lang w:eastAsia="ru-RU"/>
         </w:rPr>
       </w:pPr>
     </w:p>
@@ -437,29 +407,17 @@
         <w:ind w:left="360"/>
         <w:rPr>
           <w:rFonts w:ascii="Times New Roman" w:hAnsi="Times New Roman" w:cs="Times New Roman"/>
+          <w:sz w:val="28"/>
+          <w:szCs w:val="28"/>
+        </w:rPr>
+      </w:pPr>
+      <w:r>
+        <w:rPr>
+          <w:rFonts w:ascii="Times New Roman" w:hAnsi="Times New Roman" w:cs="Times New Roman"/>
           <w:noProof/>
           <w:sz w:val="28"/>
           <w:szCs w:val="28"/>
-          <w:lang w:val="ru-RU" w:eastAsia="ru-RU"/>
-        </w:rPr>
-      </w:pPr>
-    </w:p>
-    <w:p>
-      <w:pPr>
-        <w:ind w:left="360"/>
-        <w:rPr>
-          <w:rFonts w:ascii="Times New Roman" w:hAnsi="Times New Roman" w:cs="Times New Roman"/>
-          <w:sz w:val="28"/>
-          <w:szCs w:val="28"/>
-        </w:rPr>
-      </w:pPr>
-      <w:r>
-        <w:rPr>
-          <w:rFonts w:ascii="Times New Roman" w:hAnsi="Times New Roman" w:cs="Times New Roman"/>
-          <w:noProof/>
-          <w:sz w:val="28"/>
-          <w:szCs w:val="28"/>
-          <w:lang w:val="ru-RU" w:eastAsia="ru-RU"/>
+          <w:lang w:eastAsia="ru-RU"/>
         </w:rPr>
         <mc:AlternateContent>
           <mc:Choice Requires="wps">
@@ -523,7 +481,7 @@
               </wp:anchor>
             </w:drawing>
           </mc:Choice>
-          <mc:Fallback>
+          <mc:Fallback xmlns:cx="http://schemas.microsoft.com/office/drawing/2014/chartex" xmlns:cx1="http://schemas.microsoft.com/office/drawing/2015/9/8/chartex" xmlns:w16se="http://schemas.microsoft.com/office/word/2015/wordml/symex">
             <w:pict>
               <v:shapetype w14:anchorId="3390BBB1" id="_x0000_t32" coordsize="21600,21600" o:spt="32" o:oned="t" path="m,l21600,21600e" filled="f">
                 <v:path arrowok="t" fillok="f" o:connecttype="none"/>
@@ -542,7 +500,7 @@
           <w:noProof/>
           <w:sz w:val="28"/>
           <w:szCs w:val="28"/>
-          <w:lang w:val="ru-RU" w:eastAsia="ru-RU"/>
+          <w:lang w:eastAsia="ru-RU"/>
         </w:rPr>
         <mc:AlternateContent>
           <mc:Choice Requires="wps">
@@ -605,7 +563,7 @@
               </wp:anchor>
             </w:drawing>
           </mc:Choice>
-          <mc:Fallback>
+          <mc:Fallback xmlns:cx="http://schemas.microsoft.com/office/drawing/2014/chartex" xmlns:cx1="http://schemas.microsoft.com/office/drawing/2015/9/8/chartex" xmlns:w16se="http://schemas.microsoft.com/office/word/2015/wordml/symex">
             <w:pict>
               <v:oval w14:anchorId="03D58B31" id="Овал 8" o:spid="_x0000_s1026" style="position:absolute;margin-left:351.45pt;margin-top:90.65pt;width:61.5pt;height:33pt;z-index:251659264;visibility:visible;mso-wrap-style:square;mso-wrap-distance-left:9pt;mso-wrap-distance-top:0;mso-wrap-distance-right:9pt;mso-wrap-distance-bottom:0;mso-position-horizontal:absolute;mso-position-horizontal-relative:text;mso-position-vertical:absolute;mso-position-vertical-relative:text;v-text-anchor:middle" o:gfxdata="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" filled="f" strokecolor="red" strokeweight="1pt">
                 <v:stroke joinstyle="miter"/>
@@ -620,7 +578,7 @@
           <w:noProof/>
           <w:sz w:val="28"/>
           <w:szCs w:val="28"/>
-          <w:lang w:val="ru-RU" w:eastAsia="ru-RU"/>
+          <w:lang w:eastAsia="ru-RU"/>
         </w:rPr>
         <w:drawing>
           <wp:inline distT="0" distB="0" distL="0" distR="0" wp14:anchorId="55842AB0" wp14:editId="3872DE82">
@@ -668,7 +626,7 @@
     </w:p>
     <w:p>
       <w:pPr>
-        <w:pStyle w:val="a4"/>
+        <w:pStyle w:val="ListParagraph"/>
         <w:numPr>
           <w:ilvl w:val="0"/>
           <w:numId w:val="1"/>
@@ -685,52 +643,125 @@
           <w:rFonts w:ascii="Times New Roman" w:hAnsi="Times New Roman" w:cs="Times New Roman"/>
           <w:sz w:val="28"/>
           <w:szCs w:val="28"/>
-          <w:lang w:val="ru-RU"/>
-        </w:rPr>
-        <w:t>Для базы данных проекта, з</w:t>
-      </w:r>
-      <w:r>
-        <w:rPr>
-          <w:rFonts w:ascii="Times New Roman" w:hAnsi="Times New Roman" w:cs="Times New Roman"/>
-          <w:sz w:val="28"/>
-          <w:szCs w:val="28"/>
-        </w:rPr>
-        <w:t>апустите MySQL Workbench и скрипт создания таблиц (</w:t>
-      </w:r>
-      <w:r>
-        <w:rPr>
-          <w:rFonts w:ascii="Times New Roman" w:hAnsi="Times New Roman" w:cs="Times New Roman"/>
-          <w:sz w:val="28"/>
-          <w:szCs w:val="28"/>
-          <w:lang w:val="ru-RU"/>
-        </w:rPr>
-        <w:t xml:space="preserve">выбираем файл - </w:t>
-      </w:r>
-      <w:r>
-        <w:rPr>
-          <w:rFonts w:ascii="Times New Roman" w:hAnsi="Times New Roman" w:cs="Times New Roman"/>
-          <w:sz w:val="28"/>
-          <w:szCs w:val="28"/>
-        </w:rPr>
-        <w:t>servicedesk</w:t>
-      </w:r>
-      <w:r>
-        <w:rPr>
-          <w:rFonts w:ascii="Times New Roman" w:hAnsi="Times New Roman" w:cs="Times New Roman"/>
-          <w:sz w:val="28"/>
-          <w:szCs w:val="28"/>
-        </w:rPr>
-        <w:t>.sql)</w:t>
+        </w:rPr>
+        <w:t>Для базы данных проекта,</w:t>
+      </w:r>
+      <w:r>
+        <w:rPr>
+          <w:rFonts w:ascii="Times New Roman" w:hAnsi="Times New Roman" w:cs="Times New Roman"/>
+          <w:sz w:val="28"/>
+          <w:szCs w:val="28"/>
+        </w:rPr>
+        <w:t xml:space="preserve"> </w:t>
+      </w:r>
+      <w:r>
+        <w:rPr>
+          <w:rFonts w:ascii="Times New Roman" w:hAnsi="Times New Roman" w:cs="Times New Roman"/>
+          <w:sz w:val="28"/>
+          <w:szCs w:val="28"/>
+        </w:rPr>
+        <w:t xml:space="preserve">скачиваем с официального сайта по ссылке </w:t>
+      </w:r>
+      <w:r>
+        <w:fldChar w:fldCharType="begin"/>
+      </w:r>
+      <w:r>
+        <w:instrText xml:space="preserve"> HYPERLINK "https://dev.mysql.com/downloads/workbench/" </w:instrText>
+      </w:r>
+      <w:r>
+        <w:fldChar w:fldCharType="separate"/>
+      </w:r>
+      <w:r>
+        <w:rPr>
+          <w:color w:val="0000FF"/>
+          <w:u w:val="single"/>
+        </w:rPr>
+        <w:t>https://dev.mysql.com/downloads/workbench/</w:t>
+      </w:r>
+      <w:r>
+        <w:fldChar w:fldCharType="end"/>
+      </w:r>
+      <w:r>
+        <w:rPr>
+          <w:rFonts w:ascii="Times New Roman" w:hAnsi="Times New Roman" w:cs="Times New Roman"/>
+          <w:sz w:val="28"/>
+          <w:szCs w:val="28"/>
+        </w:rPr>
+        <w:t xml:space="preserve"> и устанавливаем </w:t>
+      </w:r>
+      <w:r>
+        <w:rPr>
+          <w:rFonts w:ascii="Times New Roman" w:hAnsi="Times New Roman" w:cs="Times New Roman"/>
+          <w:sz w:val="28"/>
+          <w:szCs w:val="28"/>
+        </w:rPr>
+        <w:t>MySQL Workbench</w:t>
+      </w:r>
+      <w:r>
+        <w:rPr>
+          <w:rFonts w:ascii="Times New Roman" w:hAnsi="Times New Roman" w:cs="Times New Roman"/>
+          <w:sz w:val="28"/>
+          <w:szCs w:val="28"/>
+        </w:rPr>
+        <w:t xml:space="preserve"> </w:t>
+      </w:r>
+      <w:r>
+        <w:rPr>
+          <w:rFonts w:ascii="Times New Roman" w:hAnsi="Times New Roman" w:cs="Times New Roman"/>
+          <w:sz w:val="28"/>
+          <w:szCs w:val="28"/>
+          <w:lang w:val="en-US"/>
+        </w:rPr>
+        <w:t>Community</w:t>
+      </w:r>
+      <w:r>
+        <w:rPr>
+          <w:rFonts w:ascii="Times New Roman" w:hAnsi="Times New Roman" w:cs="Times New Roman"/>
+          <w:sz w:val="28"/>
+          <w:szCs w:val="28"/>
+        </w:rPr>
+        <w:t xml:space="preserve"> </w:t>
+      </w:r>
+      <w:r>
+        <w:rPr>
+          <w:rFonts w:ascii="Times New Roman" w:hAnsi="Times New Roman" w:cs="Times New Roman"/>
+          <w:sz w:val="28"/>
+          <w:szCs w:val="28"/>
+          <w:lang w:val="en-US"/>
+        </w:rPr>
+        <w:t>Edition</w:t>
+      </w:r>
+      <w:r>
+        <w:rPr>
+          <w:rFonts w:ascii="Times New Roman" w:hAnsi="Times New Roman" w:cs="Times New Roman"/>
+          <w:sz w:val="28"/>
+          <w:szCs w:val="28"/>
+        </w:rPr>
+        <w:t xml:space="preserve">, </w:t>
+      </w:r>
+      <w:r>
+        <w:rPr>
+          <w:rFonts w:ascii="Times New Roman" w:hAnsi="Times New Roman" w:cs="Times New Roman"/>
+          <w:sz w:val="28"/>
+          <w:szCs w:val="28"/>
+        </w:rPr>
+        <w:t>последнюю версию (8.0.18)</w:t>
+      </w:r>
+      <w:r>
+        <w:rPr>
+          <w:rFonts w:ascii="Times New Roman" w:hAnsi="Times New Roman" w:cs="Times New Roman"/>
+          <w:sz w:val="28"/>
+          <w:szCs w:val="28"/>
+          <w:lang w:val="en-US"/>
+        </w:rPr>
+        <w:t>.</w:t>
       </w:r>
     </w:p>
     <w:p>
       <w:pPr>
         <w:rPr>
-          <w:rFonts w:ascii="Times New Roman" w:hAnsi="Times New Roman" w:cs="Times New Roman"/>
           <w:noProof/>
-          <w:sz w:val="28"/>
-          <w:szCs w:val="28"/>
-          <w:lang w:val="ru-RU" w:eastAsia="ru-RU"/>
+          <w:lang w:eastAsia="ru-RU"/>
         </w:rPr>
       </w:pPr>
     </w:p>
@@ -744,27 +775,223 @@
       </w:pPr>
       <w:r>
         <w:rPr>
-          <w:rFonts w:ascii="Times New Roman" w:hAnsi="Times New Roman" w:cs="Times New Roman"/>
           <w:noProof/>
-          <w:sz w:val="28"/>
-          <w:szCs w:val="28"/>
-          <w:lang w:val="ru-RU" w:eastAsia="ru-RU"/>
+          <w:lang w:eastAsia="ru-RU"/>
+        </w:rPr>
+        <w:drawing>
+          <wp:inline distT="0" distB="0" distL="0" distR="0" wp14:anchorId="20A11247" wp14:editId="4EC2C601">
+            <wp:extent cx="5410200" cy="2762250"/>
+            <wp:effectExtent l="0" t="0" r="0" b="0"/>
+            <wp:docPr id="3" name="Picture 3"/>
+            <wp:cNvGraphicFramePr>
+              <a:graphicFrameLocks xmlns:a="http://schemas.openxmlformats.org/drawingml/2006/main" noChangeAspect="1"/>
+            </wp:cNvGraphicFramePr>
+            <a:graphic xmlns:a="http://schemas.openxmlformats.org/drawingml/2006/main">
+              <a:graphicData uri="http://schemas.openxmlformats.org/drawingml/2006/picture">
+                <pic:pic xmlns:pic="http://schemas.openxmlformats.org/drawingml/2006/picture">
+                  <pic:nvPicPr>
+                    <pic:cNvPr id="1" name=""/>
+                    <pic:cNvPicPr/>
+                  </pic:nvPicPr>
+                  <pic:blipFill rotWithShape="1">
+                    <a:blip r:embed="rId7"/>
+                    <a:srcRect t="4278" r="8925" b="13023"/>
+                    <a:stretch/>
+                  </pic:blipFill>
+                  <pic:spPr bwMode="auto">
+                    <a:xfrm>
+                      <a:off x="0" y="0"/>
+                      <a:ext cx="5410200" cy="2762250"/>
+                    </a:xfrm>
+                    <a:prstGeom prst="rect">
+                      <a:avLst/>
+                    </a:prstGeom>
+                    <a:ln>
+                      <a:noFill/>
+                    </a:ln>
+                    <a:extLst>
+                      <a:ext uri="{53640926-AAD7-44D8-BBD7-CCE9431645EC}">
+                        <a14:shadowObscured xmlns:a14="http://schemas.microsoft.com/office/drawing/2010/main"/>
+                      </a:ext>
+                    </a:extLst>
+                  </pic:spPr>
+                </pic:pic>
+              </a:graphicData>
+            </a:graphic>
+          </wp:inline>
+        </w:drawing>
+      </w:r>
+    </w:p>
+    <w:p>
+      <w:pPr>
+        <w:rPr>
+          <w:rFonts w:ascii="Times New Roman" w:hAnsi="Times New Roman" w:cs="Times New Roman"/>
+          <w:sz w:val="28"/>
+          <w:szCs w:val="28"/>
+        </w:rPr>
+      </w:pPr>
+    </w:p>
+    <w:p>
+      <w:pPr>
+        <w:pStyle w:val="ListParagraph"/>
+        <w:numPr>
+          <w:ilvl w:val="0"/>
+          <w:numId w:val="1"/>
+        </w:numPr>
+        <w:ind w:left="360"/>
+        <w:rPr>
+          <w:rFonts w:ascii="Times New Roman" w:hAnsi="Times New Roman" w:cs="Times New Roman"/>
+          <w:sz w:val="28"/>
+          <w:szCs w:val="28"/>
+        </w:rPr>
+      </w:pPr>
+      <w:r>
+        <w:rPr>
+          <w:rFonts w:ascii="Times New Roman" w:hAnsi="Times New Roman" w:cs="Times New Roman"/>
+          <w:sz w:val="28"/>
+          <w:szCs w:val="28"/>
+        </w:rPr>
+        <w:lastRenderedPageBreak/>
+        <w:t xml:space="preserve"> </w:t>
+      </w:r>
+      <w:r>
+        <w:rPr>
+          <w:rFonts w:ascii="Times New Roman" w:hAnsi="Times New Roman" w:cs="Times New Roman"/>
+          <w:sz w:val="28"/>
+          <w:szCs w:val="28"/>
+        </w:rPr>
+        <w:t>Запускаем</w:t>
+      </w:r>
+      <w:r>
+        <w:rPr>
+          <w:rFonts w:ascii="Times New Roman" w:hAnsi="Times New Roman" w:cs="Times New Roman"/>
+          <w:sz w:val="28"/>
+          <w:szCs w:val="28"/>
+        </w:rPr>
+        <w:t xml:space="preserve"> MySQL Workbench и скрипт создания таблиц (</w:t>
+      </w:r>
+      <w:r>
+        <w:rPr>
+          <w:rFonts w:ascii="Times New Roman" w:hAnsi="Times New Roman" w:cs="Times New Roman"/>
+          <w:sz w:val="28"/>
+          <w:szCs w:val="28"/>
+        </w:rPr>
+        <w:t xml:space="preserve">выбираем файл - </w:t>
+      </w:r>
+      <w:r>
+        <w:rPr>
+          <w:rFonts w:ascii="Times New Roman" w:hAnsi="Times New Roman" w:cs="Times New Roman"/>
+          <w:sz w:val="28"/>
+          <w:szCs w:val="28"/>
+        </w:rPr>
+        <w:t>servicedesk</w:t>
+      </w:r>
+      <w:r>
+        <w:rPr>
+          <w:rFonts w:ascii="Times New Roman" w:hAnsi="Times New Roman" w:cs="Times New Roman"/>
+          <w:sz w:val="28"/>
+          <w:szCs w:val="28"/>
+        </w:rPr>
+        <w:t>.sql)</w:t>
+      </w:r>
+    </w:p>
+    <w:p>
+      <w:pPr>
+        <w:pStyle w:val="ListParagraph"/>
+        <w:ind w:left="360"/>
+        <w:rPr>
+          <w:rFonts w:ascii="Times New Roman" w:hAnsi="Times New Roman" w:cs="Times New Roman"/>
+          <w:sz w:val="28"/>
+          <w:szCs w:val="28"/>
+        </w:rPr>
+      </w:pPr>
+      <w:r>
+        <w:rPr>
+          <w:noProof/>
+          <w:lang w:eastAsia="ru-RU"/>
+        </w:rPr>
+        <w:drawing>
+          <wp:inline distT="0" distB="0" distL="0" distR="0" wp14:anchorId="733D6E19" wp14:editId="6894EEF5">
+            <wp:extent cx="5600700" cy="2505075"/>
+            <wp:effectExtent l="0" t="0" r="0" b="9525"/>
+            <wp:docPr id="4" name="Picture 4"/>
+            <wp:cNvGraphicFramePr>
+              <a:graphicFrameLocks xmlns:a="http://schemas.openxmlformats.org/drawingml/2006/main" noChangeAspect="1"/>
+            </wp:cNvGraphicFramePr>
+            <a:graphic xmlns:a="http://schemas.openxmlformats.org/drawingml/2006/main">
+              <a:graphicData uri="http://schemas.openxmlformats.org/drawingml/2006/picture">
+                <pic:pic xmlns:pic="http://schemas.openxmlformats.org/drawingml/2006/picture">
+                  <pic:nvPicPr>
+                    <pic:cNvPr id="1" name=""/>
+                    <pic:cNvPicPr/>
+                  </pic:nvPicPr>
+                  <pic:blipFill rotWithShape="1">
+                    <a:blip r:embed="rId8"/>
+                    <a:srcRect t="-1141" r="5719" b="26141"/>
+                    <a:stretch/>
+                  </pic:blipFill>
+                  <pic:spPr bwMode="auto">
+                    <a:xfrm>
+                      <a:off x="0" y="0"/>
+                      <a:ext cx="5600700" cy="2505075"/>
+                    </a:xfrm>
+                    <a:prstGeom prst="rect">
+                      <a:avLst/>
+                    </a:prstGeom>
+                    <a:ln>
+                      <a:noFill/>
+                    </a:ln>
+                    <a:extLst>
+                      <a:ext uri="{53640926-AAD7-44D8-BBD7-CCE9431645EC}">
+                        <a14:shadowObscured xmlns:a14="http://schemas.microsoft.com/office/drawing/2010/main"/>
+                      </a:ext>
+                    </a:extLst>
+                  </pic:spPr>
+                </pic:pic>
+              </a:graphicData>
+            </a:graphic>
+          </wp:inline>
+        </w:drawing>
+      </w:r>
+    </w:p>
+    <w:p>
+      <w:pPr>
+        <w:pStyle w:val="ListParagraph"/>
+        <w:rPr>
+          <w:noProof/>
+          <w:lang w:eastAsia="ru-RU"/>
+        </w:rPr>
+      </w:pPr>
+    </w:p>
+    <w:p>
+      <w:pPr>
+        <w:pStyle w:val="ListParagraph"/>
+        <w:rPr>
+          <w:rFonts w:ascii="Times New Roman" w:hAnsi="Times New Roman" w:cs="Times New Roman"/>
+          <w:sz w:val="28"/>
+          <w:szCs w:val="28"/>
+        </w:rPr>
+      </w:pPr>
+      <w:r>
+        <w:rPr>
+          <w:noProof/>
+          <w:lang w:eastAsia="ru-RU"/>
         </w:rPr>
         <mc:AlternateContent>
           <mc:Choice Requires="wps">
             <w:drawing>
-              <wp:anchor distT="0" distB="0" distL="114300" distR="114300" simplePos="0" relativeHeight="251662336" behindDoc="0" locked="0" layoutInCell="1" allowOverlap="1">
+              <wp:anchor distT="0" distB="0" distL="114300" distR="114300" simplePos="0" relativeHeight="251679744" behindDoc="0" locked="0" layoutInCell="1" allowOverlap="1">
                 <wp:simplePos x="0" y="0"/>
                 <wp:positionH relativeFrom="column">
-                  <wp:posOffset>429488</wp:posOffset>
+                  <wp:posOffset>891540</wp:posOffset>
                 </wp:positionH>
                 <wp:positionV relativeFrom="paragraph">
-                  <wp:posOffset>138813</wp:posOffset>
+                  <wp:posOffset>147955</wp:posOffset>
                 </wp:positionV>
-                <wp:extent cx="500332" cy="284672"/>
-                <wp:effectExtent l="38100" t="0" r="14605" b="58420"/>
+                <wp:extent cx="781050" cy="390525"/>
+                <wp:effectExtent l="38100" t="19050" r="19050" b="47625"/>
                 <wp:wrapNone/>
-                <wp:docPr id="16" name="Прямая со стрелкой 16"/>
+                <wp:docPr id="6" name="Straight Arrow Connector 6"/>
                 <wp:cNvGraphicFramePr/>
                 <a:graphic xmlns:a="http://schemas.openxmlformats.org/drawingml/2006/main">
                   <a:graphicData uri="http://schemas.microsoft.com/office/word/2010/wordprocessingShape">
@@ -773,12 +1000,12 @@
                       <wps:spPr>
                         <a:xfrm flipH="1">
                           <a:off x="0" y="0"/>
-                          <a:ext cx="500332" cy="284672"/>
+                          <a:ext cx="781050" cy="390525"/>
                         </a:xfrm>
                         <a:prstGeom prst="straightConnector1">
                           <a:avLst/>
                         </a:prstGeom>
-                        <a:ln>
+                        <a:ln w="28575">
                           <a:solidFill>
                             <a:srgbClr val="FF0000"/>
                           </a:solidFill>
@@ -808,7 +1035,11 @@
           </mc:Choice>
           <mc:Fallback>
             <w:pict>
-              <v:shape w14:anchorId="3C83E7F2" id="Прямая со стрелкой 16" o:spid="_x0000_s1026" type="#_x0000_t32" style="position:absolute;margin-left:33.8pt;margin-top:10.95pt;width:39.4pt;height:22.4pt;flip:x;z-index:251662336;visibility:visible;mso-wrap-style:square;mso-wrap-distance-left:9pt;mso-wrap-distance-top:0;mso-wrap-distance-right:9pt;mso-wrap-distance-bottom:0;mso-position-horizontal:absolute;mso-position-horizontal-relative:text;mso-position-vertical:absolute;mso-position-vertical-relative:text" o:gfxdata="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" strokecolor="red" strokeweight=".5pt">
+              <v:shapetype w14:anchorId="22A4D49A" id="_x0000_t32" coordsize="21600,21600" o:spt="32" o:oned="t" path="m,l21600,21600e" filled="f">
+                <v:path arrowok="t" fillok="f" o:connecttype="none"/>
+                <o:lock v:ext="edit" shapetype="t"/>
+              </v:shapetype>
+              <v:shape id="Straight Arrow Connector 6" o:spid="_x0000_s1026" type="#_x0000_t32" style="position:absolute;margin-left:70.2pt;margin-top:11.65pt;width:61.5pt;height:30.75pt;flip:x;z-index:251679744;visibility:visible;mso-wrap-style:square;mso-wrap-distance-left:9pt;mso-wrap-distance-top:0;mso-wrap-distance-right:9pt;mso-wrap-distance-bottom:0;mso-position-horizontal:absolute;mso-position-horizontal-relative:text;mso-position-vertical:absolute;mso-position-vertical-relative:text" o:gfxdata="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" strokecolor="red" strokeweight="2.25pt">
                 <v:stroke endarrow="block" joinstyle="miter"/>
               </v:shape>
             </w:pict>
@@ -817,27 +1048,144 @@
       </w:r>
       <w:r>
         <w:rPr>
-          <w:rFonts w:ascii="Times New Roman" w:hAnsi="Times New Roman" w:cs="Times New Roman"/>
           <w:noProof/>
-          <w:sz w:val="28"/>
-          <w:szCs w:val="28"/>
-          <w:lang w:val="ru-RU" w:eastAsia="ru-RU"/>
+          <w:lang w:eastAsia="ru-RU"/>
+        </w:rPr>
+        <w:drawing>
+          <wp:inline distT="0" distB="0" distL="0" distR="0" wp14:anchorId="08AB8658" wp14:editId="787A8DCF">
+            <wp:extent cx="4038600" cy="2280621"/>
+            <wp:effectExtent l="0" t="0" r="0" b="5715"/>
+            <wp:docPr id="1" name="Picture 1"/>
+            <wp:cNvGraphicFramePr>
+              <a:graphicFrameLocks xmlns:a="http://schemas.openxmlformats.org/drawingml/2006/main" noChangeAspect="1"/>
+            </wp:cNvGraphicFramePr>
+            <a:graphic xmlns:a="http://schemas.openxmlformats.org/drawingml/2006/main">
+              <a:graphicData uri="http://schemas.openxmlformats.org/drawingml/2006/picture">
+                <pic:pic xmlns:pic="http://schemas.openxmlformats.org/drawingml/2006/picture">
+                  <pic:nvPicPr>
+                    <pic:cNvPr id="1" name=""/>
+                    <pic:cNvPicPr/>
+                  </pic:nvPicPr>
+                  <pic:blipFill rotWithShape="1">
+                    <a:blip r:embed="rId9"/>
+                    <a:srcRect r="59113" b="58935"/>
+                    <a:stretch/>
+                  </pic:blipFill>
+                  <pic:spPr bwMode="auto">
+                    <a:xfrm>
+                      <a:off x="0" y="0"/>
+                      <a:ext cx="4042668" cy="2282918"/>
+                    </a:xfrm>
+                    <a:prstGeom prst="rect">
+                      <a:avLst/>
+                    </a:prstGeom>
+                    <a:ln>
+                      <a:noFill/>
+                    </a:ln>
+                    <a:extLst>
+                      <a:ext uri="{53640926-AAD7-44D8-BBD7-CCE9431645EC}">
+                        <a14:shadowObscured xmlns:a14="http://schemas.microsoft.com/office/drawing/2010/main"/>
+                      </a:ext>
+                    </a:extLst>
+                  </pic:spPr>
+                </pic:pic>
+              </a:graphicData>
+            </a:graphic>
+          </wp:inline>
+        </w:drawing>
+      </w:r>
+      <w:r>
+        <w:rPr>
+          <w:rFonts w:ascii="Times New Roman" w:hAnsi="Times New Roman" w:cs="Times New Roman"/>
+          <w:noProof/>
+          <w:sz w:val="28"/>
+          <w:szCs w:val="28"/>
+        </w:rPr>
+        <w:t xml:space="preserve"> </w:t>
+      </w:r>
+    </w:p>
+    <w:p>
+      <w:pPr>
+        <w:pStyle w:val="ListParagraph"/>
+        <w:numPr>
+          <w:ilvl w:val="0"/>
+          <w:numId w:val="1"/>
+        </w:numPr>
+        <w:rPr>
+          <w:rFonts w:ascii="Times New Roman" w:hAnsi="Times New Roman" w:cs="Times New Roman"/>
+          <w:sz w:val="28"/>
+          <w:szCs w:val="28"/>
+        </w:rPr>
+      </w:pPr>
+      <w:r>
+        <w:rPr>
+          <w:rFonts w:ascii="Times New Roman" w:hAnsi="Times New Roman" w:cs="Times New Roman"/>
+          <w:noProof/>
+          <w:sz w:val="28"/>
+          <w:szCs w:val="28"/>
+          <w:lang w:eastAsia="ru-RU"/>
+        </w:rPr>
+        <w:t>Запус</w:t>
+      </w:r>
+      <w:r>
+        <w:rPr>
+          <w:rFonts w:ascii="Times New Roman" w:hAnsi="Times New Roman" w:cs="Times New Roman"/>
+          <w:noProof/>
+          <w:sz w:val="28"/>
+          <w:szCs w:val="28"/>
+          <w:lang w:eastAsia="ru-RU"/>
+        </w:rPr>
+        <w:t>каем</w:t>
+      </w:r>
+      <w:r>
+        <w:rPr>
+          <w:rFonts w:ascii="Times New Roman" w:hAnsi="Times New Roman" w:cs="Times New Roman"/>
+          <w:noProof/>
+          <w:sz w:val="28"/>
+          <w:szCs w:val="28"/>
+          <w:lang w:eastAsia="ru-RU"/>
+        </w:rPr>
+        <w:t xml:space="preserve"> скрипт:</w:t>
+      </w:r>
+    </w:p>
+    <w:p>
+      <w:pPr>
+        <w:pStyle w:val="ListParagraph"/>
+        <w:rPr>
+          <w:noProof/>
+          <w:lang w:eastAsia="ru-RU"/>
+        </w:rPr>
+      </w:pPr>
+    </w:p>
+    <w:p>
+      <w:pPr>
+        <w:pStyle w:val="ListParagraph"/>
+        <w:rPr>
+          <w:rFonts w:ascii="Times New Roman" w:hAnsi="Times New Roman" w:cs="Times New Roman"/>
+          <w:sz w:val="28"/>
+          <w:szCs w:val="28"/>
+        </w:rPr>
+      </w:pPr>
+      <w:r>
+        <w:rPr>
+          <w:noProof/>
+          <w:lang w:eastAsia="ru-RU"/>
         </w:rPr>
         <mc:AlternateContent>
           <mc:Choice Requires="wps">
             <w:drawing>
-              <wp:anchor distT="0" distB="0" distL="114300" distR="114300" simplePos="0" relativeHeight="251661312" behindDoc="0" locked="0" layoutInCell="1" allowOverlap="1">
+              <wp:anchor distT="0" distB="0" distL="114300" distR="114300" simplePos="0" relativeHeight="251692032" behindDoc="0" locked="0" layoutInCell="1" allowOverlap="1">
                 <wp:simplePos x="0" y="0"/>
                 <wp:positionH relativeFrom="column">
-                  <wp:posOffset>179322</wp:posOffset>
+                  <wp:posOffset>2012922</wp:posOffset>
                 </wp:positionH>
                 <wp:positionV relativeFrom="paragraph">
-                  <wp:posOffset>363100</wp:posOffset>
+                  <wp:posOffset>585691</wp:posOffset>
                 </wp:positionV>
-                <wp:extent cx="284671" cy="345057"/>
-                <wp:effectExtent l="0" t="0" r="20320" b="17145"/>
+                <wp:extent cx="731520" cy="198782"/>
+                <wp:effectExtent l="0" t="0" r="11430" b="10795"/>
                 <wp:wrapNone/>
-                <wp:docPr id="15" name="Овал 15"/>
+                <wp:docPr id="54" name="Oval 54"/>
                 <wp:cNvGraphicFramePr/>
                 <a:graphic xmlns:a="http://schemas.openxmlformats.org/drawingml/2006/main">
                   <a:graphicData uri="http://schemas.microsoft.com/office/word/2010/wordprocessingShape">
@@ -846,7 +1194,7 @@
                       <wps:spPr>
                         <a:xfrm>
                           <a:off x="0" y="0"/>
-                          <a:ext cx="284671" cy="345057"/>
+                          <a:ext cx="731520" cy="198782"/>
                         </a:xfrm>
                         <a:prstGeom prst="ellipse">
                           <a:avLst/>
@@ -888,7 +1236,7 @@
           </mc:Choice>
           <mc:Fallback>
             <w:pict>
-              <v:oval w14:anchorId="00B1C21A" id="Овал 15" o:spid="_x0000_s1026" style="position:absolute;margin-left:14.1pt;margin-top:28.6pt;width:22.4pt;height:27.15pt;z-index:251661312;visibility:visible;mso-wrap-style:square;mso-wrap-distance-left:9pt;mso-wrap-distance-top:0;mso-wrap-distance-right:9pt;mso-wrap-distance-bottom:0;mso-position-horizontal:absolute;mso-position-horizontal-relative:text;mso-position-vertical:absolute;mso-position-vertical-relative:text;v-text-anchor:middle" o:gfxdata="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" filled="f" strokecolor="red" strokeweight="1pt">
+              <v:oval w14:anchorId="2247F7DE" id="Oval 54" o:spid="_x0000_s1026" style="position:absolute;margin-left:158.5pt;margin-top:46.1pt;width:57.6pt;height:15.65pt;z-index:251692032;visibility:visible;mso-wrap-style:square;mso-wrap-distance-left:9pt;mso-wrap-distance-top:0;mso-wrap-distance-right:9pt;mso-wrap-distance-bottom:0;mso-position-horizontal:absolute;mso-position-horizontal-relative:text;mso-position-vertical:absolute;mso-position-vertical-relative:text;v-text-anchor:middle" o:gfxdata="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" filled="f" strokecolor="red" strokeweight="1pt">
                 <v:stroke joinstyle="miter"/>
               </v:oval>
             </w:pict>
@@ -897,17 +1245,14 @@
       </w:r>
       <w:r>
         <w:rPr>
-          <w:rFonts w:ascii="Times New Roman" w:hAnsi="Times New Roman" w:cs="Times New Roman"/>
           <w:noProof/>
-          <w:sz w:val="28"/>
-          <w:szCs w:val="28"/>
-          <w:lang w:val="ru-RU" w:eastAsia="ru-RU"/>
+          <w:lang w:eastAsia="ru-RU"/>
         </w:rPr>
         <w:drawing>
-          <wp:inline distT="0" distB="0" distL="0" distR="0" wp14:anchorId="7C02AC11" wp14:editId="3A5EEB97">
-            <wp:extent cx="4623758" cy="2193321"/>
-            <wp:effectExtent l="0" t="0" r="5715" b="0"/>
-            <wp:docPr id="1" name="Рисунок 1"/>
+          <wp:inline distT="0" distB="0" distL="0" distR="0" wp14:anchorId="3C76B81D" wp14:editId="31820368">
+            <wp:extent cx="4810125" cy="1304925"/>
+            <wp:effectExtent l="0" t="0" r="9525" b="9525"/>
+            <wp:docPr id="10" name="Picture 10"/>
             <wp:cNvGraphicFramePr>
               <a:graphicFrameLocks xmlns:a="http://schemas.openxmlformats.org/drawingml/2006/main" noChangeAspect="1"/>
             </wp:cNvGraphicFramePr>
@@ -919,14 +1264,14 @@
                     <pic:cNvPicPr/>
                   </pic:nvPicPr>
                   <pic:blipFill rotWithShape="1">
-                    <a:blip r:embed="rId7"/>
-                    <a:srcRect r="77346" b="67308"/>
+                    <a:blip r:embed="rId10"/>
+                    <a:srcRect l="-2085" t="15399" r="21112" b="45533"/>
                     <a:stretch/>
                   </pic:blipFill>
                   <pic:spPr bwMode="auto">
                     <a:xfrm>
                       <a:off x="0" y="0"/>
-                      <a:ext cx="4632165" cy="2197309"/>
+                      <a:ext cx="4810125" cy="1304925"/>
                     </a:xfrm>
                     <a:prstGeom prst="rect">
                       <a:avLst/>
@@ -946,117 +1291,51 @@
           </wp:inline>
         </w:drawing>
       </w:r>
-      <w:r>
-        <w:rPr>
-          <w:rFonts w:ascii="Times New Roman" w:hAnsi="Times New Roman" w:cs="Times New Roman"/>
-          <w:noProof/>
-          <w:sz w:val="28"/>
-          <w:szCs w:val="28"/>
-        </w:rPr>
-        <w:t xml:space="preserve"> </w:t>
-      </w:r>
     </w:p>
     <w:p>
       <w:pPr>
-        <w:pStyle w:val="a4"/>
-        <w:numPr>
-          <w:ilvl w:val="0"/>
-          <w:numId w:val="1"/>
-        </w:numPr>
-        <w:rPr>
-          <w:rFonts w:ascii="Times New Roman" w:hAnsi="Times New Roman" w:cs="Times New Roman"/>
-          <w:sz w:val="28"/>
-          <w:szCs w:val="28"/>
-        </w:rPr>
-      </w:pPr>
-      <w:r>
         <w:rPr>
           <w:rFonts w:ascii="Times New Roman" w:hAnsi="Times New Roman" w:cs="Times New Roman"/>
           <w:noProof/>
           <w:sz w:val="28"/>
           <w:szCs w:val="28"/>
-          <w:lang w:val="ru-RU" w:eastAsia="ru-RU"/>
-        </w:rPr>
-        <w:t>Запус</w:t>
-      </w:r>
-      <w:r>
-        <w:rPr>
-          <w:rFonts w:ascii="Times New Roman" w:hAnsi="Times New Roman" w:cs="Times New Roman"/>
+          <w:lang w:eastAsia="ru-RU"/>
+        </w:rPr>
+      </w:pPr>
+      <w:r>
+        <w:rPr>
           <w:noProof/>
-          <w:sz w:val="28"/>
-          <w:szCs w:val="28"/>
-          <w:lang w:val="ru-RU" w:eastAsia="ru-RU"/>
-        </w:rPr>
-        <w:t>тите</w:t>
-      </w:r>
-      <w:r>
-        <w:rPr>
-          <w:rFonts w:ascii="Times New Roman" w:hAnsi="Times New Roman" w:cs="Times New Roman"/>
-          <w:noProof/>
-          <w:sz w:val="28"/>
-          <w:szCs w:val="28"/>
-          <w:lang w:val="ru-RU" w:eastAsia="ru-RU"/>
-        </w:rPr>
-        <w:t xml:space="preserve"> скрипт:</w:t>
-      </w:r>
-    </w:p>
-    <w:p>
-      <w:pPr>
-        <w:rPr>
-          <w:rFonts w:ascii="Times New Roman" w:hAnsi="Times New Roman" w:cs="Times New Roman"/>
-          <w:noProof/>
-          <w:sz w:val="28"/>
-          <w:szCs w:val="28"/>
-          <w:lang w:val="ru-RU" w:eastAsia="ru-RU"/>
-        </w:rPr>
-      </w:pPr>
-    </w:p>
-    <w:p>
-      <w:pPr>
-        <w:rPr>
-          <w:rFonts w:ascii="Times New Roman" w:hAnsi="Times New Roman" w:cs="Times New Roman"/>
-          <w:sz w:val="28"/>
-          <w:szCs w:val="28"/>
-        </w:rPr>
-      </w:pPr>
-      <w:r>
-        <w:rPr>
-          <w:rFonts w:ascii="Times New Roman" w:hAnsi="Times New Roman" w:cs="Times New Roman"/>
-          <w:noProof/>
-          <w:sz w:val="28"/>
-          <w:szCs w:val="28"/>
-          <w:lang w:val="ru-RU" w:eastAsia="ru-RU"/>
-        </w:rPr>
-        <w:lastRenderedPageBreak/>
+          <w:lang w:eastAsia="ru-RU"/>
+        </w:rPr>
         <mc:AlternateContent>
           <mc:Choice Requires="wps">
             <w:drawing>
-              <wp:anchor distT="0" distB="0" distL="114300" distR="114300" simplePos="0" relativeHeight="251664384" behindDoc="0" locked="0" layoutInCell="1" allowOverlap="1">
+              <wp:anchor distT="0" distB="0" distL="114300" distR="114300" simplePos="0" relativeHeight="251680768" behindDoc="0" locked="0" layoutInCell="1" allowOverlap="1" wp14:anchorId="40394C9E" wp14:editId="713D29C1">
                 <wp:simplePos x="0" y="0"/>
                 <wp:positionH relativeFrom="column">
-                  <wp:posOffset>696907</wp:posOffset>
+                  <wp:posOffset>1339215</wp:posOffset>
                 </wp:positionH>
                 <wp:positionV relativeFrom="paragraph">
-                  <wp:posOffset>314002</wp:posOffset>
+                  <wp:posOffset>-91440</wp:posOffset>
                 </wp:positionV>
-                <wp:extent cx="629728" cy="207033"/>
-                <wp:effectExtent l="38100" t="0" r="18415" b="78740"/>
+                <wp:extent cx="457200" cy="914400"/>
+                <wp:effectExtent l="19050" t="19050" r="38100" b="38100"/>
                 <wp:wrapNone/>
-                <wp:docPr id="19" name="Прямая со стрелкой 19"/>
+                <wp:docPr id="9" name="Straight Arrow Connector 9"/>
                 <wp:cNvGraphicFramePr/>
                 <a:graphic xmlns:a="http://schemas.openxmlformats.org/drawingml/2006/main">
                   <a:graphicData uri="http://schemas.microsoft.com/office/word/2010/wordprocessingShape">
                     <wps:wsp>
                       <wps:cNvCnPr/>
                       <wps:spPr>
-                        <a:xfrm flipH="1">
+                        <a:xfrm>
                           <a:off x="0" y="0"/>
-                          <a:ext cx="629728" cy="207033"/>
+                          <a:ext cx="457200" cy="914400"/>
                         </a:xfrm>
                         <a:prstGeom prst="straightConnector1">
                           <a:avLst/>
                         </a:prstGeom>
-                        <a:ln>
+                        <a:ln w="28575">
                           <a:solidFill>
                             <a:srgbClr val="FF0000"/>
                           </a:solidFill>
@@ -1081,12 +1360,18 @@
                     </wps:wsp>
                   </a:graphicData>
                 </a:graphic>
+                <wp14:sizeRelH relativeFrom="margin">
+                  <wp14:pctWidth>0</wp14:pctWidth>
+                </wp14:sizeRelH>
+                <wp14:sizeRelV relativeFrom="margin">
+                  <wp14:pctHeight>0</wp14:pctHeight>
+                </wp14:sizeRelV>
               </wp:anchor>
             </w:drawing>
           </mc:Choice>
           <mc:Fallback>
             <w:pict>
-              <v:shape w14:anchorId="2C57D078" id="Прямая со стрелкой 19" o:spid="_x0000_s1026" type="#_x0000_t32" style="position:absolute;margin-left:54.85pt;margin-top:24.7pt;width:49.6pt;height:16.3pt;flip:x;z-index:251664384;visibility:visible;mso-wrap-style:square;mso-wrap-distance-left:9pt;mso-wrap-distance-top:0;mso-wrap-distance-right:9pt;mso-wrap-distance-bottom:0;mso-position-horizontal:absolute;mso-position-horizontal-relative:text;mso-position-vertical:absolute;mso-position-vertical-relative:text" o:gfxdata="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" strokecolor="red" strokeweight=".5pt">
+              <v:shape w14:anchorId="50F22A71" id="Straight Arrow Connector 9" o:spid="_x0000_s1026" type="#_x0000_t32" style="position:absolute;margin-left:105.45pt;margin-top:-7.2pt;width:36pt;height:1in;z-index:251680768;visibility:visible;mso-wrap-style:square;mso-width-percent:0;mso-height-percent:0;mso-wrap-distance-left:9pt;mso-wrap-distance-top:0;mso-wrap-distance-right:9pt;mso-wrap-distance-bottom:0;mso-position-horizontal:absolute;mso-position-horizontal-relative:text;mso-position-vertical:absolute;mso-position-vertical-relative:text;mso-width-percent:0;mso-height-percent:0;mso-width-relative:margin;mso-height-relative:margin" o:gfxdata="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" strokecolor="red" strokeweight="2.25pt">
                 <v:stroke endarrow="block" joinstyle="miter"/>
               </v:shape>
             </w:pict>
@@ -1095,27 +1380,454 @@
       </w:r>
       <w:r>
         <w:rPr>
-          <w:rFonts w:ascii="Times New Roman" w:hAnsi="Times New Roman" w:cs="Times New Roman"/>
           <w:noProof/>
-          <w:sz w:val="28"/>
-          <w:szCs w:val="28"/>
-          <w:lang w:val="ru-RU" w:eastAsia="ru-RU"/>
+          <w:lang w:eastAsia="ru-RU"/>
+        </w:rPr>
+        <w:drawing>
+          <wp:inline distT="0" distB="0" distL="0" distR="0" wp14:anchorId="6570E758" wp14:editId="59869672">
+            <wp:extent cx="4333875" cy="2366349"/>
+            <wp:effectExtent l="0" t="0" r="0" b="0"/>
+            <wp:docPr id="7" name="Picture 7"/>
+            <wp:cNvGraphicFramePr>
+              <a:graphicFrameLocks xmlns:a="http://schemas.openxmlformats.org/drawingml/2006/main" noChangeAspect="1"/>
+            </wp:cNvGraphicFramePr>
+            <a:graphic xmlns:a="http://schemas.openxmlformats.org/drawingml/2006/main">
+              <a:graphicData uri="http://schemas.openxmlformats.org/drawingml/2006/picture">
+                <pic:pic xmlns:pic="http://schemas.openxmlformats.org/drawingml/2006/picture">
+                  <pic:nvPicPr>
+                    <pic:cNvPr id="1" name=""/>
+                    <pic:cNvPicPr/>
+                  </pic:nvPicPr>
+                  <pic:blipFill rotWithShape="1">
+                    <a:blip r:embed="rId11"/>
+                    <a:srcRect t="-1141" r="47728" b="50380"/>
+                    <a:stretch/>
+                  </pic:blipFill>
+                  <pic:spPr bwMode="auto">
+                    <a:xfrm>
+                      <a:off x="0" y="0"/>
+                      <a:ext cx="4336016" cy="2367518"/>
+                    </a:xfrm>
+                    <a:prstGeom prst="rect">
+                      <a:avLst/>
+                    </a:prstGeom>
+                    <a:ln>
+                      <a:noFill/>
+                    </a:ln>
+                    <a:extLst>
+                      <a:ext uri="{53640926-AAD7-44D8-BBD7-CCE9431645EC}">
+                        <a14:shadowObscured xmlns:a14="http://schemas.microsoft.com/office/drawing/2010/main"/>
+                      </a:ext>
+                    </a:extLst>
+                  </pic:spPr>
+                </pic:pic>
+              </a:graphicData>
+            </a:graphic>
+          </wp:inline>
+        </w:drawing>
+      </w:r>
+    </w:p>
+    <w:p>
+      <w:pPr>
+        <w:pStyle w:val="ListParagraph"/>
+        <w:numPr>
+          <w:ilvl w:val="0"/>
+          <w:numId w:val="1"/>
+        </w:numPr>
+        <w:rPr>
+          <w:rFonts w:ascii="Times New Roman" w:hAnsi="Times New Roman" w:cs="Times New Roman"/>
+          <w:sz w:val="28"/>
+          <w:szCs w:val="28"/>
+        </w:rPr>
+      </w:pPr>
+      <w:bookmarkStart w:id="0" w:name="_GoBack"/>
+      <w:bookmarkEnd w:id="0"/>
+      <w:r>
+        <w:rPr>
+          <w:rFonts w:ascii="Times New Roman" w:hAnsi="Times New Roman" w:cs="Times New Roman"/>
+          <w:sz w:val="28"/>
+          <w:szCs w:val="28"/>
+        </w:rPr>
+        <w:lastRenderedPageBreak/>
+        <w:t>В файле connectionPull.properties укажите настройки для доступа к созданной базе данных.</w:t>
+      </w:r>
+    </w:p>
+    <w:p>
+      <w:pPr>
+        <w:ind w:left="360"/>
+        <w:rPr>
+          <w:rFonts w:ascii="Times New Roman" w:hAnsi="Times New Roman" w:cs="Times New Roman"/>
+          <w:sz w:val="28"/>
+          <w:szCs w:val="28"/>
+        </w:rPr>
+      </w:pPr>
+      <w:r>
+        <w:rPr>
+          <w:rFonts w:ascii="Times New Roman" w:hAnsi="Times New Roman" w:cs="Times New Roman"/>
+          <w:sz w:val="28"/>
+          <w:szCs w:val="28"/>
+        </w:rPr>
+        <w:t xml:space="preserve">url = </w:t>
+      </w:r>
+      <w:r>
+        <w:rPr>
+          <w:rFonts w:ascii="Times New Roman" w:hAnsi="Times New Roman" w:cs="Times New Roman"/>
+          <w:sz w:val="28"/>
+          <w:szCs w:val="28"/>
+        </w:rPr>
+        <w:t xml:space="preserve">Адрес базы данных </w:t>
+      </w:r>
+      <w:r>
+        <w:rPr>
+          <w:rFonts w:ascii="Times New Roman" w:hAnsi="Times New Roman" w:cs="Times New Roman"/>
+          <w:sz w:val="28"/>
+          <w:szCs w:val="28"/>
+          <w:lang w:val="en-US"/>
+        </w:rPr>
+        <w:t>MySQL</w:t>
+      </w:r>
+    </w:p>
+    <w:p>
+      <w:pPr>
+        <w:ind w:left="360"/>
+        <w:rPr>
+          <w:rFonts w:ascii="Times New Roman" w:hAnsi="Times New Roman" w:cs="Times New Roman"/>
+          <w:sz w:val="28"/>
+          <w:szCs w:val="28"/>
+        </w:rPr>
+      </w:pPr>
+      <w:r>
+        <w:rPr>
+          <w:rFonts w:ascii="Times New Roman" w:hAnsi="Times New Roman" w:cs="Times New Roman"/>
+          <w:sz w:val="28"/>
+          <w:szCs w:val="28"/>
+        </w:rPr>
+        <w:t xml:space="preserve">user = </w:t>
+      </w:r>
+      <w:r>
+        <w:rPr>
+          <w:rFonts w:ascii="Times New Roman" w:hAnsi="Times New Roman" w:cs="Times New Roman"/>
+          <w:sz w:val="28"/>
+          <w:szCs w:val="28"/>
+        </w:rPr>
+        <w:t>Имя пользовател</w:t>
+      </w:r>
+      <w:r>
+        <w:rPr>
+          <w:rFonts w:ascii="Times New Roman" w:hAnsi="Times New Roman" w:cs="Times New Roman"/>
+          <w:sz w:val="28"/>
+          <w:szCs w:val="28"/>
+        </w:rPr>
+        <w:t>я для доступа к БД</w:t>
+      </w:r>
+    </w:p>
+    <w:p>
+      <w:pPr>
+        <w:ind w:left="360"/>
+        <w:rPr>
+          <w:rFonts w:ascii="Times New Roman" w:hAnsi="Times New Roman" w:cs="Times New Roman"/>
+          <w:sz w:val="28"/>
+          <w:szCs w:val="28"/>
+        </w:rPr>
+      </w:pPr>
+      <w:r>
+        <w:rPr>
+          <w:rFonts w:ascii="Times New Roman" w:hAnsi="Times New Roman" w:cs="Times New Roman"/>
+          <w:sz w:val="28"/>
+          <w:szCs w:val="28"/>
+        </w:rPr>
+        <w:t xml:space="preserve">password = </w:t>
+      </w:r>
+      <w:r>
+        <w:rPr>
+          <w:rFonts w:ascii="Times New Roman" w:hAnsi="Times New Roman" w:cs="Times New Roman"/>
+          <w:sz w:val="28"/>
+          <w:szCs w:val="28"/>
+        </w:rPr>
+        <w:t>Пароль пользователя</w:t>
+      </w:r>
+    </w:p>
+    <w:p>
+      <w:pPr>
+        <w:ind w:left="360"/>
+        <w:rPr>
+          <w:rFonts w:ascii="Times New Roman" w:hAnsi="Times New Roman" w:cs="Times New Roman"/>
+          <w:sz w:val="28"/>
+          <w:szCs w:val="28"/>
+        </w:rPr>
+      </w:pPr>
+      <w:r>
+        <w:rPr>
+          <w:rFonts w:ascii="Times New Roman" w:hAnsi="Times New Roman" w:cs="Times New Roman"/>
+          <w:sz w:val="28"/>
+          <w:szCs w:val="28"/>
+        </w:rPr>
+        <w:t xml:space="preserve">initConnectionCount = </w:t>
+      </w:r>
+      <w:r>
+        <w:rPr>
+          <w:rFonts w:ascii="Times New Roman" w:hAnsi="Times New Roman" w:cs="Times New Roman"/>
+          <w:sz w:val="28"/>
+          <w:szCs w:val="28"/>
+        </w:rPr>
+        <w:t>Колличество соединений в пуле</w:t>
+      </w:r>
+    </w:p>
+    <w:p>
+      <w:pPr>
+        <w:pStyle w:val="ListParagraph"/>
+        <w:numPr>
+          <w:ilvl w:val="0"/>
+          <w:numId w:val="1"/>
+        </w:numPr>
+        <w:rPr>
+          <w:rFonts w:ascii="Times New Roman" w:hAnsi="Times New Roman" w:cs="Times New Roman"/>
+          <w:sz w:val="28"/>
+          <w:szCs w:val="28"/>
+          <w:lang w:val="en-US"/>
+        </w:rPr>
+      </w:pPr>
+      <w:r>
+        <w:rPr>
+          <w:rFonts w:ascii="Times New Roman" w:hAnsi="Times New Roman" w:cs="Times New Roman"/>
+          <w:sz w:val="28"/>
+          <w:szCs w:val="28"/>
+        </w:rPr>
+        <w:t>Откройте</w:t>
+      </w:r>
+      <w:r>
+        <w:rPr>
+          <w:rFonts w:ascii="Times New Roman" w:hAnsi="Times New Roman" w:cs="Times New Roman"/>
+          <w:sz w:val="28"/>
+          <w:szCs w:val="28"/>
+          <w:lang w:val="en-US"/>
+        </w:rPr>
+        <w:t xml:space="preserve"> </w:t>
+      </w:r>
+      <w:r>
+        <w:rPr>
+          <w:rFonts w:ascii="Times New Roman" w:hAnsi="Times New Roman" w:cs="Times New Roman"/>
+          <w:sz w:val="28"/>
+          <w:szCs w:val="28"/>
+        </w:rPr>
+        <w:t>проект</w:t>
+      </w:r>
+      <w:r>
+        <w:rPr>
+          <w:rFonts w:ascii="Times New Roman" w:hAnsi="Times New Roman" w:cs="Times New Roman"/>
+          <w:sz w:val="28"/>
+          <w:szCs w:val="28"/>
+          <w:lang w:val="en-US"/>
+        </w:rPr>
+        <w:t xml:space="preserve"> </w:t>
+      </w:r>
+      <w:r>
+        <w:rPr>
+          <w:rFonts w:ascii="Times New Roman" w:hAnsi="Times New Roman" w:cs="Times New Roman"/>
+          <w:sz w:val="28"/>
+          <w:szCs w:val="28"/>
+        </w:rPr>
+        <w:t>в</w:t>
+      </w:r>
+      <w:r>
+        <w:rPr>
+          <w:rFonts w:ascii="Times New Roman" w:hAnsi="Times New Roman" w:cs="Times New Roman"/>
+          <w:sz w:val="28"/>
+          <w:szCs w:val="28"/>
+          <w:lang w:val="en-US"/>
+        </w:rPr>
+        <w:t xml:space="preserve"> </w:t>
+      </w:r>
+      <w:proofErr w:type="spellStart"/>
+      <w:r>
+        <w:rPr>
+          <w:rFonts w:ascii="Times New Roman" w:hAnsi="Times New Roman" w:cs="Times New Roman"/>
+          <w:sz w:val="28"/>
+          <w:szCs w:val="28"/>
+          <w:lang w:val="en-US"/>
+        </w:rPr>
+        <w:t>Intellij</w:t>
+      </w:r>
+      <w:proofErr w:type="spellEnd"/>
+      <w:r>
+        <w:rPr>
+          <w:rFonts w:ascii="Times New Roman" w:hAnsi="Times New Roman" w:cs="Times New Roman"/>
+          <w:sz w:val="28"/>
+          <w:szCs w:val="28"/>
+          <w:lang w:val="en-US"/>
+        </w:rPr>
+        <w:t xml:space="preserve"> IDEA Community Edition.</w:t>
+      </w:r>
+    </w:p>
+    <w:p>
+      <w:pPr>
+        <w:pStyle w:val="ListParagraph"/>
+        <w:rPr>
+          <w:noProof/>
+          <w:lang w:val="en-US" w:eastAsia="ru-RU"/>
+        </w:rPr>
+      </w:pPr>
+      <w:r>
+        <w:rPr>
+          <w:noProof/>
+          <w:lang w:eastAsia="ru-RU"/>
+        </w:rPr>
+        <w:drawing>
+          <wp:inline distT="0" distB="0" distL="0" distR="0" wp14:anchorId="09BAB9F8" wp14:editId="5B7D1BB6">
+            <wp:extent cx="3944933" cy="2504661"/>
+            <wp:effectExtent l="0" t="0" r="0" b="0"/>
+            <wp:docPr id="53" name="Picture 53"/>
+            <wp:cNvGraphicFramePr>
+              <a:graphicFrameLocks xmlns:a="http://schemas.openxmlformats.org/drawingml/2006/main" noChangeAspect="1"/>
+            </wp:cNvGraphicFramePr>
+            <a:graphic xmlns:a="http://schemas.openxmlformats.org/drawingml/2006/main">
+              <a:graphicData uri="http://schemas.openxmlformats.org/drawingml/2006/picture">
+                <pic:pic xmlns:pic="http://schemas.openxmlformats.org/drawingml/2006/picture">
+                  <pic:nvPicPr>
+                    <pic:cNvPr id="1" name=""/>
+                    <pic:cNvPicPr/>
+                  </pic:nvPicPr>
+                  <pic:blipFill rotWithShape="1">
+                    <a:blip r:embed="rId12"/>
+                    <a:srcRect l="26370" t="20949" r="25981" b="25247"/>
+                    <a:stretch/>
+                  </pic:blipFill>
+                  <pic:spPr bwMode="auto">
+                    <a:xfrm>
+                      <a:off x="0" y="0"/>
+                      <a:ext cx="3957520" cy="2512653"/>
+                    </a:xfrm>
+                    <a:prstGeom prst="rect">
+                      <a:avLst/>
+                    </a:prstGeom>
+                    <a:ln>
+                      <a:noFill/>
+                    </a:ln>
+                    <a:extLst>
+                      <a:ext uri="{53640926-AAD7-44D8-BBD7-CCE9431645EC}">
+                        <a14:shadowObscured xmlns:a14="http://schemas.microsoft.com/office/drawing/2010/main"/>
+                      </a:ext>
+                    </a:extLst>
+                  </pic:spPr>
+                </pic:pic>
+              </a:graphicData>
+            </a:graphic>
+          </wp:inline>
+        </w:drawing>
+      </w:r>
+    </w:p>
+    <w:p>
+      <w:pPr>
+        <w:pStyle w:val="ListParagraph"/>
+        <w:rPr>
+          <w:rFonts w:ascii="Times New Roman" w:hAnsi="Times New Roman" w:cs="Times New Roman"/>
+          <w:sz w:val="28"/>
+          <w:szCs w:val="28"/>
+          <w:lang w:val="en-US"/>
+        </w:rPr>
+      </w:pPr>
+      <w:r>
+        <w:rPr>
+          <w:rFonts w:ascii="Times New Roman" w:hAnsi="Times New Roman" w:cs="Times New Roman"/>
+          <w:noProof/>
+          <w:sz w:val="28"/>
+          <w:szCs w:val="28"/>
+          <w:lang w:eastAsia="ru-RU"/>
         </w:rPr>
         <mc:AlternateContent>
           <mc:Choice Requires="wps">
             <w:drawing>
-              <wp:anchor distT="0" distB="0" distL="114300" distR="114300" simplePos="0" relativeHeight="251663360" behindDoc="0" locked="0" layoutInCell="1" allowOverlap="1">
+              <wp:anchor distT="0" distB="0" distL="114300" distR="114300" simplePos="0" relativeHeight="251666432" behindDoc="0" locked="0" layoutInCell="1" allowOverlap="1" wp14:anchorId="493722E2" wp14:editId="63421F33">
                 <wp:simplePos x="0" y="0"/>
                 <wp:positionH relativeFrom="column">
-                  <wp:posOffset>412235</wp:posOffset>
+                  <wp:posOffset>1512570</wp:posOffset>
                 </wp:positionH>
                 <wp:positionV relativeFrom="paragraph">
-                  <wp:posOffset>426145</wp:posOffset>
+                  <wp:posOffset>1477644</wp:posOffset>
                 </wp:positionV>
-                <wp:extent cx="258792" cy="301924"/>
-                <wp:effectExtent l="0" t="0" r="27305" b="22225"/>
+                <wp:extent cx="845820" cy="219075"/>
+                <wp:effectExtent l="38100" t="19050" r="11430" b="66675"/>
                 <wp:wrapNone/>
-                <wp:docPr id="18" name="Овал 18"/>
+                <wp:docPr id="22" name="Прямая со стрелкой 22"/>
+                <wp:cNvGraphicFramePr/>
+                <a:graphic xmlns:a="http://schemas.openxmlformats.org/drawingml/2006/main">
+                  <a:graphicData uri="http://schemas.microsoft.com/office/word/2010/wordprocessingShape">
+                    <wps:wsp>
+                      <wps:cNvCnPr/>
+                      <wps:spPr>
+                        <a:xfrm flipH="1">
+                          <a:off x="0" y="0"/>
+                          <a:ext cx="845820" cy="219075"/>
+                        </a:xfrm>
+                        <a:prstGeom prst="straightConnector1">
+                          <a:avLst/>
+                        </a:prstGeom>
+                        <a:ln w="28575">
+                          <a:solidFill>
+                            <a:srgbClr val="FF0000"/>
+                          </a:solidFill>
+                          <a:tailEnd type="triangle"/>
+                        </a:ln>
+                      </wps:spPr>
+                      <wps:style>
+                        <a:lnRef idx="1">
+                          <a:schemeClr val="accent1"/>
+                        </a:lnRef>
+                        <a:fillRef idx="0">
+                          <a:schemeClr val="accent1"/>
+                        </a:fillRef>
+                        <a:effectRef idx="0">
+                          <a:schemeClr val="accent1"/>
+                        </a:effectRef>
+                        <a:fontRef idx="minor">
+                          <a:schemeClr val="tx1"/>
+                        </a:fontRef>
+                      </wps:style>
+                      <wps:bodyPr/>
+                    </wps:wsp>
+                  </a:graphicData>
+                </a:graphic>
+                <wp14:sizeRelH relativeFrom="margin">
+                  <wp14:pctWidth>0</wp14:pctWidth>
+                </wp14:sizeRelH>
+                <wp14:sizeRelV relativeFrom="margin">
+                  <wp14:pctHeight>0</wp14:pctHeight>
+                </wp14:sizeRelV>
+              </wp:anchor>
+            </w:drawing>
+          </mc:Choice>
+          <mc:Fallback>
+            <w:pict>
+              <v:shape w14:anchorId="40A048DB" id="Прямая со стрелкой 22" o:spid="_x0000_s1026" type="#_x0000_t32" style="position:absolute;margin-left:119.1pt;margin-top:116.35pt;width:66.6pt;height:17.25pt;flip:x;z-index:251666432;visibility:visible;mso-wrap-style:square;mso-width-percent:0;mso-height-percent:0;mso-wrap-distance-left:9pt;mso-wrap-distance-top:0;mso-wrap-distance-right:9pt;mso-wrap-distance-bottom:0;mso-position-horizontal:absolute;mso-position-horizontal-relative:text;mso-position-vertical:absolute;mso-position-vertical-relative:text;mso-width-percent:0;mso-height-percent:0;mso-width-relative:margin;mso-height-relative:margin" o:gfxdata="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" strokecolor="red" strokeweight="2.25pt">
+                <v:stroke endarrow="block" joinstyle="miter"/>
+              </v:shape>
+            </w:pict>
+          </mc:Fallback>
+        </mc:AlternateContent>
+      </w:r>
+      <w:r>
+        <w:rPr>
+          <w:rFonts w:ascii="Times New Roman" w:hAnsi="Times New Roman" w:cs="Times New Roman"/>
+          <w:noProof/>
+          <w:sz w:val="28"/>
+          <w:szCs w:val="28"/>
+          <w:lang w:eastAsia="ru-RU"/>
+        </w:rPr>
+        <mc:AlternateContent>
+          <mc:Choice Requires="wps">
+            <w:drawing>
+              <wp:anchor distT="0" distB="0" distL="114300" distR="114300" simplePos="0" relativeHeight="251665408" behindDoc="0" locked="0" layoutInCell="1" allowOverlap="1" wp14:anchorId="74F66300" wp14:editId="2B40F6D4">
+                <wp:simplePos x="0" y="0"/>
+                <wp:positionH relativeFrom="column">
+                  <wp:posOffset>709930</wp:posOffset>
+                </wp:positionH>
+                <wp:positionV relativeFrom="paragraph">
+                  <wp:posOffset>1684020</wp:posOffset>
+                </wp:positionV>
+                <wp:extent cx="802256" cy="198407"/>
+                <wp:effectExtent l="19050" t="19050" r="17145" b="11430"/>
+                <wp:wrapNone/>
+                <wp:docPr id="21" name="Овал 21"/>
                 <wp:cNvGraphicFramePr/>
                 <a:graphic xmlns:a="http://schemas.openxmlformats.org/drawingml/2006/main">
                   <a:graphicData uri="http://schemas.microsoft.com/office/word/2010/wordprocessingShape">
@@ -1124,13 +1836,13 @@
                       <wps:spPr>
                         <a:xfrm>
                           <a:off x="0" y="0"/>
-                          <a:ext cx="258792" cy="301924"/>
+                          <a:ext cx="802256" cy="198407"/>
                         </a:xfrm>
                         <a:prstGeom prst="ellipse">
                           <a:avLst/>
                         </a:prstGeom>
                         <a:noFill/>
-                        <a:ln>
+                        <a:ln w="28575">
                           <a:solidFill>
                             <a:srgbClr val="FF0000"/>
                           </a:solidFill>
@@ -1166,7 +1878,7 @@
           </mc:Choice>
           <mc:Fallback>
             <w:pict>
-              <v:oval w14:anchorId="59494324" id="Овал 18" o:spid="_x0000_s1026" style="position:absolute;margin-left:32.45pt;margin-top:33.55pt;width:20.4pt;height:23.75pt;z-index:251663360;visibility:visible;mso-wrap-style:square;mso-wrap-distance-left:9pt;mso-wrap-distance-top:0;mso-wrap-distance-right:9pt;mso-wrap-distance-bottom:0;mso-position-horizontal:absolute;mso-position-horizontal-relative:text;mso-position-vertical:absolute;mso-position-vertical-relative:text;v-text-anchor:middle" o:gfxdata="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" filled="f" strokecolor="red" strokeweight="1pt">
+              <v:oval w14:anchorId="6B2D4533" id="Овал 21" o:spid="_x0000_s1026" style="position:absolute;margin-left:55.9pt;margin-top:132.6pt;width:63.15pt;height:15.6pt;z-index:251665408;visibility:visible;mso-wrap-style:square;mso-wrap-distance-left:9pt;mso-wrap-distance-top:0;mso-wrap-distance-right:9pt;mso-wrap-distance-bottom:0;mso-position-horizontal:absolute;mso-position-horizontal-relative:text;mso-position-vertical:absolute;mso-position-vertical-relative:text;v-text-anchor:middle" o:gfxdata="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" filled="f" strokecolor="red" strokeweight="2.25pt">
                 <v:stroke joinstyle="miter"/>
               </v:oval>
             </w:pict>
@@ -1175,17 +1887,14 @@
       </w:r>
       <w:r>
         <w:rPr>
-          <w:rFonts w:ascii="Times New Roman" w:hAnsi="Times New Roman" w:cs="Times New Roman"/>
           <w:noProof/>
-          <w:sz w:val="28"/>
-          <w:szCs w:val="28"/>
-          <w:lang w:val="ru-RU" w:eastAsia="ru-RU"/>
+          <w:lang w:eastAsia="ru-RU"/>
         </w:rPr>
         <w:drawing>
-          <wp:inline distT="0" distB="0" distL="0" distR="0" wp14:anchorId="1DEC0FF3" wp14:editId="27B36863">
-            <wp:extent cx="5055079" cy="2279279"/>
-            <wp:effectExtent l="0" t="0" r="0" b="6985"/>
-            <wp:docPr id="17" name="Рисунок 17"/>
+          <wp:inline distT="0" distB="0" distL="0" distR="0" wp14:anchorId="7649F85B" wp14:editId="0EC9B6FE">
+            <wp:extent cx="3371850" cy="2181225"/>
+            <wp:effectExtent l="0" t="0" r="0" b="9525"/>
+            <wp:docPr id="11" name="Picture 11"/>
             <wp:cNvGraphicFramePr>
               <a:graphicFrameLocks xmlns:a="http://schemas.openxmlformats.org/drawingml/2006/main" noChangeAspect="1"/>
             </wp:cNvGraphicFramePr>
@@ -1197,14 +1906,14 @@
                     <pic:cNvPicPr/>
                   </pic:nvPicPr>
                   <pic:blipFill rotWithShape="1">
-                    <a:blip r:embed="rId8"/>
-                    <a:srcRect l="6104" t="3981" r="68779" b="61564"/>
+                    <a:blip r:embed="rId13"/>
+                    <a:srcRect l="21807" t="8270" r="21432" b="26426"/>
                     <a:stretch/>
                   </pic:blipFill>
                   <pic:spPr bwMode="auto">
                     <a:xfrm>
                       <a:off x="0" y="0"/>
-                      <a:ext cx="5071251" cy="2286571"/>
+                      <a:ext cx="3371850" cy="2181225"/>
                     </a:xfrm>
                     <a:prstGeom prst="rect">
                       <a:avLst/>
@@ -1227,7 +1936,18 @@
     </w:p>
     <w:p>
       <w:pPr>
-        <w:pStyle w:val="a4"/>
+        <w:pStyle w:val="ListParagraph"/>
+        <w:rPr>
+          <w:rFonts w:ascii="Times New Roman" w:hAnsi="Times New Roman" w:cs="Times New Roman"/>
+          <w:sz w:val="28"/>
+          <w:szCs w:val="28"/>
+          <w:lang w:val="en-US"/>
+        </w:rPr>
+      </w:pPr>
+    </w:p>
+    <w:p>
+      <w:pPr>
+        <w:pStyle w:val="ListParagraph"/>
         <w:numPr>
           <w:ilvl w:val="0"/>
           <w:numId w:val="1"/>
@@ -1244,9 +1964,8 @@
           <w:rFonts w:ascii="Times New Roman" w:hAnsi="Times New Roman" w:cs="Times New Roman"/>
           <w:sz w:val="28"/>
           <w:szCs w:val="28"/>
-          <w:lang w:val="ru-RU"/>
-        </w:rPr>
-        <w:t>Откройте</w:t>
+        </w:rPr>
+        <w:t>Отметьте</w:t>
       </w:r>
       <w:r>
         <w:rPr>
@@ -1262,9 +1981,8 @@
           <w:rFonts w:ascii="Times New Roman" w:hAnsi="Times New Roman" w:cs="Times New Roman"/>
           <w:sz w:val="28"/>
           <w:szCs w:val="28"/>
-          <w:lang w:val="ru-RU"/>
-        </w:rPr>
-        <w:t>проект</w:t>
+        </w:rPr>
+        <w:t>папку</w:t>
       </w:r>
       <w:r>
         <w:rPr>
@@ -1273,16 +1991,15 @@
           <w:szCs w:val="28"/>
           <w:lang w:val="en-US"/>
         </w:rPr>
-        <w:t xml:space="preserve"> </w:t>
-      </w:r>
-      <w:r>
-        <w:rPr>
-          <w:rFonts w:ascii="Times New Roman" w:hAnsi="Times New Roman" w:cs="Times New Roman"/>
-          <w:sz w:val="28"/>
-          <w:szCs w:val="28"/>
-          <w:lang w:val="ru-RU"/>
-        </w:rPr>
-        <w:t>в</w:t>
+        <w:t xml:space="preserve"> Java </w:t>
+      </w:r>
+      <w:r>
+        <w:rPr>
+          <w:rFonts w:ascii="Times New Roman" w:hAnsi="Times New Roman" w:cs="Times New Roman"/>
+          <w:sz w:val="28"/>
+          <w:szCs w:val="28"/>
+        </w:rPr>
+        <w:t>как</w:t>
       </w:r>
       <w:r>
         <w:rPr>
@@ -1291,44 +2008,21 @@
           <w:szCs w:val="28"/>
           <w:lang w:val="en-US"/>
         </w:rPr>
-        <w:t xml:space="preserve"> </w:t>
-      </w:r>
-      <w:proofErr w:type="spellStart"/>
-      <w:r>
-        <w:rPr>
-          <w:rFonts w:ascii="Times New Roman" w:hAnsi="Times New Roman" w:cs="Times New Roman"/>
-          <w:sz w:val="28"/>
-          <w:szCs w:val="28"/>
-          <w:lang w:val="en-US"/>
-        </w:rPr>
-        <w:t>Intellij</w:t>
-      </w:r>
-      <w:proofErr w:type="spellEnd"/>
-      <w:r>
-        <w:rPr>
-          <w:rFonts w:ascii="Times New Roman" w:hAnsi="Times New Roman" w:cs="Times New Roman"/>
-          <w:sz w:val="28"/>
-          <w:szCs w:val="28"/>
-          <w:lang w:val="en-US"/>
-        </w:rPr>
-        <w:t xml:space="preserve"> IDEA Community Edition.</w:t>
+        <w:t xml:space="preserve"> Sources Root</w:t>
       </w:r>
     </w:p>
     <w:p>
       <w:pPr>
-        <w:pStyle w:val="a4"/>
-        <w:rPr>
-          <w:rFonts w:ascii="Times New Roman" w:hAnsi="Times New Roman" w:cs="Times New Roman"/>
+        <w:pStyle w:val="ListParagraph"/>
+        <w:rPr>
           <w:noProof/>
-          <w:sz w:val="28"/>
-          <w:szCs w:val="28"/>
           <w:lang w:val="en-US" w:eastAsia="ru-RU"/>
         </w:rPr>
       </w:pPr>
     </w:p>
     <w:p>
       <w:pPr>
-        <w:pStyle w:val="a4"/>
+        <w:pStyle w:val="ListParagraph"/>
         <w:rPr>
           <w:rFonts w:ascii="Times New Roman" w:hAnsi="Times New Roman" w:cs="Times New Roman"/>
           <w:sz w:val="28"/>
@@ -1342,330 +2036,24 @@
           <w:noProof/>
           <w:sz w:val="28"/>
           <w:szCs w:val="28"/>
-          <w:lang w:val="ru-RU" w:eastAsia="ru-RU"/>
-        </w:rPr>
+          <w:lang w:eastAsia="ru-RU"/>
+        </w:rPr>
+        <w:lastRenderedPageBreak/>
         <mc:AlternateContent>
           <mc:Choice Requires="wps">
             <w:drawing>
-              <wp:anchor distT="0" distB="0" distL="114300" distR="114300" simplePos="0" relativeHeight="251666432" behindDoc="0" locked="0" layoutInCell="1" allowOverlap="1">
+              <wp:anchor distT="0" distB="0" distL="114300" distR="114300" simplePos="0" relativeHeight="251671552" behindDoc="0" locked="0" layoutInCell="1" allowOverlap="1" wp14:anchorId="0555371C" wp14:editId="312FCF0A">
                 <wp:simplePos x="0" y="0"/>
                 <wp:positionH relativeFrom="column">
-                  <wp:posOffset>110310</wp:posOffset>
+                  <wp:posOffset>2910840</wp:posOffset>
                 </wp:positionH>
                 <wp:positionV relativeFrom="paragraph">
-                  <wp:posOffset>2071945</wp:posOffset>
+                  <wp:posOffset>3156585</wp:posOffset>
                 </wp:positionV>
-                <wp:extent cx="715993" cy="77638"/>
-                <wp:effectExtent l="0" t="0" r="65405" b="93980"/>
+                <wp:extent cx="781050" cy="495935"/>
+                <wp:effectExtent l="0" t="38100" r="57150" b="18415"/>
                 <wp:wrapNone/>
-                <wp:docPr id="22" name="Прямая со стрелкой 22"/>
-                <wp:cNvGraphicFramePr/>
-                <a:graphic xmlns:a="http://schemas.openxmlformats.org/drawingml/2006/main">
-                  <a:graphicData uri="http://schemas.microsoft.com/office/word/2010/wordprocessingShape">
-                    <wps:wsp>
-                      <wps:cNvCnPr/>
-                      <wps:spPr>
-                        <a:xfrm>
-                          <a:off x="0" y="0"/>
-                          <a:ext cx="715993" cy="77638"/>
-                        </a:xfrm>
-                        <a:prstGeom prst="straightConnector1">
-                          <a:avLst/>
-                        </a:prstGeom>
-                        <a:ln>
-                          <a:solidFill>
-                            <a:srgbClr val="FF0000"/>
-                          </a:solidFill>
-                          <a:tailEnd type="triangle"/>
-                        </a:ln>
-                      </wps:spPr>
-                      <wps:style>
-                        <a:lnRef idx="1">
-                          <a:schemeClr val="accent1"/>
-                        </a:lnRef>
-                        <a:fillRef idx="0">
-                          <a:schemeClr val="accent1"/>
-                        </a:fillRef>
-                        <a:effectRef idx="0">
-                          <a:schemeClr val="accent1"/>
-                        </a:effectRef>
-                        <a:fontRef idx="minor">
-                          <a:schemeClr val="tx1"/>
-                        </a:fontRef>
-                      </wps:style>
-                      <wps:bodyPr/>
-                    </wps:wsp>
-                  </a:graphicData>
-                </a:graphic>
-              </wp:anchor>
-            </w:drawing>
-          </mc:Choice>
-          <mc:Fallback>
-            <w:pict>
-              <v:shape w14:anchorId="5905B5EC" id="Прямая со стрелкой 22" o:spid="_x0000_s1026" type="#_x0000_t32" style="position:absolute;margin-left:8.7pt;margin-top:163.15pt;width:56.4pt;height:6.1pt;z-index:251666432;visibility:visible;mso-wrap-style:square;mso-wrap-distance-left:9pt;mso-wrap-distance-top:0;mso-wrap-distance-right:9pt;mso-wrap-distance-bottom:0;mso-position-horizontal:absolute;mso-position-horizontal-relative:text;mso-position-vertical:absolute;mso-position-vertical-relative:text" o:gfxdata="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" strokecolor="red" strokeweight=".5pt">
-                <v:stroke endarrow="block" joinstyle="miter"/>
-              </v:shape>
-            </w:pict>
-          </mc:Fallback>
-        </mc:AlternateContent>
-      </w:r>
-      <w:r>
-        <w:rPr>
-          <w:rFonts w:ascii="Times New Roman" w:hAnsi="Times New Roman" w:cs="Times New Roman"/>
-          <w:noProof/>
-          <w:sz w:val="28"/>
-          <w:szCs w:val="28"/>
-          <w:lang w:val="ru-RU" w:eastAsia="ru-RU"/>
-        </w:rPr>
-        <mc:AlternateContent>
-          <mc:Choice Requires="wps">
-            <w:drawing>
-              <wp:anchor distT="0" distB="0" distL="114300" distR="114300" simplePos="0" relativeHeight="251665408" behindDoc="0" locked="0" layoutInCell="1" allowOverlap="1">
-                <wp:simplePos x="0" y="0"/>
-                <wp:positionH relativeFrom="column">
-                  <wp:posOffset>843556</wp:posOffset>
-                </wp:positionH>
-                <wp:positionV relativeFrom="paragraph">
-                  <wp:posOffset>2046066</wp:posOffset>
-                </wp:positionV>
-                <wp:extent cx="802256" cy="198407"/>
-                <wp:effectExtent l="0" t="0" r="17145" b="11430"/>
-                <wp:wrapNone/>
-                <wp:docPr id="21" name="Овал 21"/>
-                <wp:cNvGraphicFramePr/>
-                <a:graphic xmlns:a="http://schemas.openxmlformats.org/drawingml/2006/main">
-                  <a:graphicData uri="http://schemas.microsoft.com/office/word/2010/wordprocessingShape">
-                    <wps:wsp>
-                      <wps:cNvSpPr/>
-                      <wps:spPr>
-                        <a:xfrm>
-                          <a:off x="0" y="0"/>
-                          <a:ext cx="802256" cy="198407"/>
-                        </a:xfrm>
-                        <a:prstGeom prst="ellipse">
-                          <a:avLst/>
-                        </a:prstGeom>
-                        <a:noFill/>
-                        <a:ln>
-                          <a:solidFill>
-                            <a:srgbClr val="FF0000"/>
-                          </a:solidFill>
-                        </a:ln>
-                      </wps:spPr>
-                      <wps:style>
-                        <a:lnRef idx="2">
-                          <a:schemeClr val="accent1">
-                            <a:shade val="50000"/>
-                          </a:schemeClr>
-                        </a:lnRef>
-                        <a:fillRef idx="1">
-                          <a:schemeClr val="accent1"/>
-                        </a:fillRef>
-                        <a:effectRef idx="0">
-                          <a:schemeClr val="accent1"/>
-                        </a:effectRef>
-                        <a:fontRef idx="minor">
-                          <a:schemeClr val="lt1"/>
-                        </a:fontRef>
-                      </wps:style>
-                      <wps:bodyPr rot="0" spcFirstLastPara="0" vertOverflow="overflow" horzOverflow="overflow" vert="horz" wrap="square" lIns="91440" tIns="45720" rIns="91440" bIns="45720" numCol="1" spcCol="0" rtlCol="0" fromWordArt="0" anchor="ctr" anchorCtr="0" forceAA="0" compatLnSpc="1">
-                        <a:prstTxWarp prst="textNoShape">
-                          <a:avLst/>
-                        </a:prstTxWarp>
-                        <a:noAutofit/>
-                      </wps:bodyPr>
-                    </wps:wsp>
-                  </a:graphicData>
-                </a:graphic>
-              </wp:anchor>
-            </w:drawing>
-          </mc:Choice>
-          <mc:Fallback>
-            <w:pict>
-              <v:oval w14:anchorId="6A9319D0" id="Овал 21" o:spid="_x0000_s1026" style="position:absolute;margin-left:66.4pt;margin-top:161.1pt;width:63.15pt;height:15.6pt;z-index:251665408;visibility:visible;mso-wrap-style:square;mso-wrap-distance-left:9pt;mso-wrap-distance-top:0;mso-wrap-distance-right:9pt;mso-wrap-distance-bottom:0;mso-position-horizontal:absolute;mso-position-horizontal-relative:text;mso-position-vertical:absolute;mso-position-vertical-relative:text;v-text-anchor:middle" o:gfxdata="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" filled="f" strokecolor="red" strokeweight="1pt">
-                <v:stroke joinstyle="miter"/>
-              </v:oval>
-            </w:pict>
-          </mc:Fallback>
-        </mc:AlternateContent>
-      </w:r>
-      <w:r>
-        <w:rPr>
-          <w:rFonts w:ascii="Times New Roman" w:hAnsi="Times New Roman" w:cs="Times New Roman"/>
-          <w:noProof/>
-          <w:sz w:val="28"/>
-          <w:szCs w:val="28"/>
-          <w:lang w:val="ru-RU" w:eastAsia="ru-RU"/>
-        </w:rPr>
-        <w:drawing>
-          <wp:inline distT="0" distB="0" distL="0" distR="0" wp14:anchorId="08DA6BE4" wp14:editId="41163CE4">
-            <wp:extent cx="4054415" cy="2541601"/>
-            <wp:effectExtent l="0" t="0" r="3810" b="0"/>
-            <wp:docPr id="20" name="Рисунок 20"/>
-            <wp:cNvGraphicFramePr>
-              <a:graphicFrameLocks xmlns:a="http://schemas.openxmlformats.org/drawingml/2006/main" noChangeAspect="1"/>
-            </wp:cNvGraphicFramePr>
-            <a:graphic xmlns:a="http://schemas.openxmlformats.org/drawingml/2006/main">
-              <a:graphicData uri="http://schemas.openxmlformats.org/drawingml/2006/picture">
-                <pic:pic xmlns:pic="http://schemas.openxmlformats.org/drawingml/2006/picture">
-                  <pic:nvPicPr>
-                    <pic:cNvPr id="1" name=""/>
-                    <pic:cNvPicPr/>
-                  </pic:nvPicPr>
-                  <pic:blipFill rotWithShape="1">
-                    <a:blip r:embed="rId9"/>
-                    <a:srcRect l="8426" t="7958" r="67472" b="46077"/>
-                    <a:stretch/>
-                  </pic:blipFill>
-                  <pic:spPr bwMode="auto">
-                    <a:xfrm>
-                      <a:off x="0" y="0"/>
-                      <a:ext cx="4066364" cy="2549091"/>
-                    </a:xfrm>
-                    <a:prstGeom prst="rect">
-                      <a:avLst/>
-                    </a:prstGeom>
-                    <a:ln>
-                      <a:noFill/>
-                    </a:ln>
-                    <a:extLst>
-                      <a:ext uri="{53640926-AAD7-44D8-BBD7-CCE9431645EC}">
-                        <a14:shadowObscured xmlns:a14="http://schemas.microsoft.com/office/drawing/2010/main"/>
-                      </a:ext>
-                    </a:extLst>
-                  </pic:spPr>
-                </pic:pic>
-              </a:graphicData>
-            </a:graphic>
-          </wp:inline>
-        </w:drawing>
-      </w:r>
-    </w:p>
-    <w:p>
-      <w:pPr>
-        <w:pStyle w:val="a4"/>
-        <w:rPr>
-          <w:rFonts w:ascii="Times New Roman" w:hAnsi="Times New Roman" w:cs="Times New Roman"/>
-          <w:sz w:val="28"/>
-          <w:szCs w:val="28"/>
-          <w:lang w:val="en-US"/>
-        </w:rPr>
-      </w:pPr>
-    </w:p>
-    <w:p>
-      <w:pPr>
-        <w:pStyle w:val="a4"/>
-        <w:numPr>
-          <w:ilvl w:val="0"/>
-          <w:numId w:val="1"/>
-        </w:numPr>
-        <w:rPr>
-          <w:rFonts w:ascii="Times New Roman" w:hAnsi="Times New Roman" w:cs="Times New Roman"/>
-          <w:sz w:val="28"/>
-          <w:szCs w:val="28"/>
-          <w:lang w:val="en-US"/>
-        </w:rPr>
-      </w:pPr>
-      <w:r>
-        <w:rPr>
-          <w:rFonts w:ascii="Times New Roman" w:hAnsi="Times New Roman" w:cs="Times New Roman"/>
-          <w:sz w:val="28"/>
-          <w:szCs w:val="28"/>
-          <w:lang w:val="ru-RU"/>
-        </w:rPr>
-        <w:t>Отметьте</w:t>
-      </w:r>
-      <w:r>
-        <w:rPr>
-          <w:rFonts w:ascii="Times New Roman" w:hAnsi="Times New Roman" w:cs="Times New Roman"/>
-          <w:sz w:val="28"/>
-          <w:szCs w:val="28"/>
-          <w:lang w:val="en-US"/>
-        </w:rPr>
-        <w:t xml:space="preserve"> </w:t>
-      </w:r>
-      <w:r>
-        <w:rPr>
-          <w:rFonts w:ascii="Times New Roman" w:hAnsi="Times New Roman" w:cs="Times New Roman"/>
-          <w:sz w:val="28"/>
-          <w:szCs w:val="28"/>
-          <w:lang w:val="ru-RU"/>
-        </w:rPr>
-        <w:t>папку</w:t>
-      </w:r>
-      <w:r>
-        <w:rPr>
-          <w:rFonts w:ascii="Times New Roman" w:hAnsi="Times New Roman" w:cs="Times New Roman"/>
-          <w:sz w:val="28"/>
-          <w:szCs w:val="28"/>
-          <w:lang w:val="en-US"/>
-        </w:rPr>
-        <w:t xml:space="preserve"> Java </w:t>
-      </w:r>
-      <w:r>
-        <w:rPr>
-          <w:rFonts w:ascii="Times New Roman" w:hAnsi="Times New Roman" w:cs="Times New Roman"/>
-          <w:sz w:val="28"/>
-          <w:szCs w:val="28"/>
-          <w:lang w:val="ru-RU"/>
-        </w:rPr>
-        <w:t>как</w:t>
-      </w:r>
-      <w:r>
-        <w:rPr>
-          <w:rFonts w:ascii="Times New Roman" w:hAnsi="Times New Roman" w:cs="Times New Roman"/>
-          <w:sz w:val="28"/>
-          <w:szCs w:val="28"/>
-          <w:lang w:val="en-US"/>
-        </w:rPr>
-        <w:t xml:space="preserve"> Sources Root</w:t>
-      </w:r>
-    </w:p>
-    <w:p>
-      <w:pPr>
-        <w:pStyle w:val="a4"/>
-        <w:rPr>
-          <w:rFonts w:ascii="Times New Roman" w:hAnsi="Times New Roman" w:cs="Times New Roman"/>
-          <w:noProof/>
-          <w:sz w:val="28"/>
-          <w:szCs w:val="28"/>
-          <w:lang w:val="en-US" w:eastAsia="ru-RU"/>
-        </w:rPr>
-      </w:pPr>
-    </w:p>
-    <w:p>
-      <w:pPr>
-        <w:pStyle w:val="a4"/>
-        <w:rPr>
-          <w:rFonts w:ascii="Times New Roman" w:hAnsi="Times New Roman" w:cs="Times New Roman"/>
-          <w:sz w:val="28"/>
-          <w:szCs w:val="28"/>
-          <w:lang w:val="en-US"/>
-        </w:rPr>
-      </w:pPr>
-      <w:r>
-        <w:rPr>
-          <w:rFonts w:ascii="Times New Roman" w:hAnsi="Times New Roman" w:cs="Times New Roman"/>
-          <w:noProof/>
-          <w:sz w:val="28"/>
-          <w:szCs w:val="28"/>
-          <w:lang w:val="ru-RU" w:eastAsia="ru-RU"/>
-        </w:rPr>
-        <mc:AlternateContent>
-          <mc:Choice Requires="wps">
-            <w:drawing>
-              <wp:anchor distT="0" distB="0" distL="114300" distR="114300" simplePos="0" relativeHeight="251668480" behindDoc="0" locked="0" layoutInCell="1" allowOverlap="1">
-                <wp:simplePos x="0" y="0"/>
-                <wp:positionH relativeFrom="column">
-                  <wp:posOffset>1611306</wp:posOffset>
-                </wp:positionH>
-                <wp:positionV relativeFrom="paragraph">
-                  <wp:posOffset>2894378</wp:posOffset>
-                </wp:positionV>
-                <wp:extent cx="810307" cy="457200"/>
-                <wp:effectExtent l="0" t="38100" r="46990" b="19050"/>
-                <wp:wrapNone/>
-                <wp:docPr id="25" name="Прямая со стрелкой 25"/>
+                <wp:docPr id="29" name="Прямая со стрелкой 29"/>
                 <wp:cNvGraphicFramePr/>
                 <a:graphic xmlns:a="http://schemas.openxmlformats.org/drawingml/2006/main">
                   <a:graphicData uri="http://schemas.microsoft.com/office/word/2010/wordprocessingShape">
@@ -1674,7 +2062,7 @@
                       <wps:spPr>
                         <a:xfrm flipV="1">
                           <a:off x="0" y="0"/>
-                          <a:ext cx="810307" cy="457200"/>
+                          <a:ext cx="781050" cy="495935"/>
                         </a:xfrm>
                         <a:prstGeom prst="straightConnector1">
                           <a:avLst/>
@@ -1715,7 +2103,7 @@
           </mc:Choice>
           <mc:Fallback>
             <w:pict>
-              <v:shape w14:anchorId="047CE69A" id="Прямая со стрелкой 25" o:spid="_x0000_s1026" type="#_x0000_t32" style="position:absolute;margin-left:126.85pt;margin-top:227.9pt;width:63.8pt;height:36pt;flip:y;z-index:251668480;visibility:visible;mso-wrap-style:square;mso-width-percent:0;mso-height-percent:0;mso-wrap-distance-left:9pt;mso-wrap-distance-top:0;mso-wrap-distance-right:9pt;mso-wrap-distance-bottom:0;mso-position-horizontal:absolute;mso-position-horizontal-relative:text;mso-position-vertical:absolute;mso-position-vertical-relative:text;mso-width-percent:0;mso-height-percent:0;mso-width-relative:margin;mso-height-relative:margin" o:gfxdata="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" strokecolor="red" strokeweight=".5pt">
+              <v:shape w14:anchorId="5584EDAB" id="Прямая со стрелкой 29" o:spid="_x0000_s1026" type="#_x0000_t32" style="position:absolute;margin-left:229.2pt;margin-top:248.55pt;width:61.5pt;height:39.05pt;flip:y;z-index:251671552;visibility:visible;mso-wrap-style:square;mso-width-percent:0;mso-height-percent:0;mso-wrap-distance-left:9pt;mso-wrap-distance-top:0;mso-wrap-distance-right:9pt;mso-wrap-distance-bottom:0;mso-position-horizontal:absolute;mso-position-horizontal-relative:text;mso-position-vertical:absolute;mso-position-vertical-relative:text;mso-width-percent:0;mso-height-percent:0;mso-width-relative:margin;mso-height-relative:margin" o:gfxdata="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" strokecolor="red" strokeweight=".5pt">
                 <v:stroke endarrow="block" joinstyle="miter"/>
               </v:shape>
             </w:pict>
@@ -1728,90 +2116,18 @@
           <w:noProof/>
           <w:sz w:val="28"/>
           <w:szCs w:val="28"/>
-          <w:lang w:val="ru-RU" w:eastAsia="ru-RU"/>
+          <w:lang w:eastAsia="ru-RU"/>
         </w:rPr>
         <mc:AlternateContent>
           <mc:Choice Requires="wps">
             <w:drawing>
-              <wp:anchor distT="0" distB="0" distL="114300" distR="114300" simplePos="0" relativeHeight="251669504" behindDoc="0" locked="0" layoutInCell="1" allowOverlap="1">
+              <wp:anchor distT="0" distB="0" distL="114300" distR="114300" simplePos="0" relativeHeight="251667456" behindDoc="0" locked="0" layoutInCell="1" allowOverlap="1" wp14:anchorId="1C47146C" wp14:editId="6DE7402F">
                 <wp:simplePos x="0" y="0"/>
                 <wp:positionH relativeFrom="column">
-                  <wp:posOffset>990204</wp:posOffset>
+                  <wp:posOffset>1876425</wp:posOffset>
                 </wp:positionH>
                 <wp:positionV relativeFrom="paragraph">
-                  <wp:posOffset>3420589</wp:posOffset>
-                </wp:positionV>
-                <wp:extent cx="1104181" cy="0"/>
-                <wp:effectExtent l="0" t="0" r="20320" b="19050"/>
-                <wp:wrapNone/>
-                <wp:docPr id="26" name="Прямая соединительная линия 26"/>
-                <wp:cNvGraphicFramePr/>
-                <a:graphic xmlns:a="http://schemas.openxmlformats.org/drawingml/2006/main">
-                  <a:graphicData uri="http://schemas.microsoft.com/office/word/2010/wordprocessingShape">
-                    <wps:wsp>
-                      <wps:cNvCnPr/>
-                      <wps:spPr>
-                        <a:xfrm>
-                          <a:off x="0" y="0"/>
-                          <a:ext cx="1104181" cy="0"/>
-                        </a:xfrm>
-                        <a:prstGeom prst="line">
-                          <a:avLst/>
-                        </a:prstGeom>
-                        <a:ln>
-                          <a:solidFill>
-                            <a:srgbClr val="FF0000"/>
-                          </a:solidFill>
-                        </a:ln>
-                      </wps:spPr>
-                      <wps:style>
-                        <a:lnRef idx="1">
-                          <a:schemeClr val="accent1"/>
-                        </a:lnRef>
-                        <a:fillRef idx="0">
-                          <a:schemeClr val="accent1"/>
-                        </a:fillRef>
-                        <a:effectRef idx="0">
-                          <a:schemeClr val="accent1"/>
-                        </a:effectRef>
-                        <a:fontRef idx="minor">
-                          <a:schemeClr val="tx1"/>
-                        </a:fontRef>
-                      </wps:style>
-                      <wps:bodyPr/>
-                    </wps:wsp>
-                  </a:graphicData>
-                </a:graphic>
-              </wp:anchor>
-            </w:drawing>
-          </mc:Choice>
-          <mc:Fallback>
-            <w:pict>
-              <v:line w14:anchorId="597BEF8E" id="Прямая соединительная линия 26" o:spid="_x0000_s1026" style="position:absolute;z-index:251669504;visibility:visible;mso-wrap-style:square;mso-wrap-distance-left:9pt;mso-wrap-distance-top:0;mso-wrap-distance-right:9pt;mso-wrap-distance-bottom:0;mso-position-horizontal:absolute;mso-position-horizontal-relative:text;mso-position-vertical:absolute;mso-position-vertical-relative:text" from="77.95pt,269.35pt" to="164.9pt,269.35pt" o:gfxdata="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" strokecolor="red" strokeweight=".5pt">
-                <v:stroke joinstyle="miter"/>
-              </v:line>
-            </w:pict>
-          </mc:Fallback>
-        </mc:AlternateContent>
-      </w:r>
-      <w:r>
-        <w:rPr>
-          <w:rFonts w:ascii="Times New Roman" w:hAnsi="Times New Roman" w:cs="Times New Roman"/>
-          <w:noProof/>
-          <w:sz w:val="28"/>
-          <w:szCs w:val="28"/>
-          <w:lang w:val="ru-RU" w:eastAsia="ru-RU"/>
-        </w:rPr>
-        <mc:AlternateContent>
-          <mc:Choice Requires="wps">
-            <w:drawing>
-              <wp:anchor distT="0" distB="0" distL="114300" distR="114300" simplePos="0" relativeHeight="251667456" behindDoc="0" locked="0" layoutInCell="1" allowOverlap="1">
-                <wp:simplePos x="0" y="0"/>
-                <wp:positionH relativeFrom="column">
-                  <wp:posOffset>2473948</wp:posOffset>
-                </wp:positionH>
-                <wp:positionV relativeFrom="paragraph">
-                  <wp:posOffset>2704597</wp:posOffset>
+                  <wp:posOffset>3590290</wp:posOffset>
                 </wp:positionV>
                 <wp:extent cx="1052423" cy="241539"/>
                 <wp:effectExtent l="0" t="0" r="14605" b="25400"/>
@@ -1867,7 +2183,7 @@
           </mc:Choice>
           <mc:Fallback>
             <w:pict>
-              <v:oval w14:anchorId="0342E25A" id="Овал 24" o:spid="_x0000_s1026" style="position:absolute;margin-left:194.8pt;margin-top:212.95pt;width:82.85pt;height:19pt;z-index:251667456;visibility:visible;mso-wrap-style:square;mso-wrap-distance-left:9pt;mso-wrap-distance-top:0;mso-wrap-distance-right:9pt;mso-wrap-distance-bottom:0;mso-position-horizontal:absolute;mso-position-horizontal-relative:text;mso-position-vertical:absolute;mso-position-vertical-relative:text;v-text-anchor:middle" o:gfxdata="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" filled="f" strokecolor="red" strokeweight="1pt">
+              <v:oval w14:anchorId="67841F61" id="Овал 24" o:spid="_x0000_s1026" style="position:absolute;margin-left:147.75pt;margin-top:282.7pt;width:82.85pt;height:19pt;z-index:251667456;visibility:visible;mso-wrap-style:square;mso-wrap-distance-left:9pt;mso-wrap-distance-top:0;mso-wrap-distance-right:9pt;mso-wrap-distance-bottom:0;mso-position-horizontal:absolute;mso-position-horizontal-relative:text;mso-position-vertical:absolute;mso-position-vertical-relative:text;v-text-anchor:middle" o:gfxdata="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" filled="f" strokecolor="red" strokeweight="1pt">
                 <v:stroke joinstyle="miter"/>
               </v:oval>
             </w:pict>
@@ -1880,257 +2196,23 @@
           <w:noProof/>
           <w:sz w:val="28"/>
           <w:szCs w:val="28"/>
-          <w:lang w:val="ru-RU" w:eastAsia="ru-RU"/>
-        </w:rPr>
-        <w:drawing>
-          <wp:inline distT="0" distB="0" distL="0" distR="0" wp14:anchorId="0746B3A3" wp14:editId="50FF6186">
-            <wp:extent cx="4183811" cy="3627582"/>
-            <wp:effectExtent l="0" t="0" r="7620" b="0"/>
-            <wp:docPr id="23" name="Рисунок 23"/>
-            <wp:cNvGraphicFramePr>
-              <a:graphicFrameLocks xmlns:a="http://schemas.openxmlformats.org/drawingml/2006/main" noChangeAspect="1"/>
-            </wp:cNvGraphicFramePr>
-            <a:graphic xmlns:a="http://schemas.openxmlformats.org/drawingml/2006/main">
-              <a:graphicData uri="http://schemas.openxmlformats.org/drawingml/2006/picture">
-                <pic:pic xmlns:pic="http://schemas.openxmlformats.org/drawingml/2006/picture">
-                  <pic:nvPicPr>
-                    <pic:cNvPr id="1" name=""/>
-                    <pic:cNvPicPr/>
-                  </pic:nvPicPr>
-                  <pic:blipFill rotWithShape="1">
-                    <a:blip r:embed="rId10"/>
-                    <a:srcRect r="74878" b="33732"/>
-                    <a:stretch/>
-                  </pic:blipFill>
-                  <pic:spPr bwMode="auto">
-                    <a:xfrm>
-                      <a:off x="0" y="0"/>
-                      <a:ext cx="4188915" cy="3632008"/>
-                    </a:xfrm>
-                    <a:prstGeom prst="rect">
-                      <a:avLst/>
-                    </a:prstGeom>
-                    <a:ln>
-                      <a:noFill/>
-                    </a:ln>
-                    <a:extLst>
-                      <a:ext uri="{53640926-AAD7-44D8-BBD7-CCE9431645EC}">
-                        <a14:shadowObscured xmlns:a14="http://schemas.microsoft.com/office/drawing/2010/main"/>
-                      </a:ext>
-                    </a:extLst>
-                  </pic:spPr>
-                </pic:pic>
-              </a:graphicData>
-            </a:graphic>
-          </wp:inline>
-        </w:drawing>
-      </w:r>
-    </w:p>
-    <w:p>
-      <w:pPr>
-        <w:ind w:left="360"/>
-        <w:rPr>
-          <w:rFonts w:ascii="Times New Roman" w:hAnsi="Times New Roman" w:cs="Times New Roman"/>
-          <w:sz w:val="28"/>
-          <w:szCs w:val="28"/>
-          <w:lang w:val="en-US"/>
-        </w:rPr>
-      </w:pPr>
-    </w:p>
-    <w:p>
-      <w:pPr>
-        <w:pStyle w:val="a4"/>
-        <w:numPr>
-          <w:ilvl w:val="0"/>
-          <w:numId w:val="1"/>
-        </w:numPr>
-        <w:rPr>
-          <w:rFonts w:ascii="Times New Roman" w:hAnsi="Times New Roman" w:cs="Times New Roman"/>
-          <w:sz w:val="28"/>
-          <w:szCs w:val="28"/>
-          <w:lang w:val="en-US"/>
-        </w:rPr>
-      </w:pPr>
-      <w:r>
-        <w:rPr>
-          <w:rFonts w:ascii="Times New Roman" w:hAnsi="Times New Roman" w:cs="Times New Roman"/>
-          <w:sz w:val="28"/>
-          <w:szCs w:val="28"/>
-          <w:lang w:val="ru-RU"/>
-        </w:rPr>
-        <w:t>Отметьте</w:t>
-      </w:r>
-      <w:r>
-        <w:rPr>
-          <w:rFonts w:ascii="Times New Roman" w:hAnsi="Times New Roman" w:cs="Times New Roman"/>
-          <w:sz w:val="28"/>
-          <w:szCs w:val="28"/>
-          <w:lang w:val="en-US"/>
-        </w:rPr>
-        <w:t xml:space="preserve"> </w:t>
-      </w:r>
-      <w:r>
-        <w:rPr>
-          <w:rFonts w:ascii="Times New Roman" w:hAnsi="Times New Roman" w:cs="Times New Roman"/>
-          <w:sz w:val="28"/>
-          <w:szCs w:val="28"/>
-          <w:lang w:val="ru-RU"/>
-        </w:rPr>
-        <w:t>папку</w:t>
-      </w:r>
-      <w:r>
-        <w:rPr>
-          <w:rFonts w:ascii="Times New Roman" w:hAnsi="Times New Roman" w:cs="Times New Roman"/>
-          <w:sz w:val="28"/>
-          <w:szCs w:val="28"/>
-          <w:lang w:val="en-US"/>
-        </w:rPr>
-        <w:t xml:space="preserve"> resources </w:t>
-      </w:r>
-      <w:r>
-        <w:rPr>
-          <w:rFonts w:ascii="Times New Roman" w:hAnsi="Times New Roman" w:cs="Times New Roman"/>
-          <w:sz w:val="28"/>
-          <w:szCs w:val="28"/>
-          <w:lang w:val="ru-RU"/>
-        </w:rPr>
-        <w:t>как</w:t>
-      </w:r>
-      <w:r>
-        <w:rPr>
-          <w:rFonts w:ascii="Times New Roman" w:hAnsi="Times New Roman" w:cs="Times New Roman"/>
-          <w:sz w:val="28"/>
-          <w:szCs w:val="28"/>
-          <w:lang w:val="en-US"/>
-        </w:rPr>
-        <w:t xml:space="preserve"> Resource Root</w:t>
-      </w:r>
-    </w:p>
-    <w:p>
-      <w:pPr>
-        <w:ind w:left="360"/>
-        <w:rPr>
-          <w:rFonts w:ascii="Times New Roman" w:hAnsi="Times New Roman" w:cs="Times New Roman"/>
-          <w:noProof/>
-          <w:sz w:val="28"/>
-          <w:szCs w:val="28"/>
-          <w:lang w:val="en-US" w:eastAsia="ru-RU"/>
-        </w:rPr>
-      </w:pPr>
-    </w:p>
-    <w:p>
-      <w:pPr>
-        <w:ind w:left="360"/>
-        <w:rPr>
-          <w:rFonts w:ascii="Times New Roman" w:hAnsi="Times New Roman" w:cs="Times New Roman"/>
-          <w:sz w:val="28"/>
-          <w:szCs w:val="28"/>
-          <w:lang w:val="en-US"/>
-        </w:rPr>
-      </w:pPr>
-      <w:r>
-        <w:rPr>
-          <w:rFonts w:ascii="Times New Roman" w:hAnsi="Times New Roman" w:cs="Times New Roman"/>
-          <w:noProof/>
-          <w:sz w:val="28"/>
-          <w:szCs w:val="28"/>
-          <w:lang w:val="ru-RU" w:eastAsia="ru-RU"/>
+          <w:lang w:eastAsia="ru-RU"/>
         </w:rPr>
         <mc:AlternateContent>
           <mc:Choice Requires="wps">
             <w:drawing>
-              <wp:anchor distT="0" distB="0" distL="114300" distR="114300" simplePos="0" relativeHeight="251674624" behindDoc="0" locked="0" layoutInCell="1" allowOverlap="1">
+              <wp:anchor distT="0" distB="0" distL="114300" distR="114300" simplePos="0" relativeHeight="251668480" behindDoc="0" locked="0" layoutInCell="1" allowOverlap="1" wp14:anchorId="5B9639D1" wp14:editId="2D34F2C0">
                 <wp:simplePos x="0" y="0"/>
                 <wp:positionH relativeFrom="column">
-                  <wp:posOffset>541631</wp:posOffset>
+                  <wp:posOffset>1634489</wp:posOffset>
                 </wp:positionH>
                 <wp:positionV relativeFrom="paragraph">
-                  <wp:posOffset>1198161</wp:posOffset>
+                  <wp:posOffset>1232535</wp:posOffset>
                 </wp:positionV>
-                <wp:extent cx="750498" cy="198408"/>
-                <wp:effectExtent l="0" t="0" r="12065" b="11430"/>
+                <wp:extent cx="409575" cy="2324100"/>
+                <wp:effectExtent l="0" t="0" r="85725" b="57150"/>
                 <wp:wrapNone/>
-                <wp:docPr id="32" name="Овал 32"/>
-                <wp:cNvGraphicFramePr/>
-                <a:graphic xmlns:a="http://schemas.openxmlformats.org/drawingml/2006/main">
-                  <a:graphicData uri="http://schemas.microsoft.com/office/word/2010/wordprocessingShape">
-                    <wps:wsp>
-                      <wps:cNvSpPr/>
-                      <wps:spPr>
-                        <a:xfrm>
-                          <a:off x="0" y="0"/>
-                          <a:ext cx="750498" cy="198408"/>
-                        </a:xfrm>
-                        <a:prstGeom prst="ellipse">
-                          <a:avLst/>
-                        </a:prstGeom>
-                        <a:noFill/>
-                        <a:ln>
-                          <a:solidFill>
-                            <a:srgbClr val="FF0000"/>
-                          </a:solidFill>
-                        </a:ln>
-                      </wps:spPr>
-                      <wps:style>
-                        <a:lnRef idx="2">
-                          <a:schemeClr val="accent1">
-                            <a:shade val="50000"/>
-                          </a:schemeClr>
-                        </a:lnRef>
-                        <a:fillRef idx="1">
-                          <a:schemeClr val="accent1"/>
-                        </a:fillRef>
-                        <a:effectRef idx="0">
-                          <a:schemeClr val="accent1"/>
-                        </a:effectRef>
-                        <a:fontRef idx="minor">
-                          <a:schemeClr val="lt1"/>
-                        </a:fontRef>
-                      </wps:style>
-                      <wps:bodyPr rot="0" spcFirstLastPara="0" vertOverflow="overflow" horzOverflow="overflow" vert="horz" wrap="square" lIns="91440" tIns="45720" rIns="91440" bIns="45720" numCol="1" spcCol="0" rtlCol="0" fromWordArt="0" anchor="ctr" anchorCtr="0" forceAA="0" compatLnSpc="1">
-                        <a:prstTxWarp prst="textNoShape">
-                          <a:avLst/>
-                        </a:prstTxWarp>
-                        <a:noAutofit/>
-                      </wps:bodyPr>
-                    </wps:wsp>
-                  </a:graphicData>
-                </a:graphic>
-              </wp:anchor>
-            </w:drawing>
-          </mc:Choice>
-          <mc:Fallback>
-            <w:pict>
-              <v:oval w14:anchorId="181F1354" id="Овал 32" o:spid="_x0000_s1026" style="position:absolute;margin-left:42.65pt;margin-top:94.35pt;width:59.1pt;height:15.6pt;z-index:251674624;visibility:visible;mso-wrap-style:square;mso-wrap-distance-left:9pt;mso-wrap-distance-top:0;mso-wrap-distance-right:9pt;mso-wrap-distance-bottom:0;mso-position-horizontal:absolute;mso-position-horizontal-relative:text;mso-position-vertical:absolute;mso-position-vertical-relative:text;v-text-anchor:middle" o:gfxdata="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" filled="f" strokecolor="red" strokeweight="1pt">
-                <v:stroke joinstyle="miter"/>
-              </v:oval>
-            </w:pict>
-          </mc:Fallback>
-        </mc:AlternateContent>
-      </w:r>
-      <w:r>
-        <w:rPr>
-          <w:rFonts w:ascii="Times New Roman" w:hAnsi="Times New Roman" w:cs="Times New Roman"/>
-          <w:noProof/>
-          <w:sz w:val="28"/>
-          <w:szCs w:val="28"/>
-          <w:lang w:val="ru-RU" w:eastAsia="ru-RU"/>
-        </w:rPr>
-        <mc:AlternateContent>
-          <mc:Choice Requires="wps">
-            <w:drawing>
-              <wp:anchor distT="0" distB="0" distL="114300" distR="114300" simplePos="0" relativeHeight="251673600" behindDoc="0" locked="0" layoutInCell="1" allowOverlap="1">
-                <wp:simplePos x="0" y="0"/>
-                <wp:positionH relativeFrom="column">
-                  <wp:posOffset>1179986</wp:posOffset>
-                </wp:positionH>
-                <wp:positionV relativeFrom="paragraph">
-                  <wp:posOffset>1362062</wp:posOffset>
-                </wp:positionV>
-                <wp:extent cx="534837" cy="2311879"/>
-                <wp:effectExtent l="0" t="0" r="74930" b="50800"/>
-                <wp:wrapNone/>
-                <wp:docPr id="31" name="Прямая со стрелкой 31"/>
+                <wp:docPr id="25" name="Прямая со стрелкой 25"/>
                 <wp:cNvGraphicFramePr/>
                 <a:graphic xmlns:a="http://schemas.openxmlformats.org/drawingml/2006/main">
                   <a:graphicData uri="http://schemas.microsoft.com/office/word/2010/wordprocessingShape">
@@ -2139,80 +2221,7 @@
                       <wps:spPr>
                         <a:xfrm>
                           <a:off x="0" y="0"/>
-                          <a:ext cx="534837" cy="2311879"/>
-                        </a:xfrm>
-                        <a:prstGeom prst="straightConnector1">
-                          <a:avLst/>
-                        </a:prstGeom>
-                        <a:ln>
-                          <a:solidFill>
-                            <a:srgbClr val="FF0000"/>
-                          </a:solidFill>
-                          <a:tailEnd type="triangle"/>
-                        </a:ln>
-                      </wps:spPr>
-                      <wps:style>
-                        <a:lnRef idx="1">
-                          <a:schemeClr val="accent1"/>
-                        </a:lnRef>
-                        <a:fillRef idx="0">
-                          <a:schemeClr val="accent1"/>
-                        </a:fillRef>
-                        <a:effectRef idx="0">
-                          <a:schemeClr val="accent1"/>
-                        </a:effectRef>
-                        <a:fontRef idx="minor">
-                          <a:schemeClr val="tx1"/>
-                        </a:fontRef>
-                      </wps:style>
-                      <wps:bodyPr/>
-                    </wps:wsp>
-                  </a:graphicData>
-                </a:graphic>
-              </wp:anchor>
-            </w:drawing>
-          </mc:Choice>
-          <mc:Fallback>
-            <w:pict>
-              <v:shape w14:anchorId="5DECF979" id="Прямая со стрелкой 31" o:spid="_x0000_s1026" type="#_x0000_t32" style="position:absolute;margin-left:92.9pt;margin-top:107.25pt;width:42.1pt;height:182.05pt;z-index:251673600;visibility:visible;mso-wrap-style:square;mso-wrap-distance-left:9pt;mso-wrap-distance-top:0;mso-wrap-distance-right:9pt;mso-wrap-distance-bottom:0;mso-position-horizontal:absolute;mso-position-horizontal-relative:text;mso-position-vertical:absolute;mso-position-vertical-relative:text" o:gfxdata="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" strokecolor="red" strokeweight=".5pt">
-                <v:stroke endarrow="block" joinstyle="miter"/>
-              </v:shape>
-            </w:pict>
-          </mc:Fallback>
-        </mc:AlternateContent>
-      </w:r>
-      <w:r>
-        <w:rPr>
-          <w:rFonts w:ascii="Times New Roman" w:hAnsi="Times New Roman" w:cs="Times New Roman"/>
-          <w:noProof/>
-          <w:sz w:val="28"/>
-          <w:szCs w:val="28"/>
-          <w:lang w:val="ru-RU" w:eastAsia="ru-RU"/>
-        </w:rPr>
-        <mc:AlternateContent>
-          <mc:Choice Requires="wps">
-            <w:drawing>
-              <wp:anchor distT="0" distB="0" distL="114300" distR="114300" simplePos="0" relativeHeight="251671552" behindDoc="0" locked="0" layoutInCell="1" allowOverlap="1">
-                <wp:simplePos x="0" y="0"/>
-                <wp:positionH relativeFrom="column">
-                  <wp:posOffset>2456695</wp:posOffset>
-                </wp:positionH>
-                <wp:positionV relativeFrom="paragraph">
-                  <wp:posOffset>3372017</wp:posOffset>
-                </wp:positionV>
-                <wp:extent cx="948546" cy="353683"/>
-                <wp:effectExtent l="0" t="38100" r="61595" b="27940"/>
-                <wp:wrapNone/>
-                <wp:docPr id="29" name="Прямая со стрелкой 29"/>
-                <wp:cNvGraphicFramePr/>
-                <a:graphic xmlns:a="http://schemas.openxmlformats.org/drawingml/2006/main">
-                  <a:graphicData uri="http://schemas.microsoft.com/office/word/2010/wordprocessingShape">
-                    <wps:wsp>
-                      <wps:cNvCnPr/>
-                      <wps:spPr>
-                        <a:xfrm flipV="1">
-                          <a:off x="0" y="0"/>
-                          <a:ext cx="948546" cy="353683"/>
+                          <a:ext cx="409575" cy="2324100"/>
                         </a:xfrm>
                         <a:prstGeom prst="straightConnector1">
                           <a:avLst/>
@@ -2253,7 +2262,7 @@
           </mc:Choice>
           <mc:Fallback>
             <w:pict>
-              <v:shape w14:anchorId="479B2151" id="Прямая со стрелкой 29" o:spid="_x0000_s1026" type="#_x0000_t32" style="position:absolute;margin-left:193.45pt;margin-top:265.5pt;width:74.7pt;height:27.85pt;flip:y;z-index:251671552;visibility:visible;mso-wrap-style:square;mso-width-percent:0;mso-height-percent:0;mso-wrap-distance-left:9pt;mso-wrap-distance-top:0;mso-wrap-distance-right:9pt;mso-wrap-distance-bottom:0;mso-position-horizontal:absolute;mso-position-horizontal-relative:text;mso-position-vertical:absolute;mso-position-vertical-relative:text;mso-width-percent:0;mso-height-percent:0;mso-width-relative:margin;mso-height-relative:margin" o:gfxdata="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" strokecolor="red" strokeweight=".5pt">
+              <v:shape w14:anchorId="001042CD" id="Прямая со стрелкой 25" o:spid="_x0000_s1026" type="#_x0000_t32" style="position:absolute;margin-left:128.7pt;margin-top:97.05pt;width:32.25pt;height:183pt;z-index:251668480;visibility:visible;mso-wrap-style:square;mso-width-percent:0;mso-height-percent:0;mso-wrap-distance-left:9pt;mso-wrap-distance-top:0;mso-wrap-distance-right:9pt;mso-wrap-distance-bottom:0;mso-position-horizontal:absolute;mso-position-horizontal-relative:text;mso-position-vertical:absolute;mso-position-vertical-relative:text;mso-width-percent:0;mso-height-percent:0;mso-width-relative:margin;mso-height-relative:margin" o:gfxdata="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" strokecolor="red" strokeweight=".5pt">
                 <v:stroke endarrow="block" joinstyle="miter"/>
               </v:shape>
             </w:pict>
@@ -2266,12 +2275,528 @@
           <w:noProof/>
           <w:sz w:val="28"/>
           <w:szCs w:val="28"/>
-          <w:lang w:val="ru-RU" w:eastAsia="ru-RU"/>
+          <w:lang w:eastAsia="ru-RU"/>
         </w:rPr>
         <mc:AlternateContent>
           <mc:Choice Requires="wps">
             <w:drawing>
-              <wp:anchor distT="0" distB="0" distL="114300" distR="114300" simplePos="0" relativeHeight="251672576" behindDoc="0" locked="0" layoutInCell="1" allowOverlap="1">
+              <wp:anchor distT="0" distB="0" distL="114300" distR="114300" simplePos="0" relativeHeight="251669504" behindDoc="0" locked="0" layoutInCell="1" allowOverlap="1" wp14:anchorId="635171D6" wp14:editId="46890086">
+                <wp:simplePos x="0" y="0"/>
+                <wp:positionH relativeFrom="column">
+                  <wp:posOffset>532765</wp:posOffset>
+                </wp:positionH>
+                <wp:positionV relativeFrom="paragraph">
+                  <wp:posOffset>1153160</wp:posOffset>
+                </wp:positionV>
+                <wp:extent cx="1104181" cy="0"/>
+                <wp:effectExtent l="0" t="0" r="20320" b="19050"/>
+                <wp:wrapNone/>
+                <wp:docPr id="26" name="Прямая соединительная линия 26"/>
+                <wp:cNvGraphicFramePr/>
+                <a:graphic xmlns:a="http://schemas.openxmlformats.org/drawingml/2006/main">
+                  <a:graphicData uri="http://schemas.microsoft.com/office/word/2010/wordprocessingShape">
+                    <wps:wsp>
+                      <wps:cNvCnPr/>
+                      <wps:spPr>
+                        <a:xfrm>
+                          <a:off x="0" y="0"/>
+                          <a:ext cx="1104181" cy="0"/>
+                        </a:xfrm>
+                        <a:prstGeom prst="line">
+                          <a:avLst/>
+                        </a:prstGeom>
+                        <a:ln>
+                          <a:solidFill>
+                            <a:srgbClr val="FF0000"/>
+                          </a:solidFill>
+                        </a:ln>
+                      </wps:spPr>
+                      <wps:style>
+                        <a:lnRef idx="1">
+                          <a:schemeClr val="accent1"/>
+                        </a:lnRef>
+                        <a:fillRef idx="0">
+                          <a:schemeClr val="accent1"/>
+                        </a:fillRef>
+                        <a:effectRef idx="0">
+                          <a:schemeClr val="accent1"/>
+                        </a:effectRef>
+                        <a:fontRef idx="minor">
+                          <a:schemeClr val="tx1"/>
+                        </a:fontRef>
+                      </wps:style>
+                      <wps:bodyPr/>
+                    </wps:wsp>
+                  </a:graphicData>
+                </a:graphic>
+              </wp:anchor>
+            </w:drawing>
+          </mc:Choice>
+          <mc:Fallback>
+            <w:pict>
+              <v:line w14:anchorId="19C43F51" id="Прямая соединительная линия 26" o:spid="_x0000_s1026" style="position:absolute;z-index:251669504;visibility:visible;mso-wrap-style:square;mso-wrap-distance-left:9pt;mso-wrap-distance-top:0;mso-wrap-distance-right:9pt;mso-wrap-distance-bottom:0;mso-position-horizontal:absolute;mso-position-horizontal-relative:text;mso-position-vertical:absolute;mso-position-vertical-relative:text" from="41.95pt,90.8pt" to="128.9pt,90.8pt" o:gfxdata="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" strokecolor="red" strokeweight=".5pt">
+                <v:stroke joinstyle="miter"/>
+              </v:line>
+            </w:pict>
+          </mc:Fallback>
+        </mc:AlternateContent>
+      </w:r>
+      <w:r>
+        <w:rPr>
+          <w:noProof/>
+          <w:lang w:eastAsia="ru-RU"/>
+        </w:rPr>
+        <w:drawing>
+          <wp:inline distT="0" distB="0" distL="0" distR="0" wp14:anchorId="013A4898" wp14:editId="33FFA398">
+            <wp:extent cx="4286250" cy="4310604"/>
+            <wp:effectExtent l="0" t="0" r="0" b="0"/>
+            <wp:docPr id="12" name="Picture 12"/>
+            <wp:cNvGraphicFramePr>
+              <a:graphicFrameLocks xmlns:a="http://schemas.openxmlformats.org/drawingml/2006/main" noChangeAspect="1"/>
+            </wp:cNvGraphicFramePr>
+            <a:graphic xmlns:a="http://schemas.openxmlformats.org/drawingml/2006/main">
+              <a:graphicData uri="http://schemas.openxmlformats.org/drawingml/2006/picture">
+                <pic:pic xmlns:pic="http://schemas.openxmlformats.org/drawingml/2006/picture">
+                  <pic:nvPicPr>
+                    <pic:cNvPr id="1" name=""/>
+                    <pic:cNvPicPr/>
+                  </pic:nvPicPr>
+                  <pic:blipFill rotWithShape="1">
+                    <a:blip r:embed="rId14"/>
+                    <a:srcRect r="43560" b="-951"/>
+                    <a:stretch/>
+                  </pic:blipFill>
+                  <pic:spPr bwMode="auto">
+                    <a:xfrm>
+                      <a:off x="0" y="0"/>
+                      <a:ext cx="4289864" cy="4314238"/>
+                    </a:xfrm>
+                    <a:prstGeom prst="rect">
+                      <a:avLst/>
+                    </a:prstGeom>
+                    <a:ln>
+                      <a:noFill/>
+                    </a:ln>
+                    <a:extLst>
+                      <a:ext uri="{53640926-AAD7-44D8-BBD7-CCE9431645EC}">
+                        <a14:shadowObscured xmlns:a14="http://schemas.microsoft.com/office/drawing/2010/main"/>
+                      </a:ext>
+                    </a:extLst>
+                  </pic:spPr>
+                </pic:pic>
+              </a:graphicData>
+            </a:graphic>
+          </wp:inline>
+        </w:drawing>
+      </w:r>
+    </w:p>
+    <w:p>
+      <w:pPr>
+        <w:pStyle w:val="ListParagraph"/>
+        <w:numPr>
+          <w:ilvl w:val="0"/>
+          <w:numId w:val="1"/>
+        </w:numPr>
+        <w:rPr>
+          <w:rFonts w:ascii="Times New Roman" w:hAnsi="Times New Roman" w:cs="Times New Roman"/>
+          <w:sz w:val="28"/>
+          <w:szCs w:val="28"/>
+          <w:lang w:val="en-US"/>
+        </w:rPr>
+      </w:pPr>
+      <w:r>
+        <w:rPr>
+          <w:rFonts w:ascii="Times New Roman" w:hAnsi="Times New Roman" w:cs="Times New Roman"/>
+          <w:sz w:val="28"/>
+          <w:szCs w:val="28"/>
+        </w:rPr>
+        <w:t>Отметьте</w:t>
+      </w:r>
+      <w:r>
+        <w:rPr>
+          <w:rFonts w:ascii="Times New Roman" w:hAnsi="Times New Roman" w:cs="Times New Roman"/>
+          <w:sz w:val="28"/>
+          <w:szCs w:val="28"/>
+          <w:lang w:val="en-US"/>
+        </w:rPr>
+        <w:t xml:space="preserve"> </w:t>
+      </w:r>
+      <w:r>
+        <w:rPr>
+          <w:rFonts w:ascii="Times New Roman" w:hAnsi="Times New Roman" w:cs="Times New Roman"/>
+          <w:sz w:val="28"/>
+          <w:szCs w:val="28"/>
+        </w:rPr>
+        <w:t>папку</w:t>
+      </w:r>
+      <w:r>
+        <w:rPr>
+          <w:rFonts w:ascii="Times New Roman" w:hAnsi="Times New Roman" w:cs="Times New Roman"/>
+          <w:sz w:val="28"/>
+          <w:szCs w:val="28"/>
+          <w:lang w:val="en-US"/>
+        </w:rPr>
+        <w:t xml:space="preserve"> resources </w:t>
+      </w:r>
+      <w:r>
+        <w:rPr>
+          <w:rFonts w:ascii="Times New Roman" w:hAnsi="Times New Roman" w:cs="Times New Roman"/>
+          <w:sz w:val="28"/>
+          <w:szCs w:val="28"/>
+        </w:rPr>
+        <w:t>как</w:t>
+      </w:r>
+      <w:r>
+        <w:rPr>
+          <w:rFonts w:ascii="Times New Roman" w:hAnsi="Times New Roman" w:cs="Times New Roman"/>
+          <w:sz w:val="28"/>
+          <w:szCs w:val="28"/>
+          <w:lang w:val="en-US"/>
+        </w:rPr>
+        <w:t xml:space="preserve"> Resource Root</w:t>
+      </w:r>
+    </w:p>
+    <w:p>
+      <w:pPr>
+        <w:ind w:left="360"/>
+        <w:rPr>
+          <w:rFonts w:ascii="Times New Roman" w:hAnsi="Times New Roman" w:cs="Times New Roman"/>
+          <w:noProof/>
+          <w:sz w:val="28"/>
+          <w:szCs w:val="28"/>
+          <w:lang w:val="en-US" w:eastAsia="ru-RU"/>
+        </w:rPr>
+      </w:pPr>
+      <w:r>
+        <w:rPr>
+          <w:rFonts w:ascii="Times New Roman" w:hAnsi="Times New Roman" w:cs="Times New Roman"/>
+          <w:noProof/>
+          <w:sz w:val="28"/>
+          <w:szCs w:val="28"/>
+          <w:lang w:eastAsia="ru-RU"/>
+        </w:rPr>
+        <mc:AlternateContent>
+          <mc:Choice Requires="wps">
+            <w:drawing>
+              <wp:anchor distT="0" distB="0" distL="114300" distR="114300" simplePos="0" relativeHeight="251691008" behindDoc="0" locked="0" layoutInCell="1" allowOverlap="1" wp14:anchorId="3F130289" wp14:editId="57550654">
+                <wp:simplePos x="0" y="0"/>
+                <wp:positionH relativeFrom="column">
+                  <wp:posOffset>2924810</wp:posOffset>
+                </wp:positionH>
+                <wp:positionV relativeFrom="paragraph">
+                  <wp:posOffset>3348989</wp:posOffset>
+                </wp:positionV>
+                <wp:extent cx="843280" cy="295275"/>
+                <wp:effectExtent l="0" t="38100" r="52070" b="28575"/>
+                <wp:wrapNone/>
+                <wp:docPr id="51" name="Прямая со стрелкой 29"/>
+                <wp:cNvGraphicFramePr/>
+                <a:graphic xmlns:a="http://schemas.openxmlformats.org/drawingml/2006/main">
+                  <a:graphicData uri="http://schemas.microsoft.com/office/word/2010/wordprocessingShape">
+                    <wps:wsp>
+                      <wps:cNvCnPr/>
+                      <wps:spPr>
+                        <a:xfrm flipV="1">
+                          <a:off x="0" y="0"/>
+                          <a:ext cx="843280" cy="295275"/>
+                        </a:xfrm>
+                        <a:prstGeom prst="straightConnector1">
+                          <a:avLst/>
+                        </a:prstGeom>
+                        <a:noFill/>
+                        <a:ln w="6350" cap="flat" cmpd="sng" algn="ctr">
+                          <a:solidFill>
+                            <a:srgbClr val="FF0000"/>
+                          </a:solidFill>
+                          <a:prstDash val="solid"/>
+                          <a:miter lim="800000"/>
+                          <a:tailEnd type="triangle"/>
+                        </a:ln>
+                        <a:effectLst/>
+                      </wps:spPr>
+                      <wps:bodyPr/>
+                    </wps:wsp>
+                  </a:graphicData>
+                </a:graphic>
+                <wp14:sizeRelH relativeFrom="margin">
+                  <wp14:pctWidth>0</wp14:pctWidth>
+                </wp14:sizeRelH>
+                <wp14:sizeRelV relativeFrom="margin">
+                  <wp14:pctHeight>0</wp14:pctHeight>
+                </wp14:sizeRelV>
+              </wp:anchor>
+            </w:drawing>
+          </mc:Choice>
+          <mc:Fallback>
+            <w:pict>
+              <v:shape w14:anchorId="131ABBA3" id="Прямая со стрелкой 29" o:spid="_x0000_s1026" type="#_x0000_t32" style="position:absolute;margin-left:230.3pt;margin-top:263.7pt;width:66.4pt;height:23.25pt;flip:y;z-index:251691008;visibility:visible;mso-wrap-style:square;mso-width-percent:0;mso-height-percent:0;mso-wrap-distance-left:9pt;mso-wrap-distance-top:0;mso-wrap-distance-right:9pt;mso-wrap-distance-bottom:0;mso-position-horizontal:absolute;mso-position-horizontal-relative:text;mso-position-vertical:absolute;mso-position-vertical-relative:text;mso-width-percent:0;mso-height-percent:0;mso-width-relative:margin;mso-height-relative:margin" o:gfxdata="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" strokecolor="red" strokeweight=".5pt">
+                <v:stroke endarrow="block" joinstyle="miter"/>
+              </v:shape>
+            </w:pict>
+          </mc:Fallback>
+        </mc:AlternateContent>
+      </w:r>
+      <w:r>
+        <w:rPr>
+          <w:rFonts w:ascii="Times New Roman" w:hAnsi="Times New Roman" w:cs="Times New Roman"/>
+          <w:noProof/>
+          <w:sz w:val="28"/>
+          <w:szCs w:val="28"/>
+          <w:lang w:eastAsia="ru-RU"/>
+        </w:rPr>
+        <mc:AlternateContent>
+          <mc:Choice Requires="wps">
+            <w:drawing>
+              <wp:anchor distT="0" distB="0" distL="114300" distR="114300" simplePos="0" relativeHeight="251687936" behindDoc="0" locked="0" layoutInCell="1" allowOverlap="1" wp14:anchorId="73E0A612" wp14:editId="0C4FED6A">
+                <wp:simplePos x="0" y="0"/>
+                <wp:positionH relativeFrom="column">
+                  <wp:posOffset>1934845</wp:posOffset>
+                </wp:positionH>
+                <wp:positionV relativeFrom="paragraph">
+                  <wp:posOffset>3634740</wp:posOffset>
+                </wp:positionV>
+                <wp:extent cx="1052195" cy="152400"/>
+                <wp:effectExtent l="0" t="0" r="14605" b="19050"/>
+                <wp:wrapNone/>
+                <wp:docPr id="48" name="Овал 24"/>
+                <wp:cNvGraphicFramePr/>
+                <a:graphic xmlns:a="http://schemas.openxmlformats.org/drawingml/2006/main">
+                  <a:graphicData uri="http://schemas.microsoft.com/office/word/2010/wordprocessingShape">
+                    <wps:wsp>
+                      <wps:cNvSpPr/>
+                      <wps:spPr>
+                        <a:xfrm>
+                          <a:off x="0" y="0"/>
+                          <a:ext cx="1052195" cy="152400"/>
+                        </a:xfrm>
+                        <a:prstGeom prst="ellipse">
+                          <a:avLst/>
+                        </a:prstGeom>
+                        <a:noFill/>
+                        <a:ln w="12700" cap="flat" cmpd="sng" algn="ctr">
+                          <a:solidFill>
+                            <a:srgbClr val="FF0000"/>
+                          </a:solidFill>
+                          <a:prstDash val="solid"/>
+                          <a:miter lim="800000"/>
+                        </a:ln>
+                        <a:effectLst/>
+                      </wps:spPr>
+                      <wps:bodyPr rot="0" spcFirstLastPara="0" vertOverflow="overflow" horzOverflow="overflow" vert="horz" wrap="square" lIns="91440" tIns="45720" rIns="91440" bIns="45720" numCol="1" spcCol="0" rtlCol="0" fromWordArt="0" anchor="ctr" anchorCtr="0" forceAA="0" compatLnSpc="1">
+                        <a:prstTxWarp prst="textNoShape">
+                          <a:avLst/>
+                        </a:prstTxWarp>
+                        <a:noAutofit/>
+                      </wps:bodyPr>
+                    </wps:wsp>
+                  </a:graphicData>
+                </a:graphic>
+                <wp14:sizeRelV relativeFrom="margin">
+                  <wp14:pctHeight>0</wp14:pctHeight>
+                </wp14:sizeRelV>
+              </wp:anchor>
+            </w:drawing>
+          </mc:Choice>
+          <mc:Fallback>
+            <w:pict>
+              <v:oval w14:anchorId="4A17C8B3" id="Овал 24" o:spid="_x0000_s1026" style="position:absolute;margin-left:152.35pt;margin-top:286.2pt;width:82.85pt;height:12pt;z-index:251687936;visibility:visible;mso-wrap-style:square;mso-height-percent:0;mso-wrap-distance-left:9pt;mso-wrap-distance-top:0;mso-wrap-distance-right:9pt;mso-wrap-distance-bottom:0;mso-position-horizontal:absolute;mso-position-horizontal-relative:text;mso-position-vertical:absolute;mso-position-vertical-relative:text;mso-height-percent:0;mso-height-relative:margin;v-text-anchor:middle" o:gfxdata="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" filled="f" strokecolor="red" strokeweight="1pt">
+                <v:stroke joinstyle="miter"/>
+              </v:oval>
+            </w:pict>
+          </mc:Fallback>
+        </mc:AlternateContent>
+      </w:r>
+      <w:r>
+        <w:rPr>
+          <w:rFonts w:ascii="Times New Roman" w:hAnsi="Times New Roman" w:cs="Times New Roman"/>
+          <w:noProof/>
+          <w:sz w:val="28"/>
+          <w:szCs w:val="28"/>
+          <w:lang w:eastAsia="ru-RU"/>
+        </w:rPr>
+        <mc:AlternateContent>
+          <mc:Choice Requires="wps">
+            <w:drawing>
+              <wp:anchor distT="0" distB="0" distL="114300" distR="114300" simplePos="0" relativeHeight="251688960" behindDoc="0" locked="0" layoutInCell="1" allowOverlap="1" wp14:anchorId="7153AC22" wp14:editId="31FF9022">
+                <wp:simplePos x="0" y="0"/>
+                <wp:positionH relativeFrom="column">
+                  <wp:posOffset>1710690</wp:posOffset>
+                </wp:positionH>
+                <wp:positionV relativeFrom="paragraph">
+                  <wp:posOffset>1424940</wp:posOffset>
+                </wp:positionV>
+                <wp:extent cx="352425" cy="2152650"/>
+                <wp:effectExtent l="0" t="0" r="85725" b="57150"/>
+                <wp:wrapNone/>
+                <wp:docPr id="49" name="Прямая со стрелкой 25"/>
+                <wp:cNvGraphicFramePr/>
+                <a:graphic xmlns:a="http://schemas.openxmlformats.org/drawingml/2006/main">
+                  <a:graphicData uri="http://schemas.microsoft.com/office/word/2010/wordprocessingShape">
+                    <wps:wsp>
+                      <wps:cNvCnPr/>
+                      <wps:spPr>
+                        <a:xfrm>
+                          <a:off x="0" y="0"/>
+                          <a:ext cx="352425" cy="2152650"/>
+                        </a:xfrm>
+                        <a:prstGeom prst="straightConnector1">
+                          <a:avLst/>
+                        </a:prstGeom>
+                        <a:noFill/>
+                        <a:ln w="6350" cap="flat" cmpd="sng" algn="ctr">
+                          <a:solidFill>
+                            <a:srgbClr val="FF0000"/>
+                          </a:solidFill>
+                          <a:prstDash val="solid"/>
+                          <a:miter lim="800000"/>
+                          <a:tailEnd type="triangle"/>
+                        </a:ln>
+                        <a:effectLst/>
+                      </wps:spPr>
+                      <wps:bodyPr/>
+                    </wps:wsp>
+                  </a:graphicData>
+                </a:graphic>
+                <wp14:sizeRelH relativeFrom="margin">
+                  <wp14:pctWidth>0</wp14:pctWidth>
+                </wp14:sizeRelH>
+                <wp14:sizeRelV relativeFrom="margin">
+                  <wp14:pctHeight>0</wp14:pctHeight>
+                </wp14:sizeRelV>
+              </wp:anchor>
+            </w:drawing>
+          </mc:Choice>
+          <mc:Fallback>
+            <w:pict>
+              <v:shape w14:anchorId="2E9D5001" id="Прямая со стрелкой 25" o:spid="_x0000_s1026" type="#_x0000_t32" style="position:absolute;margin-left:134.7pt;margin-top:112.2pt;width:27.75pt;height:169.5pt;z-index:251688960;visibility:visible;mso-wrap-style:square;mso-width-percent:0;mso-height-percent:0;mso-wrap-distance-left:9pt;mso-wrap-distance-top:0;mso-wrap-distance-right:9pt;mso-wrap-distance-bottom:0;mso-position-horizontal:absolute;mso-position-horizontal-relative:text;mso-position-vertical:absolute;mso-position-vertical-relative:text;mso-width-percent:0;mso-height-percent:0;mso-width-relative:margin;mso-height-relative:margin" o:gfxdata="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" strokecolor="red" strokeweight=".5pt">
+                <v:stroke endarrow="block" joinstyle="miter"/>
+              </v:shape>
+            </w:pict>
+          </mc:Fallback>
+        </mc:AlternateContent>
+      </w:r>
+      <w:r>
+        <w:rPr>
+          <w:rFonts w:ascii="Times New Roman" w:hAnsi="Times New Roman" w:cs="Times New Roman"/>
+          <w:noProof/>
+          <w:sz w:val="28"/>
+          <w:szCs w:val="28"/>
+          <w:lang w:eastAsia="ru-RU"/>
+        </w:rPr>
+        <mc:AlternateContent>
+          <mc:Choice Requires="wps">
+            <w:drawing>
+              <wp:anchor distT="0" distB="0" distL="114300" distR="114300" simplePos="0" relativeHeight="251689984" behindDoc="0" locked="0" layoutInCell="1" allowOverlap="1" wp14:anchorId="344944E4" wp14:editId="79E49ED0">
+                <wp:simplePos x="0" y="0"/>
+                <wp:positionH relativeFrom="column">
+                  <wp:posOffset>609600</wp:posOffset>
+                </wp:positionH>
+                <wp:positionV relativeFrom="paragraph">
+                  <wp:posOffset>1345565</wp:posOffset>
+                </wp:positionV>
+                <wp:extent cx="1103630" cy="0"/>
+                <wp:effectExtent l="0" t="0" r="20320" b="19050"/>
+                <wp:wrapNone/>
+                <wp:docPr id="50" name="Прямая соединительная линия 26"/>
+                <wp:cNvGraphicFramePr/>
+                <a:graphic xmlns:a="http://schemas.openxmlformats.org/drawingml/2006/main">
+                  <a:graphicData uri="http://schemas.microsoft.com/office/word/2010/wordprocessingShape">
+                    <wps:wsp>
+                      <wps:cNvCnPr/>
+                      <wps:spPr>
+                        <a:xfrm>
+                          <a:off x="0" y="0"/>
+                          <a:ext cx="1103630" cy="0"/>
+                        </a:xfrm>
+                        <a:prstGeom prst="line">
+                          <a:avLst/>
+                        </a:prstGeom>
+                        <a:noFill/>
+                        <a:ln w="6350" cap="flat" cmpd="sng" algn="ctr">
+                          <a:solidFill>
+                            <a:srgbClr val="FF0000"/>
+                          </a:solidFill>
+                          <a:prstDash val="solid"/>
+                          <a:miter lim="800000"/>
+                        </a:ln>
+                        <a:effectLst/>
+                      </wps:spPr>
+                      <wps:bodyPr/>
+                    </wps:wsp>
+                  </a:graphicData>
+                </a:graphic>
+              </wp:anchor>
+            </w:drawing>
+          </mc:Choice>
+          <mc:Fallback>
+            <w:pict>
+              <v:line w14:anchorId="5A9201A7" id="Прямая соединительная линия 26" o:spid="_x0000_s1026" style="position:absolute;z-index:251689984;visibility:visible;mso-wrap-style:square;mso-wrap-distance-left:9pt;mso-wrap-distance-top:0;mso-wrap-distance-right:9pt;mso-wrap-distance-bottom:0;mso-position-horizontal:absolute;mso-position-horizontal-relative:text;mso-position-vertical:absolute;mso-position-vertical-relative:text" from="48pt,105.95pt" to="134.9pt,105.95pt" o:gfxdata="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" strokecolor="red" strokeweight=".5pt">
+                <v:stroke joinstyle="miter"/>
+              </v:line>
+            </w:pict>
+          </mc:Fallback>
+        </mc:AlternateContent>
+      </w:r>
+      <w:r>
+        <w:rPr>
+          <w:noProof/>
+          <w:lang w:eastAsia="ru-RU"/>
+        </w:rPr>
+        <w:drawing>
+          <wp:inline distT="0" distB="0" distL="0" distR="0" wp14:anchorId="52AD9669" wp14:editId="687015EE">
+            <wp:extent cx="4562475" cy="4367289"/>
+            <wp:effectExtent l="0" t="0" r="0" b="0"/>
+            <wp:docPr id="14" name="Picture 14"/>
+            <wp:cNvGraphicFramePr>
+              <a:graphicFrameLocks xmlns:a="http://schemas.openxmlformats.org/drawingml/2006/main" noChangeAspect="1"/>
+            </wp:cNvGraphicFramePr>
+            <a:graphic xmlns:a="http://schemas.openxmlformats.org/drawingml/2006/main">
+              <a:graphicData uri="http://schemas.openxmlformats.org/drawingml/2006/picture">
+                <pic:pic xmlns:pic="http://schemas.openxmlformats.org/drawingml/2006/picture">
+                  <pic:nvPicPr>
+                    <pic:cNvPr id="1" name=""/>
+                    <pic:cNvPicPr/>
+                  </pic:nvPicPr>
+                  <pic:blipFill rotWithShape="1">
+                    <a:blip r:embed="rId15"/>
+                    <a:srcRect r="40032" b="-2091"/>
+                    <a:stretch/>
+                  </pic:blipFill>
+                  <pic:spPr bwMode="auto">
+                    <a:xfrm>
+                      <a:off x="0" y="0"/>
+                      <a:ext cx="4563508" cy="4368278"/>
+                    </a:xfrm>
+                    <a:prstGeom prst="rect">
+                      <a:avLst/>
+                    </a:prstGeom>
+                    <a:ln>
+                      <a:noFill/>
+                    </a:ln>
+                    <a:extLst>
+                      <a:ext uri="{53640926-AAD7-44D8-BBD7-CCE9431645EC}">
+                        <a14:shadowObscured xmlns:a14="http://schemas.microsoft.com/office/drawing/2010/main"/>
+                      </a:ext>
+                    </a:extLst>
+                  </pic:spPr>
+                </pic:pic>
+              </a:graphicData>
+            </a:graphic>
+          </wp:inline>
+        </w:drawing>
+      </w:r>
+      <w:r>
+        <w:rPr>
+          <w:rFonts w:ascii="Times New Roman" w:hAnsi="Times New Roman" w:cs="Times New Roman"/>
+          <w:noProof/>
+          <w:sz w:val="28"/>
+          <w:szCs w:val="28"/>
+          <w:lang w:eastAsia="ru-RU"/>
+        </w:rPr>
+        <mc:AlternateContent>
+          <mc:Choice Requires="wps">
+            <w:drawing>
+              <wp:anchor distT="0" distB="0" distL="114300" distR="114300" simplePos="0" relativeHeight="251672576" behindDoc="0" locked="0" layoutInCell="1" allowOverlap="1" wp14:anchorId="2F0638DC" wp14:editId="1CC00AE5">
                 <wp:simplePos x="0" y="0"/>
                 <wp:positionH relativeFrom="column">
                   <wp:posOffset>1775208</wp:posOffset>
@@ -2325,7 +2850,7 @@
           </mc:Choice>
           <mc:Fallback>
             <w:pict>
-              <v:line w14:anchorId="63496EC4" id="Прямая соединительная линия 30" o:spid="_x0000_s1026" style="position:absolute;z-index:251672576;visibility:visible;mso-wrap-style:square;mso-wrap-distance-left:9pt;mso-wrap-distance-top:0;mso-wrap-distance-right:9pt;mso-wrap-distance-bottom:0;mso-position-horizontal:absolute;mso-position-horizontal-relative:text;mso-position-vertical:absolute;mso-position-vertical-relative:text" from="139.8pt,295.4pt" to="202.3pt,296.1pt" o:gfxdata="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" strokecolor="red" strokeweight=".5pt">
+              <v:line w14:anchorId="6ABED58C" id="Прямая соединительная линия 30" o:spid="_x0000_s1026" style="position:absolute;z-index:251672576;visibility:visible;mso-wrap-style:square;mso-wrap-distance-left:9pt;mso-wrap-distance-top:0;mso-wrap-distance-right:9pt;mso-wrap-distance-bottom:0;mso-position-horizontal:absolute;mso-position-horizontal-relative:text;mso-position-vertical:absolute;mso-position-vertical-relative:text" from="139.8pt,295.4pt" to="202.3pt,296.1pt" o:gfxdata="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" strokecolor="red" strokeweight=".5pt">
                 <v:stroke joinstyle="miter"/>
               </v:line>
             </w:pict>
@@ -2338,12 +2863,12 @@
           <w:noProof/>
           <w:sz w:val="28"/>
           <w:szCs w:val="28"/>
-          <w:lang w:val="ru-RU" w:eastAsia="ru-RU"/>
+          <w:lang w:eastAsia="ru-RU"/>
         </w:rPr>
         <mc:AlternateContent>
           <mc:Choice Requires="wps">
             <w:drawing>
-              <wp:anchor distT="0" distB="0" distL="114300" distR="114300" simplePos="0" relativeHeight="251670528" behindDoc="0" locked="0" layoutInCell="1" allowOverlap="1">
+              <wp:anchor distT="0" distB="0" distL="114300" distR="114300" simplePos="0" relativeHeight="251670528" behindDoc="0" locked="0" layoutInCell="1" allowOverlap="1" wp14:anchorId="0E6EA4CC" wp14:editId="45B4E307">
                 <wp:simplePos x="0" y="0"/>
                 <wp:positionH relativeFrom="column">
                   <wp:posOffset>3422854</wp:posOffset>
@@ -2403,7 +2928,7 @@
               </wp:anchor>
             </w:drawing>
           </mc:Choice>
-          <mc:Fallback>
+          <mc:Fallback xmlns:cx="http://schemas.microsoft.com/office/drawing/2014/chartex" xmlns:cx1="http://schemas.microsoft.com/office/drawing/2015/9/8/chartex" xmlns:w16se="http://schemas.microsoft.com/office/word/2015/wordml/symex">
             <w:pict>
               <v:oval w14:anchorId="4905A552" id="Овал 28" o:spid="_x0000_s1026" style="position:absolute;margin-left:269.5pt;margin-top:256pt;width:90.35pt;height:15.6pt;z-index:251670528;visibility:visible;mso-wrap-style:square;mso-wrap-distance-left:9pt;mso-wrap-distance-top:0;mso-wrap-distance-right:9pt;mso-wrap-distance-bottom:0;mso-position-horizontal:absolute;mso-position-horizontal-relative:text;mso-position-vertical:absolute;mso-position-vertical-relative:text;v-text-anchor:middle" o:gfxdata="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" filled="f" strokecolor="red" strokeweight="1pt">
                 <v:stroke joinstyle="miter"/>
@@ -2412,61 +2937,10 @@
           </mc:Fallback>
         </mc:AlternateContent>
       </w:r>
-      <w:r>
-        <w:rPr>
-          <w:rFonts w:ascii="Times New Roman" w:hAnsi="Times New Roman" w:cs="Times New Roman"/>
-          <w:noProof/>
-          <w:sz w:val="28"/>
-          <w:szCs w:val="28"/>
-          <w:lang w:val="ru-RU" w:eastAsia="ru-RU"/>
-        </w:rPr>
-        <w:drawing>
-          <wp:inline distT="0" distB="0" distL="0" distR="0" wp14:anchorId="55D24BB3" wp14:editId="2A707C82">
-            <wp:extent cx="4925683" cy="3945844"/>
-            <wp:effectExtent l="0" t="0" r="8890" b="0"/>
-            <wp:docPr id="27" name="Рисунок 27"/>
-            <wp:cNvGraphicFramePr>
-              <a:graphicFrameLocks xmlns:a="http://schemas.openxmlformats.org/drawingml/2006/main" noChangeAspect="1"/>
-            </wp:cNvGraphicFramePr>
-            <a:graphic xmlns:a="http://schemas.openxmlformats.org/drawingml/2006/main">
-              <a:graphicData uri="http://schemas.openxmlformats.org/drawingml/2006/picture">
-                <pic:pic xmlns:pic="http://schemas.openxmlformats.org/drawingml/2006/picture">
-                  <pic:nvPicPr>
-                    <pic:cNvPr id="1" name=""/>
-                    <pic:cNvPicPr/>
-                  </pic:nvPicPr>
-                  <pic:blipFill rotWithShape="1">
-                    <a:blip r:embed="rId11"/>
-                    <a:srcRect r="72990" b="34174"/>
-                    <a:stretch/>
-                  </pic:blipFill>
-                  <pic:spPr bwMode="auto">
-                    <a:xfrm>
-                      <a:off x="0" y="0"/>
-                      <a:ext cx="4930034" cy="3949330"/>
-                    </a:xfrm>
-                    <a:prstGeom prst="rect">
-                      <a:avLst/>
-                    </a:prstGeom>
-                    <a:ln>
-                      <a:noFill/>
-                    </a:ln>
-                    <a:extLst>
-                      <a:ext uri="{53640926-AAD7-44D8-BBD7-CCE9431645EC}">
-                        <a14:shadowObscured xmlns:a14="http://schemas.microsoft.com/office/drawing/2010/main"/>
-                      </a:ext>
-                    </a:extLst>
-                  </pic:spPr>
-                </pic:pic>
-              </a:graphicData>
-            </a:graphic>
-          </wp:inline>
-        </w:drawing>
-      </w:r>
     </w:p>
     <w:p>
       <w:pPr>
-        <w:pStyle w:val="a4"/>
+        <w:pStyle w:val="ListParagraph"/>
         <w:numPr>
           <w:ilvl w:val="0"/>
           <w:numId w:val="1"/>
@@ -2494,14 +2968,14 @@
           <w:noProof/>
           <w:sz w:val="28"/>
           <w:szCs w:val="28"/>
-          <w:lang w:val="ru-RU" w:eastAsia="ru-RU"/>
+          <w:lang w:eastAsia="ru-RU"/>
         </w:rPr>
         <w:t xml:space="preserve"> </w:t>
       </w:r>
     </w:p>
     <w:p>
       <w:pPr>
-        <w:pStyle w:val="a4"/>
+        <w:pStyle w:val="ListParagraph"/>
         <w:rPr>
           <w:rFonts w:ascii="Times New Roman" w:hAnsi="Times New Roman" w:cs="Times New Roman"/>
           <w:sz w:val="28"/>
@@ -2512,7 +2986,7 @@
     </w:p>
     <w:p>
       <w:pPr>
-        <w:pStyle w:val="a4"/>
+        <w:pStyle w:val="ListParagraph"/>
         <w:rPr>
           <w:rFonts w:ascii="Times New Roman" w:hAnsi="Times New Roman" w:cs="Times New Roman"/>
           <w:sz w:val="28"/>
@@ -2528,8 +3002,9 @@
           <w:szCs w:val="28"/>
           <w:lang w:eastAsia="ru-RU"/>
         </w:rPr>
+        <w:lastRenderedPageBreak/>
         <w:drawing>
-          <wp:inline distT="0" distB="0" distL="0" distR="0" wp14:anchorId="0B8ED1CE" wp14:editId="0113859C">
+          <wp:inline distT="0" distB="0" distL="0" distR="0" wp14:anchorId="38DFDE26" wp14:editId="7F5A334A">
             <wp:extent cx="3510951" cy="1359078"/>
             <wp:effectExtent l="19050" t="19050" r="13335" b="12700"/>
             <wp:docPr id="33" name="Рисунок 33"/>
@@ -2544,7 +3019,7 @@
                     <pic:cNvPicPr/>
                   </pic:nvPicPr>
                   <pic:blipFill rotWithShape="1">
-                    <a:blip r:embed="rId12"/>
+                    <a:blip r:embed="rId16"/>
                     <a:srcRect l="19707" r="28301" b="32602"/>
                     <a:stretch/>
                   </pic:blipFill>
@@ -2586,7 +3061,7 @@
           <w:noProof/>
           <w:sz w:val="28"/>
           <w:szCs w:val="28"/>
-          <w:lang w:val="ru-RU" w:eastAsia="ru-RU"/>
+          <w:lang w:eastAsia="ru-RU"/>
         </w:rPr>
       </w:pPr>
       <w:r>
@@ -2615,33 +3090,32 @@
           <w:noProof/>
           <w:sz w:val="28"/>
           <w:szCs w:val="28"/>
-          <w:lang w:val="ru-RU" w:eastAsia="ru-RU"/>
-        </w:rPr>
-        <w:lastRenderedPageBreak/>
+          <w:lang w:eastAsia="ru-RU"/>
+        </w:rPr>
         <mc:AlternateContent>
           <mc:Choice Requires="wps">
             <w:drawing>
-              <wp:anchor distT="0" distB="0" distL="114300" distR="114300" simplePos="0" relativeHeight="251675648" behindDoc="0" locked="0" layoutInCell="1" allowOverlap="1">
+              <wp:anchor distT="0" distB="0" distL="114300" distR="114300" simplePos="0" relativeHeight="251673600" behindDoc="0" locked="0" layoutInCell="1" allowOverlap="1" wp14:anchorId="24DD0881" wp14:editId="4E9BF1D6">
                 <wp:simplePos x="0" y="0"/>
                 <wp:positionH relativeFrom="column">
-                  <wp:posOffset>2249661</wp:posOffset>
+                  <wp:posOffset>1758481</wp:posOffset>
                 </wp:positionH>
                 <wp:positionV relativeFrom="paragraph">
-                  <wp:posOffset>2624599</wp:posOffset>
+                  <wp:posOffset>779089</wp:posOffset>
                 </wp:positionV>
-                <wp:extent cx="1009291" cy="500332"/>
-                <wp:effectExtent l="38100" t="0" r="19685" b="52705"/>
+                <wp:extent cx="150384" cy="2265569"/>
+                <wp:effectExtent l="0" t="0" r="78740" b="59055"/>
                 <wp:wrapNone/>
-                <wp:docPr id="36" name="Прямая со стрелкой 36"/>
+                <wp:docPr id="31" name="Прямая со стрелкой 31"/>
                 <wp:cNvGraphicFramePr/>
                 <a:graphic xmlns:a="http://schemas.openxmlformats.org/drawingml/2006/main">
                   <a:graphicData uri="http://schemas.microsoft.com/office/word/2010/wordprocessingShape">
                     <wps:wsp>
                       <wps:cNvCnPr/>
                       <wps:spPr>
-                        <a:xfrm flipH="1">
+                        <a:xfrm>
                           <a:off x="0" y="0"/>
-                          <a:ext cx="1009291" cy="500332"/>
+                          <a:ext cx="150384" cy="2265569"/>
                         </a:xfrm>
                         <a:prstGeom prst="straightConnector1">
                           <a:avLst/>
@@ -2671,12 +3145,18 @@
                     </wps:wsp>
                   </a:graphicData>
                 </a:graphic>
+                <wp14:sizeRelH relativeFrom="margin">
+                  <wp14:pctWidth>0</wp14:pctWidth>
+                </wp14:sizeRelH>
+                <wp14:sizeRelV relativeFrom="margin">
+                  <wp14:pctHeight>0</wp14:pctHeight>
+                </wp14:sizeRelV>
               </wp:anchor>
             </w:drawing>
           </mc:Choice>
           <mc:Fallback>
             <w:pict>
-              <v:shape w14:anchorId="74D2D23A" id="Прямая со стрелкой 36" o:spid="_x0000_s1026" type="#_x0000_t32" style="position:absolute;margin-left:177.15pt;margin-top:206.65pt;width:79.45pt;height:39.4pt;flip:x;z-index:251675648;visibility:visible;mso-wrap-style:square;mso-wrap-distance-left:9pt;mso-wrap-distance-top:0;mso-wrap-distance-right:9pt;mso-wrap-distance-bottom:0;mso-position-horizontal:absolute;mso-position-horizontal-relative:text;mso-position-vertical:absolute;mso-position-vertical-relative:text" o:gfxdata="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" strokecolor="red" strokeweight=".5pt">
+              <v:shape w14:anchorId="6247022E" id="Прямая со стрелкой 31" o:spid="_x0000_s1026" type="#_x0000_t32" style="position:absolute;margin-left:138.45pt;margin-top:61.35pt;width:11.85pt;height:178.4pt;z-index:251673600;visibility:visible;mso-wrap-style:square;mso-width-percent:0;mso-height-percent:0;mso-wrap-distance-left:9pt;mso-wrap-distance-top:0;mso-wrap-distance-right:9pt;mso-wrap-distance-bottom:0;mso-position-horizontal:absolute;mso-position-horizontal-relative:text;mso-position-vertical:absolute;mso-position-vertical-relative:text;mso-width-percent:0;mso-height-percent:0;mso-width-relative:margin;mso-height-relative:margin" o:gfxdata="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" strokecolor="red" strokeweight=".5pt">
                 <v:stroke endarrow="block" joinstyle="miter"/>
               </v:shape>
             </w:pict>
@@ -2689,10 +3169,96 @@
           <w:noProof/>
           <w:sz w:val="28"/>
           <w:szCs w:val="28"/>
-          <w:lang w:val="ru-RU" w:eastAsia="ru-RU"/>
+          <w:lang w:eastAsia="ru-RU"/>
+        </w:rPr>
+        <mc:AlternateContent>
+          <mc:Choice Requires="wps">
+            <w:drawing>
+              <wp:anchor distT="0" distB="0" distL="114300" distR="114300" simplePos="0" relativeHeight="251674624" behindDoc="0" locked="0" layoutInCell="1" allowOverlap="1" wp14:anchorId="4B1494B3" wp14:editId="6F997E93">
+                <wp:simplePos x="0" y="0"/>
+                <wp:positionH relativeFrom="column">
+                  <wp:posOffset>1488136</wp:posOffset>
+                </wp:positionH>
+                <wp:positionV relativeFrom="paragraph">
+                  <wp:posOffset>302012</wp:posOffset>
+                </wp:positionV>
+                <wp:extent cx="556343" cy="461176"/>
+                <wp:effectExtent l="0" t="0" r="15240" b="15240"/>
+                <wp:wrapNone/>
+                <wp:docPr id="32" name="Овал 32"/>
+                <wp:cNvGraphicFramePr/>
+                <a:graphic xmlns:a="http://schemas.openxmlformats.org/drawingml/2006/main">
+                  <a:graphicData uri="http://schemas.microsoft.com/office/word/2010/wordprocessingShape">
+                    <wps:wsp>
+                      <wps:cNvSpPr/>
+                      <wps:spPr>
+                        <a:xfrm>
+                          <a:off x="0" y="0"/>
+                          <a:ext cx="556343" cy="461176"/>
+                        </a:xfrm>
+                        <a:prstGeom prst="ellipse">
+                          <a:avLst/>
+                        </a:prstGeom>
+                        <a:noFill/>
+                        <a:ln>
+                          <a:solidFill>
+                            <a:srgbClr val="FF0000"/>
+                          </a:solidFill>
+                        </a:ln>
+                      </wps:spPr>
+                      <wps:style>
+                        <a:lnRef idx="2">
+                          <a:schemeClr val="accent1">
+                            <a:shade val="50000"/>
+                          </a:schemeClr>
+                        </a:lnRef>
+                        <a:fillRef idx="1">
+                          <a:schemeClr val="accent1"/>
+                        </a:fillRef>
+                        <a:effectRef idx="0">
+                          <a:schemeClr val="accent1"/>
+                        </a:effectRef>
+                        <a:fontRef idx="minor">
+                          <a:schemeClr val="lt1"/>
+                        </a:fontRef>
+                      </wps:style>
+                      <wps:bodyPr rot="0" spcFirstLastPara="0" vertOverflow="overflow" horzOverflow="overflow" vert="horz" wrap="square" lIns="91440" tIns="45720" rIns="91440" bIns="45720" numCol="1" spcCol="0" rtlCol="0" fromWordArt="0" anchor="ctr" anchorCtr="0" forceAA="0" compatLnSpc="1">
+                        <a:prstTxWarp prst="textNoShape">
+                          <a:avLst/>
+                        </a:prstTxWarp>
+                        <a:noAutofit/>
+                      </wps:bodyPr>
+                    </wps:wsp>
+                  </a:graphicData>
+                </a:graphic>
+                <wp14:sizeRelH relativeFrom="margin">
+                  <wp14:pctWidth>0</wp14:pctWidth>
+                </wp14:sizeRelH>
+                <wp14:sizeRelV relativeFrom="margin">
+                  <wp14:pctHeight>0</wp14:pctHeight>
+                </wp14:sizeRelV>
+              </wp:anchor>
+            </w:drawing>
+          </mc:Choice>
+          <mc:Fallback>
+            <w:pict>
+              <v:oval w14:anchorId="54D1683A" id="Овал 32" o:spid="_x0000_s1026" style="position:absolute;margin-left:117.2pt;margin-top:23.8pt;width:43.8pt;height:36.3pt;z-index:251674624;visibility:visible;mso-wrap-style:square;mso-width-percent:0;mso-height-percent:0;mso-wrap-distance-left:9pt;mso-wrap-distance-top:0;mso-wrap-distance-right:9pt;mso-wrap-distance-bottom:0;mso-position-horizontal:absolute;mso-position-horizontal-relative:text;mso-position-vertical:absolute;mso-position-vertical-relative:text;mso-width-percent:0;mso-height-percent:0;mso-width-relative:margin;mso-height-relative:margin;v-text-anchor:middle" o:gfxdata="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" filled="f" strokecolor="red" strokeweight="1pt">
+                <v:stroke joinstyle="miter"/>
+              </v:oval>
+            </w:pict>
+          </mc:Fallback>
+        </mc:AlternateContent>
+      </w:r>
+      <w:r>
+        <w:rPr>
+          <w:rFonts w:ascii="Times New Roman" w:hAnsi="Times New Roman" w:cs="Times New Roman"/>
+          <w:noProof/>
+          <w:sz w:val="28"/>
+          <w:szCs w:val="28"/>
+          <w:lang w:eastAsia="ru-RU"/>
         </w:rPr>
         <w:drawing>
-          <wp:inline distT="0" distB="0" distL="0" distR="0" wp14:anchorId="426726E1" wp14:editId="5591DD1A">
+          <wp:inline distT="0" distB="0" distL="0" distR="0" wp14:anchorId="0B85D98F" wp14:editId="28F7F7B3">
             <wp:extent cx="4287328" cy="5111815"/>
             <wp:effectExtent l="0" t="0" r="0" b="0"/>
             <wp:docPr id="35" name="Рисунок 35"/>
@@ -2707,7 +3273,7 @@
                     <pic:cNvPicPr/>
                   </pic:nvPicPr>
                   <pic:blipFill rotWithShape="1">
-                    <a:blip r:embed="rId13"/>
+                    <a:blip r:embed="rId17"/>
                     <a:srcRect r="84898" b="45219"/>
                     <a:stretch/>
                   </pic:blipFill>
@@ -2737,7 +3303,7 @@
     </w:p>
     <w:p>
       <w:pPr>
-        <w:pStyle w:val="a4"/>
+        <w:pStyle w:val="ListParagraph"/>
         <w:numPr>
           <w:ilvl w:val="0"/>
           <w:numId w:val="1"/>
@@ -2747,14 +3313,14 @@
           <w:color w:val="FF0000"/>
           <w:sz w:val="28"/>
           <w:szCs w:val="28"/>
-        </w:rPr>
-      </w:pPr>
-      <w:r>
-        <w:rPr>
-          <w:rFonts w:ascii="Times New Roman" w:hAnsi="Times New Roman" w:cs="Times New Roman"/>
-          <w:sz w:val="28"/>
-          <w:szCs w:val="28"/>
-          <w:lang w:val="ru-RU"/>
+          <w:lang w:val="en-US"/>
+        </w:rPr>
+      </w:pPr>
+      <w:r>
+        <w:rPr>
+          <w:rFonts w:ascii="Times New Roman" w:hAnsi="Times New Roman" w:cs="Times New Roman"/>
+          <w:sz w:val="28"/>
+          <w:szCs w:val="28"/>
         </w:rPr>
         <w:t>В</w:t>
       </w:r>
@@ -2772,7 +3338,6 @@
           <w:rFonts w:ascii="Times New Roman" w:hAnsi="Times New Roman" w:cs="Times New Roman"/>
           <w:sz w:val="28"/>
           <w:szCs w:val="28"/>
-          <w:lang w:val="ru-RU"/>
         </w:rPr>
         <w:t>поле</w:t>
       </w:r>
@@ -2790,6 +3355,7 @@
           <w:rFonts w:ascii="Times New Roman" w:hAnsi="Times New Roman" w:cs="Times New Roman"/>
           <w:sz w:val="28"/>
           <w:szCs w:val="28"/>
+          <w:lang w:val="en-US"/>
         </w:rPr>
         <w:t xml:space="preserve">Command line </w:t>
       </w:r>
@@ -2798,7 +3364,6 @@
           <w:rFonts w:ascii="Times New Roman" w:hAnsi="Times New Roman" w:cs="Times New Roman"/>
           <w:sz w:val="28"/>
           <w:szCs w:val="28"/>
-          <w:lang w:val="ru-RU"/>
         </w:rPr>
         <w:t>впишите</w:t>
       </w:r>
@@ -2816,7 +3381,6 @@
           <w:rFonts w:ascii="Times New Roman" w:hAnsi="Times New Roman" w:cs="Times New Roman"/>
           <w:sz w:val="28"/>
           <w:szCs w:val="28"/>
-          <w:lang w:val="ru-RU"/>
         </w:rPr>
         <w:t>строку</w:t>
       </w:r>
@@ -2838,27 +3402,15 @@
           <w:u w:val="single"/>
           <w:lang w:val="en-US"/>
         </w:rPr>
-        <w:t>tomcat</w:t>
-      </w:r>
-      <w:proofErr w:type="gramStart"/>
+        <w:t>tomcat7:run</w:t>
+      </w:r>
       <w:r>
         <w:rPr>
           <w:rFonts w:ascii="Times New Roman" w:hAnsi="Times New Roman" w:cs="Times New Roman"/>
           <w:color w:val="FF0000"/>
           <w:sz w:val="28"/>
           <w:szCs w:val="28"/>
-          <w:u w:val="single"/>
           <w:lang w:val="en-US"/>
-        </w:rPr>
-        <w:t>7:run</w:t>
-      </w:r>
-      <w:proofErr w:type="gramEnd"/>
-      <w:r>
-        <w:rPr>
-          <w:rFonts w:ascii="Times New Roman" w:hAnsi="Times New Roman" w:cs="Times New Roman"/>
-          <w:color w:val="FF0000"/>
-          <w:sz w:val="28"/>
-          <w:szCs w:val="28"/>
         </w:rPr>
         <w:t xml:space="preserve"> </w:t>
       </w:r>
@@ -2890,12 +3442,13 @@
           <w:noProof/>
           <w:sz w:val="28"/>
           <w:szCs w:val="28"/>
-          <w:lang w:val="ru-RU" w:eastAsia="ru-RU"/>
-        </w:rPr>
+          <w:lang w:eastAsia="ru-RU"/>
+        </w:rPr>
+        <w:lastRenderedPageBreak/>
         <mc:AlternateContent>
           <mc:Choice Requires="wps">
             <w:drawing>
-              <wp:anchor distT="0" distB="0" distL="114300" distR="114300" simplePos="0" relativeHeight="251676672" behindDoc="0" locked="0" layoutInCell="1" allowOverlap="1">
+              <wp:anchor distT="0" distB="0" distL="114300" distR="114300" simplePos="0" relativeHeight="251676672" behindDoc="0" locked="0" layoutInCell="1" allowOverlap="1" wp14:anchorId="4BE66312" wp14:editId="60738998">
                 <wp:simplePos x="0" y="0"/>
                 <wp:positionH relativeFrom="column">
                   <wp:posOffset>1732076</wp:posOffset>
@@ -2955,7 +3508,7 @@
               </wp:anchor>
             </w:drawing>
           </mc:Choice>
-          <mc:Fallback>
+          <mc:Fallback xmlns:cx="http://schemas.microsoft.com/office/drawing/2014/chartex" xmlns:cx1="http://schemas.microsoft.com/office/drawing/2015/9/8/chartex" xmlns:w16se="http://schemas.microsoft.com/office/word/2015/wordml/symex">
             <w:pict>
               <v:oval w14:anchorId="5DE6F104" id="Овал 38" o:spid="_x0000_s1026" style="position:absolute;margin-left:136.4pt;margin-top:23.45pt;width:167.75pt;height:68.6pt;z-index:251676672;visibility:visible;mso-wrap-style:square;mso-wrap-distance-left:9pt;mso-wrap-distance-top:0;mso-wrap-distance-right:9pt;mso-wrap-distance-bottom:0;mso-position-horizontal:absolute;mso-position-horizontal-relative:text;mso-position-vertical:absolute;mso-position-vertical-relative:text;v-text-anchor:middle" o:gfxdata="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" filled="f" strokecolor="red" strokeweight="1pt">
                 <v:stroke joinstyle="miter"/>
@@ -2970,10 +3523,10 @@
           <w:noProof/>
           <w:sz w:val="28"/>
           <w:szCs w:val="28"/>
-          <w:lang w:val="ru-RU" w:eastAsia="ru-RU"/>
+          <w:lang w:eastAsia="ru-RU"/>
         </w:rPr>
         <w:drawing>
-          <wp:inline distT="0" distB="0" distL="0" distR="0" wp14:anchorId="17D40D63" wp14:editId="494ACE39">
+          <wp:inline distT="0" distB="0" distL="0" distR="0" wp14:anchorId="4B72872D" wp14:editId="03B8A5F7">
             <wp:extent cx="4710023" cy="2630505"/>
             <wp:effectExtent l="0" t="0" r="0" b="0"/>
             <wp:docPr id="37" name="Рисунок 37"/>
@@ -2988,7 +3541,7 @@
                     <pic:cNvPicPr/>
                   </pic:nvPicPr>
                   <pic:blipFill rotWithShape="1">
-                    <a:blip r:embed="rId14"/>
+                    <a:blip r:embed="rId18"/>
                     <a:srcRect r="61518" b="34616"/>
                     <a:stretch/>
                   </pic:blipFill>
@@ -3023,13 +3576,12 @@
           <w:rFonts w:ascii="Times New Roman" w:hAnsi="Times New Roman" w:cs="Times New Roman"/>
           <w:sz w:val="28"/>
           <w:szCs w:val="28"/>
-          <w:lang w:val="ru-RU"/>
         </w:rPr>
       </w:pPr>
     </w:p>
     <w:p>
       <w:pPr>
-        <w:pStyle w:val="a4"/>
+        <w:pStyle w:val="ListParagraph"/>
         <w:numPr>
           <w:ilvl w:val="0"/>
           <w:numId w:val="1"/>
@@ -3186,13 +3738,12 @@
           <w:noProof/>
           <w:sz w:val="28"/>
           <w:szCs w:val="28"/>
-          <w:lang w:val="ru-RU" w:eastAsia="ru-RU"/>
-        </w:rPr>
-        <w:lastRenderedPageBreak/>
+          <w:lang w:eastAsia="ru-RU"/>
+        </w:rPr>
         <mc:AlternateContent>
           <mc:Choice Requires="wps">
             <w:drawing>
-              <wp:anchor distT="0" distB="0" distL="114300" distR="114300" simplePos="0" relativeHeight="251677696" behindDoc="0" locked="0" layoutInCell="1" allowOverlap="1">
+              <wp:anchor distT="0" distB="0" distL="114300" distR="114300" simplePos="0" relativeHeight="251677696" behindDoc="0" locked="0" layoutInCell="1" allowOverlap="1" wp14:anchorId="5DC39553" wp14:editId="33446B84">
                 <wp:simplePos x="0" y="0"/>
                 <wp:positionH relativeFrom="column">
                   <wp:posOffset>1421525</wp:posOffset>
@@ -3252,7 +3803,7 @@
               </wp:anchor>
             </w:drawing>
           </mc:Choice>
-          <mc:Fallback>
+          <mc:Fallback xmlns:cx="http://schemas.microsoft.com/office/drawing/2014/chartex" xmlns:cx1="http://schemas.microsoft.com/office/drawing/2015/9/8/chartex" xmlns:w16se="http://schemas.microsoft.com/office/word/2015/wordml/symex">
             <w:pict>
               <v:oval w14:anchorId="12805511" id="Овал 40" o:spid="_x0000_s1026" style="position:absolute;margin-left:111.95pt;margin-top:217.95pt;width:129.75pt;height:44.15pt;z-index:251677696;visibility:visible;mso-wrap-style:square;mso-wrap-distance-left:9pt;mso-wrap-distance-top:0;mso-wrap-distance-right:9pt;mso-wrap-distance-bottom:0;mso-position-horizontal:absolute;mso-position-horizontal-relative:text;mso-position-vertical:absolute;mso-position-vertical-relative:text;v-text-anchor:middle" o:gfxdata="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" filled="f" strokecolor="red" strokeweight="1pt">
                 <v:stroke joinstyle="miter"/>
@@ -3267,10 +3818,10 @@
           <w:noProof/>
           <w:sz w:val="28"/>
           <w:szCs w:val="28"/>
-          <w:lang w:val="ru-RU" w:eastAsia="ru-RU"/>
+          <w:lang w:eastAsia="ru-RU"/>
         </w:rPr>
         <w:drawing>
-          <wp:inline distT="0" distB="0" distL="0" distR="0" wp14:anchorId="402FD172" wp14:editId="07D8748F">
+          <wp:inline distT="0" distB="0" distL="0" distR="0" wp14:anchorId="62DD830A" wp14:editId="66F8F989">
             <wp:extent cx="4347713" cy="3250232"/>
             <wp:effectExtent l="0" t="0" r="0" b="7620"/>
             <wp:docPr id="39" name="Рисунок 39"/>
@@ -3285,7 +3836,7 @@
                     <pic:cNvPicPr/>
                   </pic:nvPicPr>
                   <pic:blipFill rotWithShape="1">
-                    <a:blip r:embed="rId15"/>
+                    <a:blip r:embed="rId19"/>
                     <a:srcRect r="70086" b="31965"/>
                     <a:stretch/>
                   </pic:blipFill>
@@ -3338,7 +3889,7 @@
           <w:rFonts w:ascii="Times New Roman" w:eastAsia="Times New Roman" w:hAnsi="Times New Roman" w:cs="Times New Roman"/>
           <w:sz w:val="28"/>
           <w:szCs w:val="28"/>
-          <w:lang w:val="ru-RU" w:eastAsia="ru-RU"/>
+          <w:lang w:eastAsia="ru-RU"/>
         </w:rPr>
       </w:pPr>
     </w:p>
@@ -3349,7 +3900,7 @@
           <w:noProof/>
           <w:sz w:val="28"/>
           <w:szCs w:val="28"/>
-          <w:lang w:val="ru-RU" w:eastAsia="ru-RU"/>
+          <w:lang w:eastAsia="ru-RU"/>
         </w:rPr>
       </w:pPr>
     </w:p>
@@ -3359,7 +3910,6 @@
           <w:rFonts w:ascii="Times New Roman" w:hAnsi="Times New Roman" w:cs="Times New Roman"/>
           <w:sz w:val="28"/>
           <w:szCs w:val="28"/>
-          <w:lang w:val="ru-RU"/>
         </w:rPr>
       </w:pPr>
       <w:r>
@@ -3368,10 +3918,10 @@
           <w:noProof/>
           <w:sz w:val="28"/>
           <w:szCs w:val="28"/>
-          <w:lang w:val="ru-RU" w:eastAsia="ru-RU"/>
+          <w:lang w:eastAsia="ru-RU"/>
         </w:rPr>
         <w:drawing>
-          <wp:inline distT="0" distB="0" distL="0" distR="0" wp14:anchorId="59720C16" wp14:editId="1B88202C">
+          <wp:inline distT="0" distB="0" distL="0" distR="0" wp14:anchorId="7889F3FA" wp14:editId="5F61BDA5">
             <wp:extent cx="4261449" cy="1727322"/>
             <wp:effectExtent l="0" t="0" r="6350" b="6350"/>
             <wp:docPr id="41" name="Рисунок 41"/>
@@ -3386,7 +3936,7 @@
                     <pic:cNvPicPr/>
                   </pic:nvPicPr>
                   <pic:blipFill rotWithShape="1">
-                    <a:blip r:embed="rId16"/>
+                    <a:blip r:embed="rId20"/>
                     <a:srcRect l="5084" t="29165" r="68052" b="37708"/>
                     <a:stretch/>
                   </pic:blipFill>
@@ -3416,7 +3966,7 @@
     </w:p>
     <w:p>
       <w:pPr>
-        <w:pStyle w:val="a4"/>
+        <w:pStyle w:val="ListParagraph"/>
         <w:numPr>
           <w:ilvl w:val="0"/>
           <w:numId w:val="1"/>
@@ -3425,7 +3975,6 @@
           <w:rFonts w:ascii="Times New Roman" w:hAnsi="Times New Roman" w:cs="Times New Roman"/>
           <w:sz w:val="28"/>
           <w:szCs w:val="28"/>
-          <w:lang w:val="ru-RU"/>
         </w:rPr>
       </w:pPr>
       <w:r>
@@ -3442,7 +3991,6 @@
           <w:rFonts w:ascii="Times New Roman" w:hAnsi="Times New Roman" w:cs="Times New Roman"/>
           <w:sz w:val="28"/>
           <w:szCs w:val="28"/>
-          <w:lang w:val="ru-RU"/>
         </w:rPr>
         <w:t xml:space="preserve">Нажмите </w:t>
       </w:r>
@@ -3460,7 +4008,6 @@
           <w:rFonts w:ascii="Times New Roman" w:hAnsi="Times New Roman" w:cs="Times New Roman"/>
           <w:sz w:val="28"/>
           <w:szCs w:val="28"/>
-          <w:lang w:val="ru-RU"/>
         </w:rPr>
         <w:t xml:space="preserve"> и </w:t>
       </w:r>
@@ -3476,7 +4023,7 @@
     </w:p>
     <w:p>
       <w:pPr>
-        <w:pStyle w:val="a4"/>
+        <w:pStyle w:val="ListParagraph"/>
         <w:numPr>
           <w:ilvl w:val="0"/>
           <w:numId w:val="1"/>
@@ -3485,7 +4032,6 @@
           <w:rFonts w:ascii="Times New Roman" w:hAnsi="Times New Roman" w:cs="Times New Roman"/>
           <w:sz w:val="28"/>
           <w:szCs w:val="28"/>
-          <w:lang w:val="ru-RU"/>
         </w:rPr>
       </w:pPr>
       <w:r>
@@ -3502,7 +4048,6 @@
           <w:rFonts w:ascii="Times New Roman" w:hAnsi="Times New Roman" w:cs="Times New Roman"/>
           <w:sz w:val="28"/>
           <w:szCs w:val="28"/>
-          <w:lang w:val="ru-RU"/>
         </w:rPr>
         <w:t>Запустите проект</w:t>
       </w:r>
@@ -3517,12 +4062,11 @@
     </w:p>
     <w:p>
       <w:pPr>
-        <w:pStyle w:val="a4"/>
-        <w:rPr>
-          <w:rFonts w:ascii="Times New Roman" w:hAnsi="Times New Roman" w:cs="Times New Roman"/>
-          <w:sz w:val="28"/>
-          <w:szCs w:val="28"/>
-          <w:lang w:val="ru-RU"/>
+        <w:pStyle w:val="ListParagraph"/>
+        <w:rPr>
+          <w:rFonts w:ascii="Times New Roman" w:hAnsi="Times New Roman" w:cs="Times New Roman"/>
+          <w:sz w:val="28"/>
+          <w:szCs w:val="28"/>
         </w:rPr>
       </w:pPr>
     </w:p>
@@ -3532,7 +4076,6 @@
           <w:rFonts w:ascii="Times New Roman" w:hAnsi="Times New Roman" w:cs="Times New Roman"/>
           <w:sz w:val="28"/>
           <w:szCs w:val="28"/>
-          <w:lang w:val="ru-RU"/>
         </w:rPr>
       </w:pPr>
       <w:r>
@@ -3541,12 +4084,13 @@
           <w:noProof/>
           <w:sz w:val="28"/>
           <w:szCs w:val="28"/>
-          <w:lang w:val="ru-RU" w:eastAsia="ru-RU"/>
-        </w:rPr>
+          <w:lang w:eastAsia="ru-RU"/>
+        </w:rPr>
+        <w:lastRenderedPageBreak/>
         <mc:AlternateContent>
           <mc:Choice Requires="wps">
             <w:drawing>
-              <wp:anchor distT="0" distB="0" distL="114300" distR="114300" simplePos="0" relativeHeight="251678720" behindDoc="0" locked="0" layoutInCell="1" allowOverlap="1">
+              <wp:anchor distT="0" distB="0" distL="114300" distR="114300" simplePos="0" relativeHeight="251678720" behindDoc="0" locked="0" layoutInCell="1" allowOverlap="1" wp14:anchorId="43B55EA6" wp14:editId="1FFCDBE0">
                 <wp:simplePos x="0" y="0"/>
                 <wp:positionH relativeFrom="column">
                   <wp:posOffset>3647440</wp:posOffset>
@@ -3609,7 +4153,7 @@
               </wp:anchor>
             </w:drawing>
           </mc:Choice>
-          <mc:Fallback>
+          <mc:Fallback xmlns:cx="http://schemas.microsoft.com/office/drawing/2014/chartex" xmlns:cx1="http://schemas.microsoft.com/office/drawing/2015/9/8/chartex" xmlns:w16se="http://schemas.microsoft.com/office/word/2015/wordml/symex">
             <w:pict>
               <v:oval w14:anchorId="64A5CD74" id="Овал 43" o:spid="_x0000_s1026" style="position:absolute;margin-left:287.2pt;margin-top:13.75pt;width:26.45pt;height:36.7pt;z-index:251678720;visibility:visible;mso-wrap-style:square;mso-width-percent:0;mso-wrap-distance-left:9pt;mso-wrap-distance-top:0;mso-wrap-distance-right:9pt;mso-wrap-distance-bottom:0;mso-position-horizontal:absolute;mso-position-horizontal-relative:text;mso-position-vertical:absolute;mso-position-vertical-relative:text;mso-width-percent:0;mso-width-relative:margin;v-text-anchor:middle" o:gfxdata="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" filled="f" strokecolor="red" strokeweight="1pt">
                 <v:stroke joinstyle="miter"/>
@@ -3624,10 +4168,10 @@
           <w:noProof/>
           <w:sz w:val="28"/>
           <w:szCs w:val="28"/>
-          <w:lang w:val="ru-RU" w:eastAsia="ru-RU"/>
+          <w:lang w:eastAsia="ru-RU"/>
         </w:rPr>
         <w:drawing>
-          <wp:inline distT="0" distB="0" distL="0" distR="0" wp14:anchorId="0B7E5E83" wp14:editId="19B9E472">
+          <wp:inline distT="0" distB="0" distL="0" distR="0" wp14:anchorId="428BE47C" wp14:editId="0BC94729">
             <wp:extent cx="4286250" cy="1264590"/>
             <wp:effectExtent l="0" t="0" r="0" b="0"/>
             <wp:docPr id="42" name="Рисунок 42"/>
@@ -3642,7 +4186,7 @@
                     <pic:cNvPicPr/>
                   </pic:nvPicPr>
                   <pic:blipFill rotWithShape="1">
-                    <a:blip r:embed="rId17"/>
+                    <a:blip r:embed="rId21"/>
                     <a:srcRect l="13955" r="72264" b="87630"/>
                     <a:stretch/>
                   </pic:blipFill>
@@ -3672,7 +4216,7 @@
     </w:p>
     <w:p>
       <w:pPr>
-        <w:pStyle w:val="a4"/>
+        <w:pStyle w:val="ListParagraph"/>
         <w:numPr>
           <w:ilvl w:val="0"/>
           <w:numId w:val="1"/>
@@ -3689,34 +4233,14 @@
           <w:color w:val="000000" w:themeColor="text1"/>
           <w:sz w:val="28"/>
           <w:szCs w:val="28"/>
-          <w:lang w:val="ru-RU" w:eastAsia="ru-RU"/>
-        </w:rPr>
-        <w:t>Как в</w:t>
-      </w:r>
-      <w:r>
-        <w:rPr>
-          <w:rFonts w:ascii="Times New Roman" w:eastAsia="Times New Roman" w:hAnsi="Times New Roman" w:cs="Times New Roman"/>
-          <w:color w:val="000000" w:themeColor="text1"/>
-          <w:sz w:val="28"/>
-          <w:szCs w:val="28"/>
           <w:lang w:eastAsia="ru-RU"/>
         </w:rPr>
-        <w:t xml:space="preserve"> консоли появиться ссылка</w:t>
-      </w:r>
-      <w:r>
-        <w:rPr>
-          <w:rFonts w:ascii="Times New Roman" w:eastAsia="Times New Roman" w:hAnsi="Times New Roman" w:cs="Times New Roman"/>
-          <w:color w:val="000000" w:themeColor="text1"/>
-          <w:sz w:val="28"/>
-          <w:szCs w:val="28"/>
-          <w:lang w:val="ru-RU" w:eastAsia="ru-RU"/>
-        </w:rPr>
-        <w:t xml:space="preserve"> </w:t>
-      </w:r>
-      <w:hyperlink r:id="rId18" w:history="1">
+        <w:t xml:space="preserve">Как в консоли появиться ссылка </w:t>
+      </w:r>
+      <w:hyperlink r:id="rId22" w:history="1">
         <w:r>
           <w:rPr>
-            <w:rStyle w:val="a3"/>
+            <w:rStyle w:val="Hyperlink"/>
             <w:rFonts w:ascii="Times New Roman" w:hAnsi="Times New Roman" w:cs="Times New Roman"/>
             <w:sz w:val="28"/>
             <w:szCs w:val="28"/>
@@ -3726,11 +4250,10 @@
       </w:hyperlink>
       <w:r>
         <w:rPr>
-          <w:rStyle w:val="a3"/>
-          <w:rFonts w:ascii="Times New Roman" w:hAnsi="Times New Roman" w:cs="Times New Roman"/>
-          <w:sz w:val="28"/>
-          <w:szCs w:val="28"/>
-          <w:lang w:val="ru-RU"/>
+          <w:rStyle w:val="Hyperlink"/>
+          <w:rFonts w:ascii="Times New Roman" w:hAnsi="Times New Roman" w:cs="Times New Roman"/>
+          <w:sz w:val="28"/>
+          <w:szCs w:val="28"/>
         </w:rPr>
         <w:t xml:space="preserve"> </w:t>
       </w:r>
@@ -3750,19 +4273,9 @@
           <w:color w:val="000000" w:themeColor="text1"/>
           <w:sz w:val="28"/>
           <w:szCs w:val="28"/>
-          <w:lang w:val="ru-RU" w:eastAsia="ru-RU"/>
-        </w:rPr>
-        <w:t>перейти по ней</w:t>
-      </w:r>
-      <w:r>
-        <w:rPr>
-          <w:rFonts w:ascii="Times New Roman" w:eastAsia="Times New Roman" w:hAnsi="Times New Roman" w:cs="Times New Roman"/>
-          <w:color w:val="000000" w:themeColor="text1"/>
-          <w:sz w:val="28"/>
-          <w:szCs w:val="28"/>
           <w:lang w:eastAsia="ru-RU"/>
         </w:rPr>
-        <w:t>. После чего в браузере откроется главная страница проекта.</w:t>
+        <w:t>перейти по ней. После чего в браузере откроется главная страница проекта.</w:t>
       </w:r>
     </w:p>
     <w:p>
@@ -3771,19 +4284,16 @@
           <w:rFonts w:ascii="Times New Roman" w:hAnsi="Times New Roman" w:cs="Times New Roman"/>
           <w:sz w:val="28"/>
           <w:szCs w:val="28"/>
-          <w:lang w:val="ru-RU"/>
-        </w:rPr>
-      </w:pPr>
-      <w:bookmarkStart w:id="0" w:name="_GoBack"/>
+        </w:rPr>
+      </w:pPr>
       <w:r>
         <w:rPr>
           <w:rFonts w:ascii="Times New Roman" w:hAnsi="Times New Roman" w:cs="Times New Roman"/>
           <w:noProof/>
           <w:sz w:val="28"/>
           <w:szCs w:val="28"/>
-          <w:lang w:val="ru-RU" w:eastAsia="ru-RU"/>
-        </w:rPr>
-        <w:lastRenderedPageBreak/>
+          <w:lang w:eastAsia="ru-RU"/>
+        </w:rPr>
         <w:drawing>
           <wp:inline distT="0" distB="0" distL="0" distR="0" wp14:anchorId="621D2081" wp14:editId="2654825A">
             <wp:extent cx="4813401" cy="1919290"/>
@@ -3800,7 +4310,7 @@
                     <pic:cNvPicPr/>
                   </pic:nvPicPr>
                   <pic:blipFill rotWithShape="1">
-                    <a:blip r:embed="rId19"/>
+                    <a:blip r:embed="rId23"/>
                     <a:srcRect l="-616" t="6746" r="58468" b="42126"/>
                     <a:stretch/>
                   </pic:blipFill>
@@ -3827,7 +4337,6 @@
           </wp:inline>
         </w:drawing>
       </w:r>
-      <w:bookmarkEnd w:id="0"/>
     </w:p>
     <w:p>
       <w:pPr>
@@ -3835,688 +4344,831 @@
           <w:rFonts w:ascii="Times New Roman" w:hAnsi="Times New Roman" w:cs="Times New Roman"/>
           <w:sz w:val="28"/>
           <w:szCs w:val="28"/>
-          <w:lang w:val="ru-RU"/>
-        </w:rPr>
-      </w:pPr>
-      <w:r>
-        <w:rPr>
-          <w:rFonts w:ascii="Times New Roman" w:hAnsi="Times New Roman" w:cs="Times New Roman"/>
-          <w:sz w:val="28"/>
-          <w:szCs w:val="28"/>
-          <w:lang w:val="ru-RU"/>
+        </w:rPr>
+      </w:pPr>
+      <w:r>
+        <w:rPr>
+          <w:rFonts w:ascii="Times New Roman" w:hAnsi="Times New Roman" w:cs="Times New Roman"/>
+          <w:sz w:val="28"/>
+          <w:szCs w:val="28"/>
         </w:rPr>
         <w:t>Учетные данные пользователей.</w:t>
       </w:r>
     </w:p>
-    <w:p>
-      <w:pPr>
-        <w:rPr>
-          <w:rFonts w:ascii="Times New Roman" w:hAnsi="Times New Roman" w:cs="Times New Roman"/>
-          <w:sz w:val="28"/>
-          <w:szCs w:val="28"/>
-          <w:u w:val="single"/>
-          <w:lang w:val="ru-RU"/>
-        </w:rPr>
-      </w:pPr>
-      <w:r>
-        <w:rPr>
-          <w:rFonts w:ascii="Times New Roman" w:hAnsi="Times New Roman" w:cs="Times New Roman"/>
-          <w:sz w:val="28"/>
-          <w:szCs w:val="28"/>
-          <w:u w:val="single"/>
-          <w:lang w:val="ru-RU"/>
-        </w:rPr>
-        <w:t>Администратор</w:t>
-      </w:r>
-    </w:p>
-    <w:p>
-      <w:pPr>
-        <w:rPr>
-          <w:rFonts w:ascii="Times New Roman" w:hAnsi="Times New Roman" w:cs="Times New Roman"/>
-          <w:sz w:val="28"/>
-          <w:szCs w:val="28"/>
-          <w:lang w:val="ru-RU"/>
-        </w:rPr>
-      </w:pPr>
-      <w:r>
-        <w:rPr>
-          <w:rFonts w:ascii="Times New Roman" w:hAnsi="Times New Roman" w:cs="Times New Roman"/>
-          <w:sz w:val="28"/>
-          <w:szCs w:val="28"/>
-          <w:lang w:val="ru-RU"/>
-        </w:rPr>
-        <w:t xml:space="preserve">Логин: </w:t>
-      </w:r>
-      <w:r>
-        <w:rPr>
-          <w:rFonts w:ascii="Times New Roman" w:hAnsi="Times New Roman" w:cs="Times New Roman"/>
-          <w:sz w:val="28"/>
-          <w:szCs w:val="28"/>
-          <w:lang w:val="en-US"/>
-        </w:rPr>
-        <w:t>admin</w:t>
-      </w:r>
-    </w:p>
-    <w:p>
-      <w:pPr>
-        <w:rPr>
-          <w:rFonts w:ascii="Times New Roman" w:hAnsi="Times New Roman" w:cs="Times New Roman"/>
-          <w:sz w:val="28"/>
-          <w:szCs w:val="28"/>
-        </w:rPr>
-      </w:pPr>
-      <w:r>
-        <w:rPr>
-          <w:rFonts w:ascii="Times New Roman" w:hAnsi="Times New Roman" w:cs="Times New Roman"/>
-          <w:sz w:val="28"/>
-          <w:szCs w:val="28"/>
-          <w:lang w:val="ru-RU"/>
-        </w:rPr>
-        <w:t xml:space="preserve">Пароль: </w:t>
-      </w:r>
-      <w:r>
-        <w:rPr>
-          <w:rFonts w:ascii="Times New Roman" w:hAnsi="Times New Roman" w:cs="Times New Roman"/>
-          <w:sz w:val="28"/>
-          <w:szCs w:val="28"/>
-          <w:lang w:val="en-US"/>
-        </w:rPr>
-        <w:t>admin</w:t>
-      </w:r>
-      <w:r>
-        <w:rPr>
-          <w:rFonts w:ascii="Times New Roman" w:hAnsi="Times New Roman" w:cs="Times New Roman"/>
-          <w:sz w:val="28"/>
-          <w:szCs w:val="28"/>
-          <w:lang w:val="ru-RU"/>
-        </w:rPr>
-        <w:t>1</w:t>
-      </w:r>
-    </w:p>
-    <w:p>
-      <w:pPr>
-        <w:rPr>
-          <w:rFonts w:ascii="Times New Roman" w:hAnsi="Times New Roman" w:cs="Times New Roman"/>
-          <w:sz w:val="28"/>
-          <w:szCs w:val="28"/>
-          <w:u w:val="single"/>
-        </w:rPr>
-      </w:pPr>
-      <w:r>
-        <w:rPr>
-          <w:rFonts w:ascii="Times New Roman" w:hAnsi="Times New Roman" w:cs="Times New Roman"/>
-          <w:sz w:val="28"/>
-          <w:szCs w:val="28"/>
-          <w:u w:val="single"/>
-          <w:lang w:val="ru-RU"/>
-        </w:rPr>
-        <w:t>Пользователь</w:t>
-      </w:r>
-    </w:p>
-    <w:p>
-      <w:pPr>
-        <w:rPr>
-          <w:rFonts w:ascii="Times New Roman" w:hAnsi="Times New Roman" w:cs="Times New Roman"/>
-          <w:sz w:val="28"/>
-          <w:szCs w:val="28"/>
-          <w:lang w:val="ru-RU"/>
-        </w:rPr>
-      </w:pPr>
-      <w:r>
-        <w:rPr>
-          <w:rFonts w:ascii="Times New Roman" w:hAnsi="Times New Roman" w:cs="Times New Roman"/>
-          <w:sz w:val="28"/>
-          <w:szCs w:val="28"/>
-          <w:lang w:val="ru-RU"/>
-        </w:rPr>
-        <w:t xml:space="preserve">Логин: </w:t>
-      </w:r>
-      <w:r>
-        <w:rPr>
-          <w:rFonts w:ascii="Times New Roman" w:hAnsi="Times New Roman" w:cs="Times New Roman"/>
-          <w:sz w:val="28"/>
-          <w:szCs w:val="28"/>
-          <w:lang w:val="en-US"/>
-        </w:rPr>
-        <w:t>engineer</w:t>
-      </w:r>
-    </w:p>
-    <w:p>
-      <w:pPr>
-        <w:rPr>
-          <w:rFonts w:ascii="Times New Roman" w:hAnsi="Times New Roman" w:cs="Times New Roman"/>
-          <w:sz w:val="28"/>
-          <w:szCs w:val="28"/>
-          <w:lang w:val="ru-RU"/>
-        </w:rPr>
-      </w:pPr>
-      <w:r>
-        <w:rPr>
-          <w:rFonts w:ascii="Times New Roman" w:hAnsi="Times New Roman" w:cs="Times New Roman"/>
-          <w:sz w:val="28"/>
-          <w:szCs w:val="28"/>
-          <w:lang w:val="ru-RU"/>
-        </w:rPr>
-        <w:t xml:space="preserve">Пароль: </w:t>
-      </w:r>
-      <w:r>
-        <w:rPr>
-          <w:rFonts w:ascii="Times New Roman" w:hAnsi="Times New Roman" w:cs="Times New Roman"/>
-          <w:sz w:val="28"/>
-          <w:szCs w:val="28"/>
-          <w:lang w:val="en-US"/>
-        </w:rPr>
-        <w:t>engineer</w:t>
-      </w:r>
-    </w:p>
-    <w:p>
-      <w:pPr>
-        <w:rPr>
-          <w:rFonts w:ascii="Times New Roman" w:hAnsi="Times New Roman" w:cs="Times New Roman"/>
-          <w:sz w:val="28"/>
-          <w:szCs w:val="28"/>
-          <w:u w:val="single"/>
-        </w:rPr>
-      </w:pPr>
-      <w:r>
-        <w:rPr>
-          <w:rFonts w:ascii="Times New Roman" w:hAnsi="Times New Roman" w:cs="Times New Roman"/>
-          <w:sz w:val="28"/>
-          <w:szCs w:val="28"/>
-          <w:u w:val="single"/>
-          <w:lang w:val="ru-RU"/>
-        </w:rPr>
-        <w:t>Пользователь</w:t>
-      </w:r>
-    </w:p>
-    <w:p>
-      <w:pPr>
-        <w:rPr>
-          <w:rFonts w:ascii="Times New Roman" w:hAnsi="Times New Roman" w:cs="Times New Roman"/>
-          <w:sz w:val="28"/>
-          <w:szCs w:val="28"/>
-          <w:lang w:val="ru-RU"/>
-        </w:rPr>
-      </w:pPr>
-      <w:r>
-        <w:rPr>
-          <w:rFonts w:ascii="Times New Roman" w:hAnsi="Times New Roman" w:cs="Times New Roman"/>
-          <w:sz w:val="28"/>
-          <w:szCs w:val="28"/>
-          <w:lang w:val="ru-RU"/>
-        </w:rPr>
-        <w:t xml:space="preserve">Логин: </w:t>
-      </w:r>
-      <w:r>
-        <w:rPr>
-          <w:rFonts w:ascii="Times New Roman" w:hAnsi="Times New Roman" w:cs="Times New Roman"/>
-          <w:sz w:val="28"/>
-          <w:szCs w:val="28"/>
-          <w:lang w:val="en-US"/>
-        </w:rPr>
-        <w:t>engineer</w:t>
-      </w:r>
-      <w:r>
-        <w:rPr>
-          <w:rFonts w:ascii="Times New Roman" w:hAnsi="Times New Roman" w:cs="Times New Roman"/>
-          <w:sz w:val="28"/>
-          <w:szCs w:val="28"/>
-          <w:lang w:val="ru-RU"/>
-        </w:rPr>
-        <w:t>2</w:t>
-      </w:r>
-    </w:p>
-    <w:p>
-      <w:pPr>
-        <w:rPr>
-          <w:rFonts w:ascii="Times New Roman" w:hAnsi="Times New Roman" w:cs="Times New Roman"/>
-          <w:sz w:val="28"/>
-          <w:szCs w:val="28"/>
-          <w:lang w:val="ru-RU"/>
-        </w:rPr>
-      </w:pPr>
-      <w:r>
-        <w:rPr>
-          <w:rFonts w:ascii="Times New Roman" w:hAnsi="Times New Roman" w:cs="Times New Roman"/>
-          <w:sz w:val="28"/>
-          <w:szCs w:val="28"/>
-          <w:lang w:val="ru-RU"/>
-        </w:rPr>
-        <w:t xml:space="preserve">Пароль: </w:t>
-      </w:r>
-      <w:r>
-        <w:rPr>
-          <w:rFonts w:ascii="Times New Roman" w:hAnsi="Times New Roman" w:cs="Times New Roman"/>
-          <w:sz w:val="28"/>
-          <w:szCs w:val="28"/>
-          <w:lang w:val="en-US"/>
-        </w:rPr>
-        <w:t>engineer</w:t>
-      </w:r>
-      <w:r>
-        <w:rPr>
-          <w:rFonts w:ascii="Times New Roman" w:hAnsi="Times New Roman" w:cs="Times New Roman"/>
-          <w:sz w:val="28"/>
-          <w:szCs w:val="28"/>
-          <w:lang w:val="ru-RU"/>
-        </w:rPr>
-        <w:t>2</w:t>
-      </w:r>
-    </w:p>
-    <w:p>
-      <w:pPr>
-        <w:rPr>
-          <w:rFonts w:ascii="Times New Roman" w:hAnsi="Times New Roman" w:cs="Times New Roman"/>
-          <w:sz w:val="28"/>
-          <w:szCs w:val="28"/>
-          <w:u w:val="single"/>
-        </w:rPr>
-      </w:pPr>
-      <w:r>
-        <w:rPr>
-          <w:rFonts w:ascii="Times New Roman" w:hAnsi="Times New Roman" w:cs="Times New Roman"/>
-          <w:sz w:val="28"/>
-          <w:szCs w:val="28"/>
-          <w:u w:val="single"/>
-          <w:lang w:val="ru-RU"/>
-        </w:rPr>
-        <w:t>Пользователь</w:t>
-      </w:r>
-    </w:p>
-    <w:p>
-      <w:pPr>
-        <w:rPr>
-          <w:rFonts w:ascii="Times New Roman" w:hAnsi="Times New Roman" w:cs="Times New Roman"/>
-          <w:sz w:val="28"/>
-          <w:szCs w:val="28"/>
-        </w:rPr>
-      </w:pPr>
-      <w:r>
-        <w:rPr>
-          <w:rFonts w:ascii="Times New Roman" w:hAnsi="Times New Roman" w:cs="Times New Roman"/>
-          <w:sz w:val="28"/>
-          <w:szCs w:val="28"/>
-        </w:rPr>
-        <w:t>Логин: engineer</w:t>
-      </w:r>
-      <w:r>
-        <w:rPr>
-          <w:rFonts w:ascii="Times New Roman" w:hAnsi="Times New Roman" w:cs="Times New Roman"/>
-          <w:sz w:val="28"/>
-          <w:szCs w:val="28"/>
-        </w:rPr>
-        <w:t>3</w:t>
-      </w:r>
-    </w:p>
-    <w:p>
-      <w:pPr>
-        <w:rPr>
-          <w:rFonts w:ascii="Times New Roman" w:hAnsi="Times New Roman" w:cs="Times New Roman"/>
-          <w:sz w:val="28"/>
-          <w:szCs w:val="28"/>
-        </w:rPr>
-      </w:pPr>
-      <w:r>
-        <w:rPr>
-          <w:rFonts w:ascii="Times New Roman" w:hAnsi="Times New Roman" w:cs="Times New Roman"/>
-          <w:sz w:val="28"/>
-          <w:szCs w:val="28"/>
-        </w:rPr>
-        <w:t>Пароль: engineer</w:t>
-      </w:r>
-      <w:r>
-        <w:rPr>
-          <w:rFonts w:ascii="Times New Roman" w:hAnsi="Times New Roman" w:cs="Times New Roman"/>
-          <w:sz w:val="28"/>
-          <w:szCs w:val="28"/>
-        </w:rPr>
-        <w:t>3</w:t>
-      </w:r>
-    </w:p>
-    <w:p>
-      <w:pPr>
-        <w:rPr>
-          <w:rFonts w:ascii="Times New Roman" w:hAnsi="Times New Roman" w:cs="Times New Roman"/>
-          <w:sz w:val="28"/>
-          <w:szCs w:val="28"/>
-          <w:u w:val="single"/>
-        </w:rPr>
-      </w:pPr>
-      <w:r>
-        <w:rPr>
-          <w:rFonts w:ascii="Times New Roman" w:hAnsi="Times New Roman" w:cs="Times New Roman"/>
-          <w:sz w:val="28"/>
-          <w:szCs w:val="28"/>
-          <w:u w:val="single"/>
-        </w:rPr>
-        <w:t>Пользователь</w:t>
-      </w:r>
-    </w:p>
-    <w:p>
-      <w:pPr>
-        <w:rPr>
-          <w:rFonts w:ascii="Times New Roman" w:hAnsi="Times New Roman" w:cs="Times New Roman"/>
-          <w:sz w:val="28"/>
-          <w:szCs w:val="28"/>
-        </w:rPr>
-      </w:pPr>
-      <w:r>
-        <w:rPr>
-          <w:rFonts w:ascii="Times New Roman" w:hAnsi="Times New Roman" w:cs="Times New Roman"/>
-          <w:sz w:val="28"/>
-          <w:szCs w:val="28"/>
-        </w:rPr>
-        <w:t xml:space="preserve">Логин: </w:t>
-      </w:r>
-      <w:r>
-        <w:rPr>
-          <w:rFonts w:ascii="Times New Roman" w:hAnsi="Times New Roman" w:cs="Times New Roman"/>
-          <w:sz w:val="28"/>
-          <w:szCs w:val="28"/>
-        </w:rPr>
-        <w:t>client</w:t>
-      </w:r>
-    </w:p>
-    <w:p>
-      <w:pPr>
-        <w:rPr>
-          <w:rFonts w:ascii="Times New Roman" w:hAnsi="Times New Roman" w:cs="Times New Roman"/>
-          <w:sz w:val="28"/>
-          <w:szCs w:val="28"/>
-          <w:lang w:val="ru-RU"/>
-        </w:rPr>
-      </w:pPr>
-      <w:r>
-        <w:rPr>
-          <w:rFonts w:ascii="Times New Roman" w:hAnsi="Times New Roman" w:cs="Times New Roman"/>
-          <w:sz w:val="28"/>
-          <w:szCs w:val="28"/>
-          <w:lang w:val="ru-RU"/>
-        </w:rPr>
-        <w:t xml:space="preserve">Пароль: </w:t>
-      </w:r>
-      <w:r>
-        <w:rPr>
-          <w:rFonts w:ascii="Times New Roman" w:hAnsi="Times New Roman" w:cs="Times New Roman"/>
-          <w:sz w:val="28"/>
-          <w:szCs w:val="28"/>
-          <w:lang w:val="en-US"/>
-        </w:rPr>
-        <w:t>client</w:t>
-      </w:r>
-    </w:p>
-    <w:p>
-      <w:pPr>
-        <w:rPr>
-          <w:rFonts w:ascii="Times New Roman" w:hAnsi="Times New Roman" w:cs="Times New Roman"/>
-          <w:sz w:val="28"/>
-          <w:szCs w:val="28"/>
-          <w:u w:val="single"/>
-        </w:rPr>
-      </w:pPr>
-      <w:r>
-        <w:rPr>
-          <w:rFonts w:ascii="Times New Roman" w:hAnsi="Times New Roman" w:cs="Times New Roman"/>
-          <w:sz w:val="28"/>
-          <w:szCs w:val="28"/>
-          <w:u w:val="single"/>
-          <w:lang w:val="ru-RU"/>
-        </w:rPr>
-        <w:t>Пользователь</w:t>
-      </w:r>
-    </w:p>
-    <w:p>
-      <w:pPr>
-        <w:rPr>
-          <w:rFonts w:ascii="Times New Roman" w:hAnsi="Times New Roman" w:cs="Times New Roman"/>
-          <w:sz w:val="28"/>
-          <w:szCs w:val="28"/>
-          <w:lang w:val="ru-RU"/>
-        </w:rPr>
-      </w:pPr>
-      <w:r>
-        <w:rPr>
-          <w:rFonts w:ascii="Times New Roman" w:hAnsi="Times New Roman" w:cs="Times New Roman"/>
-          <w:sz w:val="28"/>
-          <w:szCs w:val="28"/>
-          <w:lang w:val="ru-RU"/>
-        </w:rPr>
-        <w:t xml:space="preserve">Логин: </w:t>
-      </w:r>
-      <w:r>
-        <w:rPr>
-          <w:rFonts w:ascii="Times New Roman" w:hAnsi="Times New Roman" w:cs="Times New Roman"/>
-          <w:sz w:val="28"/>
-          <w:szCs w:val="28"/>
-          <w:lang w:val="en-US"/>
-        </w:rPr>
-        <w:t>client</w:t>
-      </w:r>
-      <w:r>
-        <w:rPr>
-          <w:rFonts w:ascii="Times New Roman" w:hAnsi="Times New Roman" w:cs="Times New Roman"/>
-          <w:sz w:val="28"/>
-          <w:szCs w:val="28"/>
-          <w:lang w:val="ru-RU"/>
-        </w:rPr>
-        <w:t>2</w:t>
-      </w:r>
-    </w:p>
-    <w:p>
-      <w:pPr>
-        <w:rPr>
-          <w:rFonts w:ascii="Times New Roman" w:hAnsi="Times New Roman" w:cs="Times New Roman"/>
-          <w:sz w:val="28"/>
-          <w:szCs w:val="28"/>
-        </w:rPr>
-      </w:pPr>
-      <w:r>
-        <w:rPr>
-          <w:rFonts w:ascii="Times New Roman" w:hAnsi="Times New Roman" w:cs="Times New Roman"/>
-          <w:sz w:val="28"/>
-          <w:szCs w:val="28"/>
-          <w:lang w:val="ru-RU"/>
-        </w:rPr>
-        <w:t xml:space="preserve">Пароль: </w:t>
-      </w:r>
-      <w:r>
-        <w:rPr>
-          <w:rFonts w:ascii="Times New Roman" w:hAnsi="Times New Roman" w:cs="Times New Roman"/>
-          <w:sz w:val="28"/>
-          <w:szCs w:val="28"/>
-          <w:lang w:val="en-US"/>
-        </w:rPr>
-        <w:t>client</w:t>
-      </w:r>
-      <w:r>
-        <w:rPr>
-          <w:rFonts w:ascii="Times New Roman" w:hAnsi="Times New Roman" w:cs="Times New Roman"/>
-          <w:sz w:val="28"/>
-          <w:szCs w:val="28"/>
-          <w:lang w:val="ru-RU"/>
-        </w:rPr>
-        <w:t>2</w:t>
-      </w:r>
-    </w:p>
-    <w:p>
-      <w:pPr>
-        <w:rPr>
-          <w:rFonts w:ascii="Times New Roman" w:hAnsi="Times New Roman" w:cs="Times New Roman"/>
-          <w:sz w:val="28"/>
-          <w:szCs w:val="28"/>
-        </w:rPr>
-      </w:pPr>
-    </w:p>
-    <w:p>
-      <w:pPr>
-        <w:rPr>
-          <w:rFonts w:ascii="Times New Roman" w:hAnsi="Times New Roman" w:cs="Times New Roman"/>
-          <w:sz w:val="28"/>
-          <w:szCs w:val="28"/>
-          <w:u w:val="single"/>
-        </w:rPr>
-      </w:pPr>
-      <w:r>
-        <w:rPr>
-          <w:rFonts w:ascii="Times New Roman" w:hAnsi="Times New Roman" w:cs="Times New Roman"/>
-          <w:sz w:val="28"/>
-          <w:szCs w:val="28"/>
-          <w:u w:val="single"/>
-          <w:lang w:val="ru-RU"/>
-        </w:rPr>
-        <w:t>Пользователь</w:t>
-      </w:r>
-    </w:p>
-    <w:p>
-      <w:pPr>
-        <w:rPr>
-          <w:rFonts w:ascii="Times New Roman" w:hAnsi="Times New Roman" w:cs="Times New Roman"/>
-          <w:sz w:val="28"/>
-          <w:szCs w:val="28"/>
-          <w:lang w:val="ru-RU"/>
-        </w:rPr>
-      </w:pPr>
-      <w:r>
-        <w:rPr>
-          <w:rFonts w:ascii="Times New Roman" w:hAnsi="Times New Roman" w:cs="Times New Roman"/>
-          <w:sz w:val="28"/>
-          <w:szCs w:val="28"/>
-          <w:lang w:val="ru-RU"/>
-        </w:rPr>
-        <w:t xml:space="preserve">Логин: </w:t>
-      </w:r>
-      <w:r>
-        <w:rPr>
-          <w:rFonts w:ascii="Times New Roman" w:hAnsi="Times New Roman" w:cs="Times New Roman"/>
-          <w:sz w:val="28"/>
-          <w:szCs w:val="28"/>
-          <w:lang w:val="en-US"/>
-        </w:rPr>
-        <w:t>client</w:t>
-      </w:r>
-      <w:r>
-        <w:rPr>
-          <w:rFonts w:ascii="Times New Roman" w:hAnsi="Times New Roman" w:cs="Times New Roman"/>
-          <w:sz w:val="28"/>
-          <w:szCs w:val="28"/>
-          <w:lang w:val="ru-RU"/>
-        </w:rPr>
-        <w:t>3</w:t>
-      </w:r>
-    </w:p>
-    <w:p>
-      <w:pPr>
-        <w:rPr>
-          <w:rFonts w:ascii="Times New Roman" w:hAnsi="Times New Roman" w:cs="Times New Roman"/>
-          <w:sz w:val="28"/>
-          <w:szCs w:val="28"/>
-          <w:lang w:val="ru-RU"/>
-        </w:rPr>
-      </w:pPr>
-      <w:r>
-        <w:rPr>
-          <w:rFonts w:ascii="Times New Roman" w:hAnsi="Times New Roman" w:cs="Times New Roman"/>
-          <w:sz w:val="28"/>
-          <w:szCs w:val="28"/>
-          <w:lang w:val="ru-RU"/>
-        </w:rPr>
-        <w:t xml:space="preserve">Пароль: </w:t>
-      </w:r>
-      <w:r>
-        <w:rPr>
-          <w:rFonts w:ascii="Times New Roman" w:hAnsi="Times New Roman" w:cs="Times New Roman"/>
-          <w:sz w:val="28"/>
-          <w:szCs w:val="28"/>
-          <w:lang w:val="en-US"/>
-        </w:rPr>
-        <w:t>client</w:t>
-      </w:r>
-      <w:r>
-        <w:rPr>
-          <w:rFonts w:ascii="Times New Roman" w:hAnsi="Times New Roman" w:cs="Times New Roman"/>
-          <w:sz w:val="28"/>
-          <w:szCs w:val="28"/>
-          <w:lang w:val="ru-RU"/>
-        </w:rPr>
-        <w:t>3</w:t>
-      </w:r>
-    </w:p>
-    <w:p>
-      <w:pPr>
-        <w:rPr>
-          <w:rFonts w:ascii="Times New Roman" w:hAnsi="Times New Roman" w:cs="Times New Roman"/>
-          <w:sz w:val="28"/>
-          <w:szCs w:val="28"/>
-          <w:u w:val="single"/>
-        </w:rPr>
-      </w:pPr>
-      <w:r>
-        <w:rPr>
-          <w:rFonts w:ascii="Times New Roman" w:hAnsi="Times New Roman" w:cs="Times New Roman"/>
-          <w:sz w:val="28"/>
-          <w:szCs w:val="28"/>
-          <w:u w:val="single"/>
-          <w:lang w:val="ru-RU"/>
-        </w:rPr>
-        <w:t>Пользователь</w:t>
-      </w:r>
-    </w:p>
-    <w:p>
-      <w:pPr>
-        <w:rPr>
-          <w:rFonts w:ascii="Times New Roman" w:hAnsi="Times New Roman" w:cs="Times New Roman"/>
-          <w:sz w:val="28"/>
-          <w:szCs w:val="28"/>
-          <w:lang w:val="ru-RU"/>
-        </w:rPr>
-      </w:pPr>
-      <w:r>
-        <w:rPr>
-          <w:rFonts w:ascii="Times New Roman" w:hAnsi="Times New Roman" w:cs="Times New Roman"/>
-          <w:sz w:val="28"/>
-          <w:szCs w:val="28"/>
-          <w:lang w:val="ru-RU"/>
-        </w:rPr>
-        <w:lastRenderedPageBreak/>
-        <w:t xml:space="preserve">Логин: </w:t>
-      </w:r>
-      <w:r>
-        <w:rPr>
-          <w:rFonts w:ascii="Times New Roman" w:hAnsi="Times New Roman" w:cs="Times New Roman"/>
-          <w:sz w:val="28"/>
-          <w:szCs w:val="28"/>
-          <w:lang w:val="en-US"/>
-        </w:rPr>
-        <w:t>operator</w:t>
-      </w:r>
-    </w:p>
-    <w:p>
-      <w:pPr>
-        <w:rPr>
-          <w:rFonts w:ascii="Times New Roman" w:hAnsi="Times New Roman" w:cs="Times New Roman"/>
-          <w:sz w:val="28"/>
-          <w:szCs w:val="28"/>
-        </w:rPr>
-      </w:pPr>
-      <w:r>
-        <w:rPr>
-          <w:rFonts w:ascii="Times New Roman" w:hAnsi="Times New Roman" w:cs="Times New Roman"/>
-          <w:sz w:val="28"/>
-          <w:szCs w:val="28"/>
-          <w:lang w:val="ru-RU"/>
-        </w:rPr>
-        <w:t xml:space="preserve">Пароль: </w:t>
-      </w:r>
-      <w:r>
-        <w:rPr>
-          <w:rFonts w:ascii="Times New Roman" w:hAnsi="Times New Roman" w:cs="Times New Roman"/>
-          <w:sz w:val="28"/>
-          <w:szCs w:val="28"/>
-          <w:lang w:val="en-US"/>
-        </w:rPr>
-        <w:t>operator</w:t>
-      </w:r>
-    </w:p>
+    <w:tbl>
+      <w:tblPr>
+        <w:tblStyle w:val="TableGrid"/>
+        <w:tblW w:w="0" w:type="auto"/>
+        <w:tblLook w:val="04A0" w:firstRow="1" w:lastRow="0" w:firstColumn="1" w:lastColumn="0" w:noHBand="0" w:noVBand="1"/>
+      </w:tblPr>
+      <w:tblGrid>
+        <w:gridCol w:w="3115"/>
+        <w:gridCol w:w="3115"/>
+        <w:gridCol w:w="3115"/>
+      </w:tblGrid>
+      <w:tr>
+        <w:tc>
+          <w:tcPr>
+            <w:tcW w:w="3115" w:type="dxa"/>
+          </w:tcPr>
+          <w:p>
+            <w:pPr>
+              <w:rPr>
+                <w:rFonts w:ascii="Times New Roman" w:hAnsi="Times New Roman" w:cs="Times New Roman"/>
+                <w:b/>
+                <w:sz w:val="28"/>
+                <w:szCs w:val="28"/>
+              </w:rPr>
+            </w:pPr>
+            <w:r>
+              <w:rPr>
+                <w:rFonts w:ascii="Times New Roman" w:hAnsi="Times New Roman" w:cs="Times New Roman"/>
+                <w:b/>
+                <w:sz w:val="28"/>
+                <w:szCs w:val="28"/>
+              </w:rPr>
+              <w:t>Роли</w:t>
+            </w:r>
+          </w:p>
+        </w:tc>
+        <w:tc>
+          <w:tcPr>
+            <w:tcW w:w="3115" w:type="dxa"/>
+          </w:tcPr>
+          <w:p>
+            <w:pPr>
+              <w:rPr>
+                <w:rFonts w:ascii="Times New Roman" w:hAnsi="Times New Roman" w:cs="Times New Roman"/>
+                <w:b/>
+                <w:sz w:val="28"/>
+                <w:szCs w:val="28"/>
+              </w:rPr>
+            </w:pPr>
+            <w:r>
+              <w:rPr>
+                <w:rFonts w:ascii="Times New Roman" w:hAnsi="Times New Roman" w:cs="Times New Roman"/>
+                <w:b/>
+                <w:sz w:val="28"/>
+                <w:szCs w:val="28"/>
+              </w:rPr>
+              <w:t>Логин</w:t>
+            </w:r>
+          </w:p>
+        </w:tc>
+        <w:tc>
+          <w:tcPr>
+            <w:tcW w:w="3115" w:type="dxa"/>
+          </w:tcPr>
+          <w:p>
+            <w:pPr>
+              <w:rPr>
+                <w:rFonts w:ascii="Times New Roman" w:hAnsi="Times New Roman" w:cs="Times New Roman"/>
+                <w:b/>
+                <w:sz w:val="28"/>
+                <w:szCs w:val="28"/>
+              </w:rPr>
+            </w:pPr>
+            <w:r>
+              <w:rPr>
+                <w:rFonts w:ascii="Times New Roman" w:hAnsi="Times New Roman" w:cs="Times New Roman"/>
+                <w:b/>
+                <w:sz w:val="28"/>
+                <w:szCs w:val="28"/>
+              </w:rPr>
+              <w:t>Пароль</w:t>
+            </w:r>
+          </w:p>
+        </w:tc>
+      </w:tr>
+      <w:tr>
+        <w:tc>
+          <w:tcPr>
+            <w:tcW w:w="3115" w:type="dxa"/>
+          </w:tcPr>
+          <w:p>
+            <w:pPr>
+              <w:rPr>
+                <w:rFonts w:ascii="Times New Roman" w:hAnsi="Times New Roman" w:cs="Times New Roman"/>
+                <w:sz w:val="28"/>
+                <w:szCs w:val="28"/>
+                <w:u w:val="single"/>
+              </w:rPr>
+            </w:pPr>
+            <w:r>
+              <w:rPr>
+                <w:rFonts w:ascii="Times New Roman" w:hAnsi="Times New Roman" w:cs="Times New Roman"/>
+                <w:sz w:val="28"/>
+                <w:szCs w:val="28"/>
+                <w:u w:val="single"/>
+              </w:rPr>
+              <w:t>Администратор</w:t>
+            </w:r>
+          </w:p>
+          <w:p>
+            <w:pPr>
+              <w:rPr>
+                <w:rFonts w:ascii="Times New Roman" w:hAnsi="Times New Roman" w:cs="Times New Roman"/>
+                <w:sz w:val="28"/>
+                <w:szCs w:val="28"/>
+              </w:rPr>
+            </w:pPr>
+          </w:p>
+        </w:tc>
+        <w:tc>
+          <w:tcPr>
+            <w:tcW w:w="3115" w:type="dxa"/>
+          </w:tcPr>
+          <w:p>
+            <w:pPr>
+              <w:rPr>
+                <w:rFonts w:ascii="Times New Roman" w:hAnsi="Times New Roman" w:cs="Times New Roman"/>
+                <w:sz w:val="28"/>
+                <w:szCs w:val="28"/>
+              </w:rPr>
+            </w:pPr>
+            <w:r>
+              <w:rPr>
+                <w:rFonts w:ascii="Times New Roman" w:hAnsi="Times New Roman" w:cs="Times New Roman"/>
+                <w:sz w:val="28"/>
+                <w:szCs w:val="28"/>
+                <w:lang w:val="en-US"/>
+              </w:rPr>
+              <w:t>admin</w:t>
+            </w:r>
+          </w:p>
+        </w:tc>
+        <w:tc>
+          <w:tcPr>
+            <w:tcW w:w="3115" w:type="dxa"/>
+          </w:tcPr>
+          <w:p>
+            <w:pPr>
+              <w:rPr>
+                <w:rFonts w:ascii="Times New Roman" w:hAnsi="Times New Roman" w:cs="Times New Roman"/>
+                <w:sz w:val="28"/>
+                <w:szCs w:val="28"/>
+              </w:rPr>
+            </w:pPr>
+            <w:r>
+              <w:rPr>
+                <w:rFonts w:ascii="Times New Roman" w:hAnsi="Times New Roman" w:cs="Times New Roman"/>
+                <w:sz w:val="28"/>
+                <w:szCs w:val="28"/>
+                <w:lang w:val="en-US"/>
+              </w:rPr>
+              <w:t>admin</w:t>
+            </w:r>
+            <w:r>
+              <w:rPr>
+                <w:rFonts w:ascii="Times New Roman" w:hAnsi="Times New Roman" w:cs="Times New Roman"/>
+                <w:sz w:val="28"/>
+                <w:szCs w:val="28"/>
+              </w:rPr>
+              <w:t>1</w:t>
+            </w:r>
+          </w:p>
+        </w:tc>
+      </w:tr>
+      <w:tr>
+        <w:tc>
+          <w:tcPr>
+            <w:tcW w:w="3115" w:type="dxa"/>
+          </w:tcPr>
+          <w:p>
+            <w:pPr>
+              <w:rPr>
+                <w:rFonts w:ascii="Times New Roman" w:hAnsi="Times New Roman" w:cs="Times New Roman"/>
+                <w:sz w:val="28"/>
+                <w:szCs w:val="28"/>
+              </w:rPr>
+            </w:pPr>
+            <w:r>
+              <w:rPr>
+                <w:rFonts w:ascii="Times New Roman" w:hAnsi="Times New Roman" w:cs="Times New Roman"/>
+                <w:sz w:val="28"/>
+                <w:szCs w:val="28"/>
+                <w:u w:val="single"/>
+              </w:rPr>
+              <w:t>Инженер</w:t>
+            </w:r>
+          </w:p>
+        </w:tc>
+        <w:tc>
+          <w:tcPr>
+            <w:tcW w:w="3115" w:type="dxa"/>
+          </w:tcPr>
+          <w:p>
+            <w:pPr>
+              <w:rPr>
+                <w:rFonts w:ascii="Times New Roman" w:hAnsi="Times New Roman" w:cs="Times New Roman"/>
+                <w:sz w:val="28"/>
+                <w:szCs w:val="28"/>
+              </w:rPr>
+            </w:pPr>
+            <w:r>
+              <w:rPr>
+                <w:rFonts w:ascii="Times New Roman" w:hAnsi="Times New Roman" w:cs="Times New Roman"/>
+                <w:sz w:val="28"/>
+                <w:szCs w:val="28"/>
+                <w:lang w:val="en-US"/>
+              </w:rPr>
+              <w:t>engineer</w:t>
+            </w:r>
+          </w:p>
+        </w:tc>
+        <w:tc>
+          <w:tcPr>
+            <w:tcW w:w="3115" w:type="dxa"/>
+          </w:tcPr>
+          <w:p>
+            <w:pPr>
+              <w:rPr>
+                <w:rFonts w:ascii="Times New Roman" w:hAnsi="Times New Roman" w:cs="Times New Roman"/>
+                <w:sz w:val="28"/>
+                <w:szCs w:val="28"/>
+              </w:rPr>
+            </w:pPr>
+            <w:r>
+              <w:rPr>
+                <w:rFonts w:ascii="Times New Roman" w:hAnsi="Times New Roman" w:cs="Times New Roman"/>
+                <w:sz w:val="28"/>
+                <w:szCs w:val="28"/>
+                <w:lang w:val="en-US"/>
+              </w:rPr>
+              <w:t>engineer</w:t>
+            </w:r>
+          </w:p>
+        </w:tc>
+      </w:tr>
+      <w:tr>
+        <w:tc>
+          <w:tcPr>
+            <w:tcW w:w="3115" w:type="dxa"/>
+          </w:tcPr>
+          <w:p>
+            <w:pPr>
+              <w:rPr>
+                <w:rFonts w:ascii="Times New Roman" w:hAnsi="Times New Roman" w:cs="Times New Roman"/>
+                <w:sz w:val="28"/>
+                <w:szCs w:val="28"/>
+              </w:rPr>
+            </w:pPr>
+            <w:r>
+              <w:rPr>
+                <w:rFonts w:ascii="Times New Roman" w:hAnsi="Times New Roman" w:cs="Times New Roman"/>
+                <w:sz w:val="28"/>
+                <w:szCs w:val="28"/>
+                <w:u w:val="single"/>
+              </w:rPr>
+              <w:t>Инженер</w:t>
+            </w:r>
+          </w:p>
+        </w:tc>
+        <w:tc>
+          <w:tcPr>
+            <w:tcW w:w="3115" w:type="dxa"/>
+          </w:tcPr>
+          <w:p>
+            <w:pPr>
+              <w:rPr>
+                <w:rFonts w:ascii="Times New Roman" w:hAnsi="Times New Roman" w:cs="Times New Roman"/>
+                <w:sz w:val="28"/>
+                <w:szCs w:val="28"/>
+              </w:rPr>
+            </w:pPr>
+            <w:r>
+              <w:rPr>
+                <w:rFonts w:ascii="Times New Roman" w:hAnsi="Times New Roman" w:cs="Times New Roman"/>
+                <w:sz w:val="28"/>
+                <w:szCs w:val="28"/>
+                <w:lang w:val="en-US"/>
+              </w:rPr>
+              <w:t>e</w:t>
+            </w:r>
+            <w:r>
+              <w:rPr>
+                <w:rFonts w:ascii="Times New Roman" w:hAnsi="Times New Roman" w:cs="Times New Roman"/>
+                <w:sz w:val="28"/>
+                <w:szCs w:val="28"/>
+                <w:lang w:val="en-US"/>
+              </w:rPr>
+              <w:t>ngineer</w:t>
+            </w:r>
+            <w:r>
+              <w:rPr>
+                <w:rFonts w:ascii="Times New Roman" w:hAnsi="Times New Roman" w:cs="Times New Roman"/>
+                <w:sz w:val="28"/>
+                <w:szCs w:val="28"/>
+                <w:lang w:val="en-US"/>
+              </w:rPr>
+              <w:t>2</w:t>
+            </w:r>
+          </w:p>
+        </w:tc>
+        <w:tc>
+          <w:tcPr>
+            <w:tcW w:w="3115" w:type="dxa"/>
+          </w:tcPr>
+          <w:p>
+            <w:pPr>
+              <w:rPr>
+                <w:rFonts w:ascii="Times New Roman" w:hAnsi="Times New Roman" w:cs="Times New Roman"/>
+                <w:sz w:val="28"/>
+                <w:szCs w:val="28"/>
+              </w:rPr>
+            </w:pPr>
+            <w:r>
+              <w:rPr>
+                <w:rFonts w:ascii="Times New Roman" w:hAnsi="Times New Roman" w:cs="Times New Roman"/>
+                <w:sz w:val="28"/>
+                <w:szCs w:val="28"/>
+                <w:lang w:val="en-US"/>
+              </w:rPr>
+              <w:t>e</w:t>
+            </w:r>
+            <w:r>
+              <w:rPr>
+                <w:rFonts w:ascii="Times New Roman" w:hAnsi="Times New Roman" w:cs="Times New Roman"/>
+                <w:sz w:val="28"/>
+                <w:szCs w:val="28"/>
+                <w:lang w:val="en-US"/>
+              </w:rPr>
+              <w:t>ngineer</w:t>
+            </w:r>
+            <w:r>
+              <w:rPr>
+                <w:rFonts w:ascii="Times New Roman" w:hAnsi="Times New Roman" w:cs="Times New Roman"/>
+                <w:sz w:val="28"/>
+                <w:szCs w:val="28"/>
+                <w:lang w:val="en-US"/>
+              </w:rPr>
+              <w:t>2</w:t>
+            </w:r>
+          </w:p>
+        </w:tc>
+      </w:tr>
+      <w:tr>
+        <w:tc>
+          <w:tcPr>
+            <w:tcW w:w="3115" w:type="dxa"/>
+          </w:tcPr>
+          <w:p>
+            <w:pPr>
+              <w:rPr>
+                <w:rFonts w:ascii="Times New Roman" w:hAnsi="Times New Roman" w:cs="Times New Roman"/>
+                <w:sz w:val="28"/>
+                <w:szCs w:val="28"/>
+              </w:rPr>
+            </w:pPr>
+            <w:r>
+              <w:rPr>
+                <w:rFonts w:ascii="Times New Roman" w:hAnsi="Times New Roman" w:cs="Times New Roman"/>
+                <w:sz w:val="28"/>
+                <w:szCs w:val="28"/>
+                <w:u w:val="single"/>
+              </w:rPr>
+              <w:t>Инженер</w:t>
+            </w:r>
+          </w:p>
+        </w:tc>
+        <w:tc>
+          <w:tcPr>
+            <w:tcW w:w="3115" w:type="dxa"/>
+          </w:tcPr>
+          <w:p>
+            <w:pPr>
+              <w:rPr>
+                <w:rFonts w:ascii="Times New Roman" w:hAnsi="Times New Roman" w:cs="Times New Roman"/>
+                <w:sz w:val="28"/>
+                <w:szCs w:val="28"/>
+              </w:rPr>
+            </w:pPr>
+            <w:r>
+              <w:rPr>
+                <w:rFonts w:ascii="Times New Roman" w:hAnsi="Times New Roman" w:cs="Times New Roman"/>
+                <w:sz w:val="28"/>
+                <w:szCs w:val="28"/>
+                <w:lang w:val="en-US"/>
+              </w:rPr>
+              <w:t>e</w:t>
+            </w:r>
+            <w:r>
+              <w:rPr>
+                <w:rFonts w:ascii="Times New Roman" w:hAnsi="Times New Roman" w:cs="Times New Roman"/>
+                <w:sz w:val="28"/>
+                <w:szCs w:val="28"/>
+                <w:lang w:val="en-US"/>
+              </w:rPr>
+              <w:t>ngineer</w:t>
+            </w:r>
+            <w:r>
+              <w:rPr>
+                <w:rFonts w:ascii="Times New Roman" w:hAnsi="Times New Roman" w:cs="Times New Roman"/>
+                <w:sz w:val="28"/>
+                <w:szCs w:val="28"/>
+                <w:lang w:val="en-US"/>
+              </w:rPr>
+              <w:t>3</w:t>
+            </w:r>
+          </w:p>
+        </w:tc>
+        <w:tc>
+          <w:tcPr>
+            <w:tcW w:w="3115" w:type="dxa"/>
+          </w:tcPr>
+          <w:p>
+            <w:pPr>
+              <w:rPr>
+                <w:rFonts w:ascii="Times New Roman" w:hAnsi="Times New Roman" w:cs="Times New Roman"/>
+                <w:sz w:val="28"/>
+                <w:szCs w:val="28"/>
+              </w:rPr>
+            </w:pPr>
+            <w:r>
+              <w:rPr>
+                <w:rFonts w:ascii="Times New Roman" w:hAnsi="Times New Roman" w:cs="Times New Roman"/>
+                <w:sz w:val="28"/>
+                <w:szCs w:val="28"/>
+                <w:lang w:val="en-US"/>
+              </w:rPr>
+              <w:t>e</w:t>
+            </w:r>
+            <w:r>
+              <w:rPr>
+                <w:rFonts w:ascii="Times New Roman" w:hAnsi="Times New Roman" w:cs="Times New Roman"/>
+                <w:sz w:val="28"/>
+                <w:szCs w:val="28"/>
+                <w:lang w:val="en-US"/>
+              </w:rPr>
+              <w:t>ngineer</w:t>
+            </w:r>
+            <w:r>
+              <w:rPr>
+                <w:rFonts w:ascii="Times New Roman" w:hAnsi="Times New Roman" w:cs="Times New Roman"/>
+                <w:sz w:val="28"/>
+                <w:szCs w:val="28"/>
+                <w:lang w:val="en-US"/>
+              </w:rPr>
+              <w:t>3</w:t>
+            </w:r>
+          </w:p>
+        </w:tc>
+      </w:tr>
+      <w:tr>
+        <w:tc>
+          <w:tcPr>
+            <w:tcW w:w="3115" w:type="dxa"/>
+          </w:tcPr>
+          <w:p>
+            <w:pPr>
+              <w:rPr>
+                <w:rFonts w:ascii="Times New Roman" w:hAnsi="Times New Roman" w:cs="Times New Roman"/>
+                <w:sz w:val="28"/>
+                <w:szCs w:val="28"/>
+              </w:rPr>
+            </w:pPr>
+            <w:r>
+              <w:rPr>
+                <w:rFonts w:ascii="Times New Roman" w:hAnsi="Times New Roman" w:cs="Times New Roman"/>
+                <w:sz w:val="28"/>
+                <w:szCs w:val="28"/>
+              </w:rPr>
+              <w:t>Клиент</w:t>
+            </w:r>
+          </w:p>
+        </w:tc>
+        <w:tc>
+          <w:tcPr>
+            <w:tcW w:w="3115" w:type="dxa"/>
+          </w:tcPr>
+          <w:p>
+            <w:pPr>
+              <w:rPr>
+                <w:rFonts w:ascii="Times New Roman" w:hAnsi="Times New Roman" w:cs="Times New Roman"/>
+                <w:sz w:val="28"/>
+                <w:szCs w:val="28"/>
+              </w:rPr>
+            </w:pPr>
+            <w:r>
+              <w:rPr>
+                <w:rFonts w:ascii="Times New Roman" w:hAnsi="Times New Roman" w:cs="Times New Roman"/>
+                <w:sz w:val="28"/>
+                <w:szCs w:val="28"/>
+              </w:rPr>
+              <w:t>client</w:t>
+            </w:r>
+          </w:p>
+        </w:tc>
+        <w:tc>
+          <w:tcPr>
+            <w:tcW w:w="3115" w:type="dxa"/>
+          </w:tcPr>
+          <w:p>
+            <w:pPr>
+              <w:rPr>
+                <w:rFonts w:ascii="Times New Roman" w:hAnsi="Times New Roman" w:cs="Times New Roman"/>
+                <w:sz w:val="28"/>
+                <w:szCs w:val="28"/>
+              </w:rPr>
+            </w:pPr>
+            <w:r>
+              <w:rPr>
+                <w:rFonts w:ascii="Times New Roman" w:hAnsi="Times New Roman" w:cs="Times New Roman"/>
+                <w:sz w:val="28"/>
+                <w:szCs w:val="28"/>
+              </w:rPr>
+              <w:t>client</w:t>
+            </w:r>
+          </w:p>
+        </w:tc>
+      </w:tr>
+      <w:tr>
+        <w:tc>
+          <w:tcPr>
+            <w:tcW w:w="3115" w:type="dxa"/>
+          </w:tcPr>
+          <w:p>
+            <w:pPr>
+              <w:rPr>
+                <w:rFonts w:ascii="Times New Roman" w:hAnsi="Times New Roman" w:cs="Times New Roman"/>
+                <w:sz w:val="28"/>
+                <w:szCs w:val="28"/>
+              </w:rPr>
+            </w:pPr>
+            <w:r>
+              <w:rPr>
+                <w:rFonts w:ascii="Times New Roman" w:hAnsi="Times New Roman" w:cs="Times New Roman"/>
+                <w:sz w:val="28"/>
+                <w:szCs w:val="28"/>
+              </w:rPr>
+              <w:t>Клиент</w:t>
+            </w:r>
+          </w:p>
+        </w:tc>
+        <w:tc>
+          <w:tcPr>
+            <w:tcW w:w="3115" w:type="dxa"/>
+          </w:tcPr>
+          <w:p>
+            <w:pPr>
+              <w:rPr>
+                <w:rFonts w:ascii="Times New Roman" w:hAnsi="Times New Roman" w:cs="Times New Roman"/>
+                <w:sz w:val="28"/>
+                <w:szCs w:val="28"/>
+              </w:rPr>
+            </w:pPr>
+            <w:r>
+              <w:rPr>
+                <w:rFonts w:ascii="Times New Roman" w:hAnsi="Times New Roman" w:cs="Times New Roman"/>
+                <w:sz w:val="28"/>
+                <w:szCs w:val="28"/>
+                <w:lang w:val="en-US"/>
+              </w:rPr>
+              <w:t>client</w:t>
+            </w:r>
+            <w:r>
+              <w:rPr>
+                <w:rFonts w:ascii="Times New Roman" w:hAnsi="Times New Roman" w:cs="Times New Roman"/>
+                <w:sz w:val="28"/>
+                <w:szCs w:val="28"/>
+              </w:rPr>
+              <w:t>2</w:t>
+            </w:r>
+          </w:p>
+        </w:tc>
+        <w:tc>
+          <w:tcPr>
+            <w:tcW w:w="3115" w:type="dxa"/>
+          </w:tcPr>
+          <w:p>
+            <w:pPr>
+              <w:rPr>
+                <w:rFonts w:ascii="Times New Roman" w:hAnsi="Times New Roman" w:cs="Times New Roman"/>
+                <w:sz w:val="28"/>
+                <w:szCs w:val="28"/>
+              </w:rPr>
+            </w:pPr>
+            <w:r>
+              <w:rPr>
+                <w:rFonts w:ascii="Times New Roman" w:hAnsi="Times New Roman" w:cs="Times New Roman"/>
+                <w:sz w:val="28"/>
+                <w:szCs w:val="28"/>
+                <w:lang w:val="en-US"/>
+              </w:rPr>
+              <w:t>client</w:t>
+            </w:r>
+            <w:r>
+              <w:rPr>
+                <w:rFonts w:ascii="Times New Roman" w:hAnsi="Times New Roman" w:cs="Times New Roman"/>
+                <w:sz w:val="28"/>
+                <w:szCs w:val="28"/>
+              </w:rPr>
+              <w:t>2</w:t>
+            </w:r>
+          </w:p>
+        </w:tc>
+      </w:tr>
+      <w:tr>
+        <w:tc>
+          <w:tcPr>
+            <w:tcW w:w="3115" w:type="dxa"/>
+          </w:tcPr>
+          <w:p>
+            <w:pPr>
+              <w:rPr>
+                <w:rFonts w:ascii="Times New Roman" w:hAnsi="Times New Roman" w:cs="Times New Roman"/>
+                <w:sz w:val="28"/>
+                <w:szCs w:val="28"/>
+              </w:rPr>
+            </w:pPr>
+            <w:r>
+              <w:rPr>
+                <w:rFonts w:ascii="Times New Roman" w:hAnsi="Times New Roman" w:cs="Times New Roman"/>
+                <w:sz w:val="28"/>
+                <w:szCs w:val="28"/>
+              </w:rPr>
+              <w:t>Клиент</w:t>
+            </w:r>
+          </w:p>
+        </w:tc>
+        <w:tc>
+          <w:tcPr>
+            <w:tcW w:w="3115" w:type="dxa"/>
+          </w:tcPr>
+          <w:p>
+            <w:pPr>
+              <w:rPr>
+                <w:rFonts w:ascii="Times New Roman" w:hAnsi="Times New Roman" w:cs="Times New Roman"/>
+                <w:sz w:val="28"/>
+                <w:szCs w:val="28"/>
+              </w:rPr>
+            </w:pPr>
+            <w:r>
+              <w:rPr>
+                <w:rFonts w:ascii="Times New Roman" w:hAnsi="Times New Roman" w:cs="Times New Roman"/>
+                <w:sz w:val="28"/>
+                <w:szCs w:val="28"/>
+                <w:lang w:val="en-US"/>
+              </w:rPr>
+              <w:t>client</w:t>
+            </w:r>
+            <w:r>
+              <w:rPr>
+                <w:rFonts w:ascii="Times New Roman" w:hAnsi="Times New Roman" w:cs="Times New Roman"/>
+                <w:sz w:val="28"/>
+                <w:szCs w:val="28"/>
+              </w:rPr>
+              <w:t>3</w:t>
+            </w:r>
+          </w:p>
+        </w:tc>
+        <w:tc>
+          <w:tcPr>
+            <w:tcW w:w="3115" w:type="dxa"/>
+          </w:tcPr>
+          <w:p>
+            <w:pPr>
+              <w:rPr>
+                <w:rFonts w:ascii="Times New Roman" w:hAnsi="Times New Roman" w:cs="Times New Roman"/>
+                <w:sz w:val="28"/>
+                <w:szCs w:val="28"/>
+              </w:rPr>
+            </w:pPr>
+            <w:r>
+              <w:rPr>
+                <w:rFonts w:ascii="Times New Roman" w:hAnsi="Times New Roman" w:cs="Times New Roman"/>
+                <w:sz w:val="28"/>
+                <w:szCs w:val="28"/>
+                <w:lang w:val="en-US"/>
+              </w:rPr>
+              <w:t>client</w:t>
+            </w:r>
+            <w:r>
+              <w:rPr>
+                <w:rFonts w:ascii="Times New Roman" w:hAnsi="Times New Roman" w:cs="Times New Roman"/>
+                <w:sz w:val="28"/>
+                <w:szCs w:val="28"/>
+              </w:rPr>
+              <w:t>3</w:t>
+            </w:r>
+          </w:p>
+        </w:tc>
+      </w:tr>
+      <w:tr>
+        <w:tc>
+          <w:tcPr>
+            <w:tcW w:w="3115" w:type="dxa"/>
+          </w:tcPr>
+          <w:p>
+            <w:pPr>
+              <w:rPr>
+                <w:rFonts w:ascii="Times New Roman" w:hAnsi="Times New Roman" w:cs="Times New Roman"/>
+                <w:sz w:val="28"/>
+                <w:szCs w:val="28"/>
+              </w:rPr>
+            </w:pPr>
+            <w:r>
+              <w:rPr>
+                <w:rFonts w:ascii="Times New Roman" w:hAnsi="Times New Roman" w:cs="Times New Roman"/>
+                <w:sz w:val="28"/>
+                <w:szCs w:val="28"/>
+              </w:rPr>
+              <w:t>Оператор</w:t>
+            </w:r>
+          </w:p>
+        </w:tc>
+        <w:tc>
+          <w:tcPr>
+            <w:tcW w:w="3115" w:type="dxa"/>
+          </w:tcPr>
+          <w:p>
+            <w:pPr>
+              <w:rPr>
+                <w:rFonts w:ascii="Times New Roman" w:hAnsi="Times New Roman" w:cs="Times New Roman"/>
+                <w:sz w:val="28"/>
+                <w:szCs w:val="28"/>
+              </w:rPr>
+            </w:pPr>
+            <w:r>
+              <w:rPr>
+                <w:rFonts w:ascii="Times New Roman" w:hAnsi="Times New Roman" w:cs="Times New Roman"/>
+                <w:sz w:val="28"/>
+                <w:szCs w:val="28"/>
+                <w:lang w:val="en-US"/>
+              </w:rPr>
+              <w:t>operator</w:t>
+            </w:r>
+          </w:p>
+        </w:tc>
+        <w:tc>
+          <w:tcPr>
+            <w:tcW w:w="3115" w:type="dxa"/>
+          </w:tcPr>
+          <w:p>
+            <w:pPr>
+              <w:rPr>
+                <w:rFonts w:ascii="Times New Roman" w:hAnsi="Times New Roman" w:cs="Times New Roman"/>
+                <w:sz w:val="28"/>
+                <w:szCs w:val="28"/>
+              </w:rPr>
+            </w:pPr>
+            <w:r>
+              <w:rPr>
+                <w:rFonts w:ascii="Times New Roman" w:hAnsi="Times New Roman" w:cs="Times New Roman"/>
+                <w:sz w:val="28"/>
+                <w:szCs w:val="28"/>
+                <w:lang w:val="en-US"/>
+              </w:rPr>
+              <w:t>operator</w:t>
+            </w:r>
+          </w:p>
+        </w:tc>
+      </w:tr>
+      <w:tr>
+        <w:tc>
+          <w:tcPr>
+            <w:tcW w:w="3115" w:type="dxa"/>
+          </w:tcPr>
+          <w:p>
+            <w:pPr>
+              <w:rPr>
+                <w:rFonts w:ascii="Times New Roman" w:hAnsi="Times New Roman" w:cs="Times New Roman"/>
+                <w:sz w:val="28"/>
+                <w:szCs w:val="28"/>
+              </w:rPr>
+            </w:pPr>
+          </w:p>
+        </w:tc>
+        <w:tc>
+          <w:tcPr>
+            <w:tcW w:w="3115" w:type="dxa"/>
+          </w:tcPr>
+          <w:p>
+            <w:pPr>
+              <w:rPr>
+                <w:rFonts w:ascii="Times New Roman" w:hAnsi="Times New Roman" w:cs="Times New Roman"/>
+                <w:sz w:val="28"/>
+                <w:szCs w:val="28"/>
+              </w:rPr>
+            </w:pPr>
+          </w:p>
+        </w:tc>
+        <w:tc>
+          <w:tcPr>
+            <w:tcW w:w="3115" w:type="dxa"/>
+          </w:tcPr>
+          <w:p>
+            <w:pPr>
+              <w:rPr>
+                <w:rFonts w:ascii="Times New Roman" w:hAnsi="Times New Roman" w:cs="Times New Roman"/>
+                <w:sz w:val="28"/>
+                <w:szCs w:val="28"/>
+              </w:rPr>
+            </w:pPr>
+          </w:p>
+        </w:tc>
+      </w:tr>
+    </w:tbl>
     <w:p>
       <w:pPr>
         <w:rPr>
@@ -4564,7 +5216,7 @@
     </w:p>
     <w:sectPr>
       <w:pgSz w:w="11906" w:h="16838"/>
-      <w:pgMar w:top="1134" w:right="850" w:bottom="426" w:left="1701" w:header="708" w:footer="708" w:gutter="0"/>
+      <w:pgMar w:top="709" w:right="850" w:bottom="426" w:left="1701" w:header="708" w:footer="708" w:gutter="0"/>
       <w:cols w:space="708"/>
       <w:docGrid w:linePitch="360"/>
     </w:sectPr>
@@ -4573,8 +5225,8 @@
 </file>
 
 <file path=word/numbering.xml><?xml version="1.0" encoding="utf-8"?>
-<w:numbering xmlns:wpc="http://schemas.microsoft.com/office/word/2010/wordprocessingCanvas" xmlns:cx="http://schemas.microsoft.com/office/drawing/2014/chartex" xmlns:cx1="http://schemas.microsoft.com/office/drawing/2015/9/8/chartex" xmlns:mc="http://schemas.openxmlformats.org/markup-compatibility/2006" xmlns:o="urn:schemas-microsoft-com:office:office" xmlns:r="http://schemas.openxmlformats.org/officeDocument/2006/relationships" xmlns:m="http://schemas.openxmlformats.org/officeDocument/2006/math" xmlns:v="urn:schemas-microsoft-com:vml" xmlns:wp14="http://schemas.microsoft.com/office/word/2010/wordprocessingDrawing" xmlns:wp="http://schemas.openxmlformats.org/drawingml/2006/wordprocessingDrawing" xmlns:w10="urn:schemas-microsoft-com:office:word" xmlns:w="http://schemas.openxmlformats.org/wordprocessingml/2006/main" xmlns:w14="http://schemas.microsoft.com/office/word/2010/wordml" xmlns:w15="http://schemas.microsoft.com/office/word/2012/wordml" xmlns:w16se="http://schemas.microsoft.com/office/word/2015/wordml/symex" xmlns:wpg="http://schemas.microsoft.com/office/word/2010/wordprocessingGroup" xmlns:wpi="http://schemas.microsoft.com/office/word/2010/wordprocessingInk" xmlns:wne="http://schemas.microsoft.com/office/word/2006/wordml" xmlns:wps="http://schemas.microsoft.com/office/word/2010/wordprocessingShape" mc:Ignorable="w14 w15 w16se wp14">
-  <w:abstractNum w:abstractNumId="0" w15:restartNumberingAfterBreak="0">
+<w:numbering xmlns:wpc="http://schemas.microsoft.com/office/word/2010/wordprocessingCanvas" xmlns:mc="http://schemas.openxmlformats.org/markup-compatibility/2006" xmlns:o="urn:schemas-microsoft-com:office:office" xmlns:r="http://schemas.openxmlformats.org/officeDocument/2006/relationships" xmlns:m="http://schemas.openxmlformats.org/officeDocument/2006/math" xmlns:v="urn:schemas-microsoft-com:vml" xmlns:wp14="http://schemas.microsoft.com/office/word/2010/wordprocessingDrawing" xmlns:wp="http://schemas.openxmlformats.org/drawingml/2006/wordprocessingDrawing" xmlns:w10="urn:schemas-microsoft-com:office:word" xmlns:w="http://schemas.openxmlformats.org/wordprocessingml/2006/main" xmlns:w14="http://schemas.microsoft.com/office/word/2010/wordml" xmlns:w15="http://schemas.microsoft.com/office/word/2012/wordml" xmlns:wpg="http://schemas.microsoft.com/office/word/2010/wordprocessingGroup" xmlns:wpi="http://schemas.microsoft.com/office/word/2010/wordprocessingInk" xmlns:wne="http://schemas.microsoft.com/office/word/2006/wordml" xmlns:wps="http://schemas.microsoft.com/office/word/2010/wordprocessingShape" mc:Ignorable="w14 w15 wp14">
+  <w:abstractNum w:abstractNumId="0">
     <w:nsid w:val="20EB17FA"/>
     <w:multiLevelType w:val="hybridMultilevel"/>
     <w:tmpl w:val="4E6E46FA"/>
@@ -4663,20 +5315,21 @@
       </w:pPr>
     </w:lvl>
   </w:abstractNum>
-  <w:abstractNum w:abstractNumId="1" w15:restartNumberingAfterBreak="0">
+  <w:abstractNum w:abstractNumId="1">
     <w:nsid w:val="232C7DA9"/>
     <w:multiLevelType w:val="hybridMultilevel"/>
-    <w:tmpl w:val="88DE49D2"/>
-    <w:lvl w:ilvl="0" w:tplc="0419000F">
+    <w:tmpl w:val="BAF4AB42"/>
+    <w:lvl w:ilvl="0" w:tplc="795C4750">
       <w:start w:val="1"/>
       <w:numFmt w:val="decimal"/>
       <w:lvlText w:val="%1."/>
       <w:lvlJc w:val="left"/>
       <w:pPr>
-        <w:ind w:left="720" w:hanging="360"/>
+        <w:ind w:left="786" w:hanging="360"/>
       </w:pPr>
       <w:rPr>
         <w:rFonts w:hint="default"/>
+        <w:b w:val="0"/>
       </w:rPr>
     </w:lvl>
     <w:lvl w:ilvl="1" w:tplc="04190019" w:tentative="1">
@@ -4685,7 +5338,7 @@
       <w:lvlText w:val="%2."/>
       <w:lvlJc w:val="left"/>
       <w:pPr>
-        <w:ind w:left="1440" w:hanging="360"/>
+        <w:ind w:left="1506" w:hanging="360"/>
       </w:pPr>
     </w:lvl>
     <w:lvl w:ilvl="2" w:tplc="0419001B" w:tentative="1">
@@ -4694,7 +5347,7 @@
       <w:lvlText w:val="%3."/>
       <w:lvlJc w:val="right"/>
       <w:pPr>
-        <w:ind w:left="2160" w:hanging="180"/>
+        <w:ind w:left="2226" w:hanging="180"/>
       </w:pPr>
     </w:lvl>
     <w:lvl w:ilvl="3" w:tplc="0419000F" w:tentative="1">
@@ -4703,7 +5356,7 @@
       <w:lvlText w:val="%4."/>
       <w:lvlJc w:val="left"/>
       <w:pPr>
-        <w:ind w:left="2880" w:hanging="360"/>
+        <w:ind w:left="2946" w:hanging="360"/>
       </w:pPr>
     </w:lvl>
     <w:lvl w:ilvl="4" w:tplc="04190019" w:tentative="1">
@@ -4712,7 +5365,7 @@
       <w:lvlText w:val="%5."/>
       <w:lvlJc w:val="left"/>
       <w:pPr>
-        <w:ind w:left="3600" w:hanging="360"/>
+        <w:ind w:left="3666" w:hanging="360"/>
       </w:pPr>
     </w:lvl>
     <w:lvl w:ilvl="5" w:tplc="0419001B" w:tentative="1">
@@ -4721,7 +5374,7 @@
       <w:lvlText w:val="%6."/>
       <w:lvlJc w:val="right"/>
       <w:pPr>
-        <w:ind w:left="4320" w:hanging="180"/>
+        <w:ind w:left="4386" w:hanging="180"/>
       </w:pPr>
     </w:lvl>
     <w:lvl w:ilvl="6" w:tplc="0419000F" w:tentative="1">
@@ -4730,7 +5383,7 @@
       <w:lvlText w:val="%7."/>
       <w:lvlJc w:val="left"/>
       <w:pPr>
-        <w:ind w:left="5040" w:hanging="360"/>
+        <w:ind w:left="5106" w:hanging="360"/>
       </w:pPr>
     </w:lvl>
     <w:lvl w:ilvl="7" w:tplc="04190019" w:tentative="1">
@@ -4739,7 +5392,7 @@
       <w:lvlText w:val="%8."/>
       <w:lvlJc w:val="left"/>
       <w:pPr>
-        <w:ind w:left="5760" w:hanging="360"/>
+        <w:ind w:left="5826" w:hanging="360"/>
       </w:pPr>
     </w:lvl>
     <w:lvl w:ilvl="8" w:tplc="0419001B" w:tentative="1">
@@ -4748,12 +5401,12 @@
       <w:lvlText w:val="%9."/>
       <w:lvlJc w:val="right"/>
       <w:pPr>
-        <w:ind w:left="6480" w:hanging="180"/>
+        <w:ind w:left="6546" w:hanging="180"/>
       </w:pPr>
     </w:lvl>
   </w:abstractNum>
-  <w:abstractNum w:abstractNumId="2" w15:restartNumberingAfterBreak="0">
-    <w:nsid w:val="54A052A2"/>
+  <w:abstractNum w:abstractNumId="2">
+    <w:nsid w:val="2B267DC4"/>
     <w:multiLevelType w:val="hybridMultilevel"/>
     <w:tmpl w:val="A176C044"/>
     <w:lvl w:ilvl="0" w:tplc="A83A40B6">
@@ -4843,7 +5496,98 @@
       </w:pPr>
     </w:lvl>
   </w:abstractNum>
-  <w:abstractNum w:abstractNumId="3" w15:restartNumberingAfterBreak="0">
+  <w:abstractNum w:abstractNumId="3">
+    <w:nsid w:val="54A052A2"/>
+    <w:multiLevelType w:val="hybridMultilevel"/>
+    <w:tmpl w:val="C8C0E026"/>
+    <w:lvl w:ilvl="0" w:tplc="A83A40B6">
+      <w:start w:val="1"/>
+      <w:numFmt w:val="decimal"/>
+      <w:lvlText w:val="%1."/>
+      <w:lvlJc w:val="left"/>
+      <w:pPr>
+        <w:ind w:left="720" w:hanging="360"/>
+      </w:pPr>
+      <w:rPr>
+        <w:rFonts w:hint="default"/>
+        <w:color w:val="auto"/>
+        <w:lang w:val="ru-RU"/>
+      </w:rPr>
+    </w:lvl>
+    <w:lvl w:ilvl="1" w:tplc="20000019" w:tentative="1">
+      <w:start w:val="1"/>
+      <w:numFmt w:val="lowerLetter"/>
+      <w:lvlText w:val="%2."/>
+      <w:lvlJc w:val="left"/>
+      <w:pPr>
+        <w:ind w:left="1440" w:hanging="360"/>
+      </w:pPr>
+    </w:lvl>
+    <w:lvl w:ilvl="2" w:tplc="2000001B" w:tentative="1">
+      <w:start w:val="1"/>
+      <w:numFmt w:val="lowerRoman"/>
+      <w:lvlText w:val="%3."/>
+      <w:lvlJc w:val="right"/>
+      <w:pPr>
+        <w:ind w:left="2160" w:hanging="180"/>
+      </w:pPr>
+    </w:lvl>
+    <w:lvl w:ilvl="3" w:tplc="2000000F" w:tentative="1">
+      <w:start w:val="1"/>
+      <w:numFmt w:val="decimal"/>
+      <w:lvlText w:val="%4."/>
+      <w:lvlJc w:val="left"/>
+      <w:pPr>
+        <w:ind w:left="2880" w:hanging="360"/>
+      </w:pPr>
+    </w:lvl>
+    <w:lvl w:ilvl="4" w:tplc="20000019" w:tentative="1">
+      <w:start w:val="1"/>
+      <w:numFmt w:val="lowerLetter"/>
+      <w:lvlText w:val="%5."/>
+      <w:lvlJc w:val="left"/>
+      <w:pPr>
+        <w:ind w:left="3600" w:hanging="360"/>
+      </w:pPr>
+    </w:lvl>
+    <w:lvl w:ilvl="5" w:tplc="2000001B" w:tentative="1">
+      <w:start w:val="1"/>
+      <w:numFmt w:val="lowerRoman"/>
+      <w:lvlText w:val="%6."/>
+      <w:lvlJc w:val="right"/>
+      <w:pPr>
+        <w:ind w:left="4320" w:hanging="180"/>
+      </w:pPr>
+    </w:lvl>
+    <w:lvl w:ilvl="6" w:tplc="2000000F" w:tentative="1">
+      <w:start w:val="1"/>
+      <w:numFmt w:val="decimal"/>
+      <w:lvlText w:val="%7."/>
+      <w:lvlJc w:val="left"/>
+      <w:pPr>
+        <w:ind w:left="5040" w:hanging="360"/>
+      </w:pPr>
+    </w:lvl>
+    <w:lvl w:ilvl="7" w:tplc="20000019" w:tentative="1">
+      <w:start w:val="1"/>
+      <w:numFmt w:val="lowerLetter"/>
+      <w:lvlText w:val="%8."/>
+      <w:lvlJc w:val="left"/>
+      <w:pPr>
+        <w:ind w:left="5760" w:hanging="360"/>
+      </w:pPr>
+    </w:lvl>
+    <w:lvl w:ilvl="8" w:tplc="2000001B" w:tentative="1">
+      <w:start w:val="1"/>
+      <w:numFmt w:val="lowerRoman"/>
+      <w:lvlText w:val="%9."/>
+      <w:lvlJc w:val="right"/>
+      <w:pPr>
+        <w:ind w:left="6480" w:hanging="180"/>
+      </w:pPr>
+    </w:lvl>
+  </w:abstractNum>
+  <w:abstractNum w:abstractNumId="4">
     <w:nsid w:val="5FFA37FD"/>
     <w:multiLevelType w:val="hybridMultilevel"/>
     <w:tmpl w:val="4E6E46FA"/>
@@ -4933,29 +5677,32 @@
     </w:lvl>
   </w:abstractNum>
   <w:num w:numId="1">
-    <w:abstractNumId w:val="2"/>
+    <w:abstractNumId w:val="3"/>
   </w:num>
   <w:num w:numId="2">
     <w:abstractNumId w:val="1"/>
   </w:num>
   <w:num w:numId="3">
-    <w:abstractNumId w:val="3"/>
+    <w:abstractNumId w:val="4"/>
   </w:num>
   <w:num w:numId="4">
     <w:abstractNumId w:val="0"/>
+  </w:num>
+  <w:num w:numId="5">
+    <w:abstractNumId w:val="2"/>
   </w:num>
 </w:numbering>
 </file>
 
 <file path=word/styles.xml><?xml version="1.0" encoding="utf-8"?>
-<w:styles xmlns:mc="http://schemas.openxmlformats.org/markup-compatibility/2006" xmlns:r="http://schemas.openxmlformats.org/officeDocument/2006/relationships" xmlns:w="http://schemas.openxmlformats.org/wordprocessingml/2006/main" xmlns:w14="http://schemas.microsoft.com/office/word/2010/wordml" xmlns:w15="http://schemas.microsoft.com/office/word/2012/wordml" xmlns:w16se="http://schemas.microsoft.com/office/word/2015/wordml/symex" mc:Ignorable="w14 w15 w16se">
+<w:styles xmlns:mc="http://schemas.openxmlformats.org/markup-compatibility/2006" xmlns:r="http://schemas.openxmlformats.org/officeDocument/2006/relationships" xmlns:w="http://schemas.openxmlformats.org/wordprocessingml/2006/main" xmlns:w14="http://schemas.microsoft.com/office/word/2010/wordml" xmlns:w15="http://schemas.microsoft.com/office/word/2012/wordml" mc:Ignorable="w14 w15">
   <w:docDefaults>
     <w:rPrDefault>
       <w:rPr>
         <w:rFonts w:asciiTheme="minorHAnsi" w:eastAsiaTheme="minorHAnsi" w:hAnsiTheme="minorHAnsi" w:cstheme="minorBidi"/>
         <w:sz w:val="22"/>
         <w:szCs w:val="22"/>
-        <w:lang w:eastAsia="en-US" w:bidi="ar-SA"/>
+        <w:lang w:val="ru-RU" w:eastAsia="en-US" w:bidi="ar-SA"/>
       </w:rPr>
     </w:rPrDefault>
     <w:pPrDefault>
@@ -5337,16 +6084,17 @@
     <w:lsdException w:name="List Table 6 Colorful Accent 6" w:uiPriority="51"/>
     <w:lsdException w:name="List Table 7 Colorful Accent 6" w:uiPriority="52"/>
   </w:latentStyles>
-  <w:style w:type="paragraph" w:default="1" w:styleId="a">
+  <w:style w:type="paragraph" w:default="1" w:styleId="Normal">
     <w:name w:val="Normal"/>
     <w:qFormat/>
   </w:style>
-  <w:style w:type="character" w:default="1" w:styleId="a0">
+  <w:style w:type="character" w:default="1" w:styleId="DefaultParagraphFont">
     <w:name w:val="Default Paragraph Font"/>
     <w:uiPriority w:val="1"/>
+    <w:semiHidden/>
     <w:unhideWhenUsed/>
   </w:style>
-  <w:style w:type="table" w:default="1" w:styleId="a1">
+  <w:style w:type="table" w:default="1" w:styleId="TableNormal">
     <w:name w:val="Normal Table"/>
     <w:uiPriority w:val="99"/>
     <w:semiHidden/>
@@ -5361,15 +6109,15 @@
       </w:tblCellMar>
     </w:tblPr>
   </w:style>
-  <w:style w:type="numbering" w:default="1" w:styleId="a2">
+  <w:style w:type="numbering" w:default="1" w:styleId="NoList">
     <w:name w:val="No List"/>
     <w:uiPriority w:val="99"/>
     <w:semiHidden/>
     <w:unhideWhenUsed/>
   </w:style>
-  <w:style w:type="character" w:styleId="a3">
+  <w:style w:type="character" w:styleId="Hyperlink">
     <w:name w:val="Hyperlink"/>
-    <w:basedOn w:val="a0"/>
+    <w:basedOn w:val="DefaultParagraphFont"/>
     <w:uiPriority w:val="99"/>
     <w:unhideWhenUsed/>
     <w:rsid w:val="00F10919"/>
@@ -5378,9 +6126,9 @@
       <w:u w:val="single"/>
     </w:rPr>
   </w:style>
-  <w:style w:type="paragraph" w:styleId="a4">
+  <w:style w:type="paragraph" w:styleId="ListParagraph">
     <w:name w:val="List Paragraph"/>
-    <w:basedOn w:val="a"/>
+    <w:basedOn w:val="Normal"/>
     <w:uiPriority w:val="34"/>
     <w:qFormat/>
     <w:rsid w:val="00F10919"/>
@@ -5388,6 +6136,32 @@
       <w:ind w:left="720"/>
       <w:contextualSpacing/>
     </w:pPr>
+  </w:style>
+  <w:style w:type="table" w:styleId="TableGrid">
+    <w:name w:val="Table Grid"/>
+    <w:basedOn w:val="TableNormal"/>
+    <w:uiPriority w:val="39"/>
+    <w:rsid w:val="0033402A"/>
+    <w:pPr>
+      <w:spacing w:after="0" w:line="240" w:lineRule="auto"/>
+    </w:pPr>
+    <w:tblPr>
+      <w:tblInd w:w="0" w:type="dxa"/>
+      <w:tblBorders>
+        <w:top w:val="single" w:sz="4" w:space="0" w:color="auto"/>
+        <w:left w:val="single" w:sz="4" w:space="0" w:color="auto"/>
+        <w:bottom w:val="single" w:sz="4" w:space="0" w:color="auto"/>
+        <w:right w:val="single" w:sz="4" w:space="0" w:color="auto"/>
+        <w:insideH w:val="single" w:sz="4" w:space="0" w:color="auto"/>
+        <w:insideV w:val="single" w:sz="4" w:space="0" w:color="auto"/>
+      </w:tblBorders>
+      <w:tblCellMar>
+        <w:top w:w="0" w:type="dxa"/>
+        <w:left w:w="108" w:type="dxa"/>
+        <w:bottom w:w="0" w:type="dxa"/>
+        <w:right w:w="108" w:type="dxa"/>
+      </w:tblCellMar>
+    </w:tblPr>
   </w:style>
 </w:styles>
 </file>
